--- a/Assignment05_BChristopherson.docx
+++ b/Assignment05_BChristopherson.docx
@@ -16,7 +16,6 @@
           <w:listItem w:value="Choose an item."/>
         </w:comboBox>
       </w:sdtPr>
-      <w:sdtEndPr/>
       <w:sdtContent>
         <w:p>
           <w:pPr>
@@ -49,7 +48,6 @@
           <w:listItem w:value="Choose an item."/>
         </w:comboBox>
       </w:sdtPr>
-      <w:sdtEndPr/>
       <w:sdtContent>
         <w:p>
           <w:pPr>
@@ -104,7 +102,6 @@
           <w:listItem w:value="Choose an item."/>
         </w:comboBox>
       </w:sdtPr>
-      <w:sdtEndPr/>
       <w:sdtContent>
         <w:p>
           <w:pPr>
@@ -183,17 +180,8 @@
           <w:sz w:val="52"/>
           <w:szCs w:val="52"/>
         </w:rPr>
-        <w:t xml:space="preserve">and writing </w:t>
-      </w:r>
-      <w:proofErr w:type="spellStart"/>
-      <w:r>
-        <w:rPr>
-          <w:sz w:val="52"/>
-          <w:szCs w:val="52"/>
-        </w:rPr>
-        <w:t>json</w:t>
-      </w:r>
-      <w:proofErr w:type="spellEnd"/>
+        <w:t>and writing json</w:t>
+      </w:r>
       <w:r>
         <w:rPr>
           <w:sz w:val="52"/>
@@ -506,29 +494,7 @@
           <w:sz w:val="22"/>
           <w:szCs w:val="22"/>
         </w:rPr>
-        <w:t xml:space="preserve">The program also uses the </w:t>
-      </w:r>
-      <w:commentRangeStart w:id="0"/>
-      <w:r>
-        <w:rPr>
-          <w:sz w:val="22"/>
-          <w:szCs w:val="22"/>
-        </w:rPr>
-        <w:t>try-except structured error handling method</w:t>
-      </w:r>
-      <w:commentRangeEnd w:id="0"/>
-      <w:r>
-        <w:rPr>
-          <w:rStyle w:val="CommentReference"/>
-        </w:rPr>
-        <w:commentReference w:id="0"/>
-      </w:r>
-      <w:r>
-        <w:rPr>
-          <w:sz w:val="22"/>
-          <w:szCs w:val="22"/>
-        </w:rPr>
-        <w:t>.</w:t>
+        <w:t>The program also uses the try-except structured error handling method.</w:t>
       </w:r>
     </w:p>
     <w:p>
@@ -1328,9 +1294,9 @@
           <w:szCs w:val="22"/>
         </w:rPr>
         <w:drawing>
-          <wp:inline distT="0" distB="0" distL="0" distR="0" wp14:anchorId="1C969505" wp14:editId="414D5208">
+          <wp:inline distT="0" distB="0" distL="0" distR="0" wp14:anchorId="1C969505" wp14:editId="239C3319">
             <wp:extent cx="5943600" cy="1574165"/>
-            <wp:effectExtent l="0" t="0" r="0" b="6985"/>
+            <wp:effectExtent l="19050" t="19050" r="19050" b="26035"/>
             <wp:docPr id="327625203" name="Picture 1" descr="A screenshot of a computer&#10;&#10;AI-generated content may be incorrect."/>
             <wp:cNvGraphicFramePr>
               <a:graphicFrameLocks xmlns:a="http://schemas.openxmlformats.org/drawingml/2006/main" noChangeAspect="1"/>
@@ -1343,7 +1309,7 @@
                     <pic:cNvPicPr/>
                   </pic:nvPicPr>
                   <pic:blipFill>
-                    <a:blip r:embed="rId12">
+                    <a:blip r:embed="rId8">
                       <a:extLst>
                         <a:ext uri="{28A0092B-C50C-407E-A947-70E740481C1C}">
                           <a14:useLocalDpi xmlns:a14="http://schemas.microsoft.com/office/drawing/2010/main" val="0"/>
@@ -1362,6 +1328,11 @@
                     <a:prstGeom prst="rect">
                       <a:avLst/>
                     </a:prstGeom>
+                    <a:ln>
+                      <a:solidFill>
+                        <a:schemeClr val="accent1"/>
+                      </a:solidFill>
+                    </a:ln>
                   </pic:spPr>
                 </pic:pic>
               </a:graphicData>
@@ -1591,15 +1562,7 @@
           <w:sz w:val="22"/>
           <w:szCs w:val="22"/>
         </w:rPr>
-        <w:t xml:space="preserve"> user menu (a string encapsulated in triple quotation marks), and the file name for processing the data. This was also a string with the value of “</w:t>
-      </w:r>
-      <w:proofErr w:type="spellStart"/>
-      <w:r>
-        <w:rPr>
-          <w:sz w:val="22"/>
-          <w:szCs w:val="22"/>
-        </w:rPr>
-        <w:t>Enrollments.</w:t>
+        <w:t xml:space="preserve"> user menu (a string encapsulated in triple quotation marks), and the file name for processing the data. This was also a string with the value of “Enrollments.</w:t>
       </w:r>
       <w:r>
         <w:rPr>
@@ -1608,7 +1571,6 @@
         </w:rPr>
         <w:t>json</w:t>
       </w:r>
-      <w:proofErr w:type="spellEnd"/>
       <w:r>
         <w:rPr>
           <w:sz w:val="22"/>
@@ -1628,9 +1590,9 @@
         </w:rPr>
         <w:lastRenderedPageBreak/>
         <w:drawing>
-          <wp:inline distT="0" distB="0" distL="0" distR="0" wp14:anchorId="2423CF52" wp14:editId="0ACD69FC">
+          <wp:inline distT="0" distB="0" distL="0" distR="0" wp14:anchorId="2423CF52" wp14:editId="3AD05562">
             <wp:extent cx="4362674" cy="3111660"/>
-            <wp:effectExtent l="0" t="0" r="0" b="0"/>
+            <wp:effectExtent l="19050" t="19050" r="19050" b="12700"/>
             <wp:docPr id="1688063227" name="Picture 2" descr="A screenshot of a computer&#10;&#10;AI-generated content may be incorrect."/>
             <wp:cNvGraphicFramePr>
               <a:graphicFrameLocks xmlns:a="http://schemas.openxmlformats.org/drawingml/2006/main" noChangeAspect="1"/>
@@ -1643,7 +1605,7 @@
                     <pic:cNvPicPr/>
                   </pic:nvPicPr>
                   <pic:blipFill>
-                    <a:blip r:embed="rId13">
+                    <a:blip r:embed="rId9">
                       <a:extLst>
                         <a:ext uri="{28A0092B-C50C-407E-A947-70E740481C1C}">
                           <a14:useLocalDpi xmlns:a14="http://schemas.microsoft.com/office/drawing/2010/main" val="0"/>
@@ -1662,6 +1624,11 @@
                     <a:prstGeom prst="rect">
                       <a:avLst/>
                     </a:prstGeom>
+                    <a:ln>
+                      <a:solidFill>
+                        <a:schemeClr val="accent1"/>
+                      </a:solidFill>
+                    </a:ln>
                   </pic:spPr>
                 </pic:pic>
               </a:graphicData>
@@ -1991,9 +1958,9 @@
           <w:noProof/>
         </w:rPr>
         <w:drawing>
-          <wp:inline distT="0" distB="0" distL="0" distR="0" wp14:anchorId="410584D3" wp14:editId="5D4E16F7">
+          <wp:inline distT="0" distB="0" distL="0" distR="0" wp14:anchorId="410584D3" wp14:editId="6EAC068B">
             <wp:extent cx="5943600" cy="2117725"/>
-            <wp:effectExtent l="0" t="0" r="0" b="0"/>
+            <wp:effectExtent l="19050" t="19050" r="19050" b="15875"/>
             <wp:docPr id="1689581648" name="Picture 3" descr="A screenshot of a computer&#10;&#10;AI-generated content may be incorrect."/>
             <wp:cNvGraphicFramePr>
               <a:graphicFrameLocks xmlns:a="http://schemas.openxmlformats.org/drawingml/2006/main" noChangeAspect="1"/>
@@ -2006,7 +1973,7 @@
                     <pic:cNvPicPr/>
                   </pic:nvPicPr>
                   <pic:blipFill>
-                    <a:blip r:embed="rId14">
+                    <a:blip r:embed="rId10">
                       <a:extLst>
                         <a:ext uri="{28A0092B-C50C-407E-A947-70E740481C1C}">
                           <a14:useLocalDpi xmlns:a14="http://schemas.microsoft.com/office/drawing/2010/main" val="0"/>
@@ -2025,6 +1992,11 @@
                     <a:prstGeom prst="rect">
                       <a:avLst/>
                     </a:prstGeom>
+                    <a:ln>
+                      <a:solidFill>
+                        <a:schemeClr val="accent1"/>
+                      </a:solidFill>
+                    </a:ln>
                   </pic:spPr>
                 </pic:pic>
               </a:graphicData>
@@ -2100,13 +2072,8 @@
         <w:lastRenderedPageBreak/>
         <w:t xml:space="preserve">Reading the </w:t>
       </w:r>
-      <w:proofErr w:type="spellStart"/>
-      <w:r>
-        <w:t>json</w:t>
-      </w:r>
-      <w:proofErr w:type="spellEnd"/>
-      <w:r>
-        <w:t xml:space="preserve"> </w:t>
+      <w:r>
+        <w:t xml:space="preserve">json </w:t>
       </w:r>
       <w:r>
         <w:t>data file</w:t>
@@ -2132,22 +2099,27 @@
         <w:t>A</w:t>
       </w:r>
       <w:r>
-        <w:t>s defined in the FILE_NAME variable</w:t>
+        <w:t xml:space="preserve">s defined in the </w:t>
+      </w:r>
+      <w:r>
+        <w:rPr>
+          <w:b/>
+          <w:bCs/>
+        </w:rPr>
+        <w:t>FILE_NAME</w:t>
+      </w:r>
+      <w:r>
+        <w:t xml:space="preserve"> variable</w:t>
       </w:r>
       <w:r>
         <w:t xml:space="preserve">, a </w:t>
       </w:r>
       <w:r>
-        <w:t xml:space="preserve">file named </w:t>
-      </w:r>
-      <w:proofErr w:type="spellStart"/>
-      <w:r>
-        <w:t>Enrollments.</w:t>
+        <w:t>file named Enrollments.</w:t>
       </w:r>
       <w:r>
         <w:t>json</w:t>
       </w:r>
-      <w:proofErr w:type="spellEnd"/>
       <w:r>
         <w:t xml:space="preserve">, </w:t>
       </w:r>
@@ -2173,15 +2145,7 @@
         <w:t xml:space="preserve">. </w:t>
       </w:r>
       <w:r>
-        <w:t xml:space="preserve">Prior to this, the </w:t>
-      </w:r>
-      <w:proofErr w:type="spellStart"/>
-      <w:r>
-        <w:t>json</w:t>
-      </w:r>
-      <w:proofErr w:type="spellEnd"/>
-      <w:r>
-        <w:t xml:space="preserve"> module </w:t>
+        <w:t xml:space="preserve">Prior to this, the json module </w:t>
       </w:r>
       <w:r>
         <w:t>is</w:t>
@@ -2197,374 +2161,371 @@
           <w:i/>
           <w:iCs/>
         </w:rPr>
-        <w:t xml:space="preserve">import </w:t>
-      </w:r>
-      <w:proofErr w:type="spellStart"/>
+        <w:t>import json</w:t>
+      </w:r>
+      <w:r>
+        <w:t xml:space="preserve">, and </w:t>
+      </w:r>
+      <w:r>
+        <w:t xml:space="preserve">a </w:t>
+      </w:r>
       <w:r>
         <w:rPr>
           <w:i/>
           <w:iCs/>
         </w:rPr>
-        <w:t>json</w:t>
-      </w:r>
-      <w:proofErr w:type="spellEnd"/>
-      <w:r>
-        <w:t xml:space="preserve">, and </w:t>
-      </w:r>
-      <w:r>
-        <w:t xml:space="preserve">a </w:t>
+        <w:t>try</w:t>
       </w:r>
       <w:r>
         <w:rPr>
           <w:i/>
           <w:iCs/>
         </w:rPr>
-        <w:t>try</w:t>
+        <w:t>:</w:t>
+      </w:r>
+      <w:r>
+        <w:t xml:space="preserve"> </w:t>
+      </w:r>
+      <w:r>
+        <w:t>block</w:t>
+      </w:r>
+      <w:r>
+        <w:t xml:space="preserve"> </w:t>
+      </w:r>
+      <w:r>
+        <w:t>is</w:t>
+      </w:r>
+      <w:r>
+        <w:t xml:space="preserve"> begun to </w:t>
+      </w:r>
+      <w:r>
+        <w:t>trap possible errors.</w:t>
+      </w:r>
+      <w:r>
+        <w:t xml:space="preserve"> </w:t>
+      </w:r>
+      <w:r>
+        <w:t xml:space="preserve">As </w:t>
+      </w:r>
+      <w:r>
+        <w:t>suggested</w:t>
+      </w:r>
+      <w:r>
+        <w:t xml:space="preserve"> in the acceptance criteria,</w:t>
+      </w:r>
+      <w:r>
+        <w:t xml:space="preserve"> </w:t>
+      </w:r>
+      <w:r>
+        <w:t xml:space="preserve">a list in json format </w:t>
+      </w:r>
+      <w:r>
+        <w:t>was pre</w:t>
+      </w:r>
+      <w:r>
+        <w:t xml:space="preserve">-populated into the file. </w:t>
+      </w:r>
+      <w:r>
+        <w:t xml:space="preserve">Within the </w:t>
       </w:r>
       <w:r>
         <w:rPr>
           <w:i/>
           <w:iCs/>
         </w:rPr>
-        <w:t>:</w:t>
-      </w:r>
-      <w:r>
-        <w:t xml:space="preserve"> </w:t>
-      </w:r>
-      <w:r>
-        <w:t>block</w:t>
-      </w:r>
-      <w:r>
-        <w:t xml:space="preserve"> </w:t>
-      </w:r>
-      <w:r>
-        <w:t>is</w:t>
-      </w:r>
-      <w:r>
-        <w:t xml:space="preserve"> begun to </w:t>
-      </w:r>
-      <w:r>
-        <w:t>trap possible errors.</w:t>
-      </w:r>
-      <w:r>
-        <w:t xml:space="preserve"> </w:t>
-      </w:r>
-      <w:r>
-        <w:t xml:space="preserve">As </w:t>
-      </w:r>
-      <w:r>
-        <w:t>suggested</w:t>
-      </w:r>
-      <w:r>
-        <w:t xml:space="preserve"> in the acceptance criteria,</w:t>
-      </w:r>
-      <w:r>
-        <w:t xml:space="preserve"> </w:t>
-      </w:r>
-      <w:r>
-        <w:t xml:space="preserve">a list in </w:t>
-      </w:r>
-      <w:proofErr w:type="spellStart"/>
-      <w:r>
-        <w:t>json</w:t>
-      </w:r>
-      <w:proofErr w:type="spellEnd"/>
-      <w:r>
-        <w:t xml:space="preserve"> format </w:t>
-      </w:r>
-      <w:r>
-        <w:t>was pre</w:t>
-      </w:r>
-      <w:r>
-        <w:t xml:space="preserve">-populated into the file. </w:t>
-      </w:r>
-      <w:r>
-        <w:t xml:space="preserve">Within the </w:t>
+        <w:t>try:</w:t>
+      </w:r>
+      <w:r>
+        <w:t xml:space="preserve"> block</w:t>
+      </w:r>
+      <w:r>
+        <w:t xml:space="preserve">, the code attempts to open </w:t>
+      </w:r>
+      <w:r>
+        <w:t>t</w:t>
+      </w:r>
+      <w:r>
+        <w:t xml:space="preserve">he file </w:t>
+      </w:r>
+      <w:r>
+        <w:t xml:space="preserve">using the </w:t>
       </w:r>
       <w:r>
         <w:rPr>
           <w:i/>
           <w:iCs/>
         </w:rPr>
-        <w:t>try:</w:t>
-      </w:r>
-      <w:r>
-        <w:t xml:space="preserve"> block</w:t>
-      </w:r>
-      <w:r>
-        <w:t xml:space="preserve">, the code attempts to open </w:t>
-      </w:r>
-      <w:r>
-        <w:t>t</w:t>
-      </w:r>
-      <w:r>
-        <w:t xml:space="preserve">he file </w:t>
-      </w:r>
-      <w:r>
-        <w:t xml:space="preserve">using the </w:t>
+        <w:t>open()</w:t>
+      </w:r>
+      <w:r>
+        <w:t xml:space="preserve"> function with the “r” parameter</w:t>
+      </w:r>
+      <w:r>
+        <w:t>, accessing the information in read-only mode.</w:t>
+      </w:r>
+      <w:r>
+        <w:t xml:space="preserve"> </w:t>
+      </w:r>
+      <w:r>
+        <w:t>If the file is successfully opened, t</w:t>
+      </w:r>
+      <w:r>
+        <w:t xml:space="preserve">he </w:t>
       </w:r>
       <w:r>
         <w:rPr>
           <w:i/>
           <w:iCs/>
         </w:rPr>
-        <w:t>open()</w:t>
-      </w:r>
-      <w:r>
-        <w:t xml:space="preserve"> function with the “r” parameter</w:t>
-      </w:r>
-      <w:r>
-        <w:t>, accessing the information in read-only mode.</w:t>
-      </w:r>
-      <w:r>
-        <w:t xml:space="preserve"> </w:t>
-      </w:r>
-      <w:r>
-        <w:t>If the file is successfully opened, t</w:t>
-      </w:r>
-      <w:r>
-        <w:t xml:space="preserve">he </w:t>
-      </w:r>
-      <w:proofErr w:type="spellStart"/>
+        <w:t>json.load() fu</w:t>
+      </w:r>
       <w:r>
         <w:rPr>
           <w:i/>
           <w:iCs/>
         </w:rPr>
-        <w:t>json.load</w:t>
-      </w:r>
-      <w:proofErr w:type="spellEnd"/>
+        <w:t>n</w:t>
+      </w:r>
       <w:r>
         <w:rPr>
           <w:i/>
           <w:iCs/>
         </w:rPr>
-        <w:t>() fu</w:t>
+        <w:t>ction</w:t>
+      </w:r>
+      <w:r>
+        <w:t xml:space="preserve"> </w:t>
+      </w:r>
+      <w:r>
+        <w:t xml:space="preserve">is </w:t>
+      </w:r>
+      <w:r>
+        <w:t>used to</w:t>
+      </w:r>
+      <w:r>
+        <w:t xml:space="preserve"> read the file and convert it to the students list</w:t>
+      </w:r>
+      <w:r>
+        <w:t xml:space="preserve">, then the file is closed using </w:t>
       </w:r>
       <w:r>
         <w:rPr>
           <w:i/>
           <w:iCs/>
         </w:rPr>
-        <w:t>n</w:t>
-      </w:r>
+        <w:t>file.close().</w:t>
+      </w:r>
+    </w:p>
+    <w:p>
+      <w:r>
+        <w:t xml:space="preserve">The </w:t>
+      </w:r>
+      <w:r>
+        <w:t xml:space="preserve">error handling in this section of </w:t>
+      </w:r>
+      <w:r>
+        <w:t xml:space="preserve">code </w:t>
+      </w:r>
+      <w:r>
+        <w:t xml:space="preserve">begins with </w:t>
+      </w:r>
+      <w:r>
+        <w:t xml:space="preserve">an exception block for the </w:t>
+      </w:r>
+      <w:proofErr w:type="spellStart"/>
       <w:r>
         <w:rPr>
           <w:i/>
           <w:iCs/>
         </w:rPr>
-        <w:t>ction</w:t>
-      </w:r>
-      <w:r>
-        <w:t xml:space="preserve"> </w:t>
-      </w:r>
-      <w:r>
-        <w:t xml:space="preserve">is </w:t>
-      </w:r>
-      <w:r>
-        <w:t>used to</w:t>
-      </w:r>
-      <w:r>
-        <w:t xml:space="preserve"> read the file and convert it to the students list</w:t>
-      </w:r>
-      <w:r>
-        <w:t xml:space="preserve">, then the file is closed using </w:t>
-      </w:r>
-      <w:proofErr w:type="spellStart"/>
+        <w:t>FileNotFoundError</w:t>
+      </w:r>
+      <w:proofErr w:type="spellEnd"/>
       <w:r>
         <w:rPr>
           <w:i/>
           <w:iCs/>
         </w:rPr>
-        <w:t>file.close</w:t>
-      </w:r>
-      <w:proofErr w:type="spellEnd"/>
+        <w:t xml:space="preserve"> </w:t>
+      </w:r>
+      <w:r>
+        <w:t>exception.</w:t>
+      </w:r>
+      <w:r>
+        <w:t xml:space="preserve"> If the file is not found, this error is caught and </w:t>
+      </w:r>
+      <w:r>
+        <w:t xml:space="preserve">a </w:t>
+      </w:r>
+      <w:r>
+        <w:t>print statement</w:t>
+      </w:r>
+      <w:r>
+        <w:t xml:space="preserve"> is called,</w:t>
+      </w:r>
+      <w:r>
+        <w:t xml:space="preserve"> </w:t>
+      </w:r>
+      <w:r>
+        <w:t>advising the user that the file needs to exist before running the script. Additionally, built-in Python error information is displayed, showing the error</w:t>
+      </w:r>
+      <w:r>
+        <w:t xml:space="preserve">, </w:t>
+      </w:r>
+      <w:r>
+        <w:t xml:space="preserve">the </w:t>
+      </w:r>
+      <w:r>
+        <w:t>error’s documentation string</w:t>
+      </w:r>
+      <w:r>
+        <w:t xml:space="preserve"> (</w:t>
+      </w:r>
+      <w:r>
+        <w:t xml:space="preserve">using the </w:t>
+      </w:r>
       <w:r>
         <w:rPr>
           <w:i/>
           <w:iCs/>
         </w:rPr>
-        <w:t>().</w:t>
+        <w:t>__</w:t>
+      </w:r>
+      <w:proofErr w:type="gramStart"/>
+      <w:r>
+        <w:rPr>
+          <w:i/>
+          <w:iCs/>
+        </w:rPr>
+        <w:t>doc__</w:t>
+      </w:r>
+      <w:proofErr w:type="gramEnd"/>
+      <w:r>
+        <w:t xml:space="preserve"> attribute</w:t>
+      </w:r>
+      <w:r>
+        <w:t>) and type.</w:t>
       </w:r>
     </w:p>
     <w:p>
       <w:r>
-        <w:t xml:space="preserve">The </w:t>
-      </w:r>
-      <w:r>
-        <w:t xml:space="preserve">error handling in this section of </w:t>
-      </w:r>
-      <w:r>
-        <w:t xml:space="preserve">code </w:t>
-      </w:r>
-      <w:r>
-        <w:t xml:space="preserve">begins with </w:t>
-      </w:r>
-      <w:r>
-        <w:t xml:space="preserve">an exception block for the </w:t>
+        <w:t xml:space="preserve">If </w:t>
+      </w:r>
+      <w:r>
+        <w:t xml:space="preserve">the </w:t>
       </w:r>
       <w:proofErr w:type="spellStart"/>
-      <w:r>
-        <w:t>FileNotFoundError</w:t>
-      </w:r>
-      <w:proofErr w:type="spellEnd"/>
-      <w:r>
-        <w:t xml:space="preserve"> </w:t>
-      </w:r>
-      <w:r>
-        <w:t>exception.</w:t>
-      </w:r>
-      <w:r>
-        <w:t xml:space="preserve"> If the file is not found, this error is caught and </w:t>
-      </w:r>
-      <w:r>
-        <w:t xml:space="preserve">a </w:t>
-      </w:r>
-      <w:r>
-        <w:t>print statement</w:t>
-      </w:r>
-      <w:r>
-        <w:t xml:space="preserve"> is called,</w:t>
-      </w:r>
-      <w:r>
-        <w:t xml:space="preserve"> </w:t>
-      </w:r>
-      <w:r>
-        <w:t>advising the user that the file needs to exist before running the script. Additionally, built-in Python error information is displayed, showing the error</w:t>
-      </w:r>
-      <w:r>
-        <w:t xml:space="preserve">, </w:t>
-      </w:r>
-      <w:r>
-        <w:t xml:space="preserve">the </w:t>
-      </w:r>
-      <w:r>
-        <w:t>error’s documentation string</w:t>
-      </w:r>
-      <w:r>
-        <w:t xml:space="preserve"> (</w:t>
-      </w:r>
-      <w:r>
-        <w:t xml:space="preserve">using the </w:t>
-      </w:r>
       <w:r>
         <w:rPr>
           <w:i/>
           <w:iCs/>
         </w:rPr>
-        <w:t>__</w:t>
-      </w:r>
-      <w:proofErr w:type="gramStart"/>
+        <w:t>FileNotFoundError</w:t>
+      </w:r>
+      <w:proofErr w:type="spellEnd"/>
+      <w:r>
+        <w:t xml:space="preserve"> exception does not occur, the next </w:t>
+      </w:r>
+      <w:r>
+        <w:t>block catches the general exception</w:t>
+      </w:r>
+      <w:r>
+        <w:t xml:space="preserve">. If an exception other than </w:t>
+      </w:r>
+      <w:proofErr w:type="spellStart"/>
       <w:r>
         <w:rPr>
           <w:i/>
           <w:iCs/>
         </w:rPr>
-        <w:t>doc__</w:t>
-      </w:r>
-      <w:proofErr w:type="gramEnd"/>
-      <w:r>
-        <w:t xml:space="preserve"> attribute</w:t>
-      </w:r>
-      <w:r>
-        <w:t>) and type.</w:t>
+        <w:t>FileNotFoundError</w:t>
+      </w:r>
+      <w:proofErr w:type="spellEnd"/>
+      <w:r>
+        <w:t xml:space="preserve"> occurs, a print statement indicates a non-specific error occurred and displays </w:t>
+      </w:r>
+      <w:r>
+        <w:t xml:space="preserve">the error, the error’s documentation string (using the </w:t>
+      </w:r>
+      <w:r>
+        <w:rPr>
+          <w:i/>
+          <w:iCs/>
+        </w:rPr>
+        <w:t>__doc__</w:t>
+      </w:r>
+      <w:r>
+        <w:t xml:space="preserve"> attribute) and type.</w:t>
       </w:r>
     </w:p>
     <w:p>
       <w:r>
-        <w:t xml:space="preserve">If </w:t>
-      </w:r>
-      <w:r>
-        <w:t xml:space="preserve">the </w:t>
-      </w:r>
-      <w:proofErr w:type="spellStart"/>
-      <w:r>
-        <w:t>FileNotFoundError</w:t>
-      </w:r>
-      <w:proofErr w:type="spellEnd"/>
-      <w:r>
-        <w:t xml:space="preserve"> exception</w:t>
-      </w:r>
-      <w:r>
-        <w:t xml:space="preserve"> does not occur, the next </w:t>
-      </w:r>
-      <w:r>
-        <w:t>block catches the general exception</w:t>
-      </w:r>
-      <w:r>
-        <w:t xml:space="preserve">. If an exception other than </w:t>
-      </w:r>
-      <w:proofErr w:type="spellStart"/>
-      <w:r>
-        <w:t>FileNotFoundError</w:t>
-      </w:r>
-      <w:proofErr w:type="spellEnd"/>
-      <w:r>
-        <w:t xml:space="preserve"> occurs, a print statement indicates a non-specific error occurred and displays </w:t>
-      </w:r>
-      <w:r>
-        <w:t xml:space="preserve">the error, the error’s documentation string (using the </w:t>
+        <w:t xml:space="preserve">At the end of this </w:t>
       </w:r>
       <w:r>
         <w:rPr>
           <w:i/>
           <w:iCs/>
         </w:rPr>
-        <w:t>__doc__</w:t>
-      </w:r>
-      <w:r>
-        <w:t xml:space="preserve"> attribute) and type.</w:t>
-      </w:r>
-    </w:p>
-    <w:p>
-      <w:r>
-        <w:t xml:space="preserve">At the end of this </w:t>
-      </w:r>
-      <w:r>
         <w:t>T</w:t>
       </w:r>
-      <w:r>
-        <w:t>ry-</w:t>
-      </w:r>
-      <w:r>
-        <w:t>E</w:t>
-      </w:r>
-      <w:r>
-        <w:t>xcept blo</w:t>
-      </w:r>
-      <w:r>
-        <w:t xml:space="preserve">ck is </w:t>
-      </w:r>
-      <w:r>
-        <w:t xml:space="preserve">the </w:t>
-      </w:r>
-      <w:proofErr w:type="gramStart"/>
       <w:r>
         <w:rPr>
           <w:i/>
           <w:iCs/>
         </w:rPr>
-        <w:t>finally</w:t>
-      </w:r>
-      <w:proofErr w:type="gramEnd"/>
+        <w:t>ry-</w:t>
+      </w:r>
       <w:r>
         <w:rPr>
           <w:i/>
           <w:iCs/>
         </w:rPr>
-        <w:t xml:space="preserve">: </w:t>
-      </w:r>
-      <w:r>
-        <w:t>block. Th</w:t>
-      </w:r>
-      <w:r>
-        <w:t xml:space="preserve">e </w:t>
+        <w:t>E</w:t>
       </w:r>
       <w:r>
         <w:rPr>
           <w:i/>
           <w:iCs/>
         </w:rPr>
+        <w:t>xcept</w:t>
+      </w:r>
+      <w:r>
+        <w:t xml:space="preserve"> blo</w:t>
+      </w:r>
+      <w:r>
+        <w:t xml:space="preserve">ck is </w:t>
+      </w:r>
+      <w:r>
+        <w:t xml:space="preserve">the </w:t>
+      </w:r>
+      <w:proofErr w:type="gramStart"/>
+      <w:r>
+        <w:rPr>
+          <w:i/>
+          <w:iCs/>
+        </w:rPr>
+        <w:t>finally</w:t>
+      </w:r>
+      <w:proofErr w:type="gramEnd"/>
+      <w:r>
+        <w:rPr>
+          <w:i/>
+          <w:iCs/>
+        </w:rPr>
+        <w:t xml:space="preserve">: </w:t>
+      </w:r>
+      <w:r>
+        <w:t>block. Th</w:t>
+      </w:r>
+      <w:r>
+        <w:t xml:space="preserve">e </w:t>
+      </w:r>
+      <w:r>
+        <w:rPr>
+          <w:i/>
+          <w:iCs/>
+        </w:rPr>
         <w:t>if</w:t>
       </w:r>
       <w:r>
@@ -2580,29 +2541,20 @@
         <w:t>e</w:t>
       </w:r>
       <w:r>
-        <w:t xml:space="preserve"> import of the </w:t>
-      </w:r>
-      <w:proofErr w:type="spellStart"/>
-      <w:r>
-        <w:t>json</w:t>
-      </w:r>
-      <w:proofErr w:type="spellEnd"/>
-      <w:r>
-        <w:t xml:space="preserve"> module, </w:t>
-      </w:r>
-      <w:r>
-        <w:t>the Try-Except-Finally block and the reading</w:t>
-      </w:r>
-      <w:r>
-        <w:t xml:space="preserve"> of the </w:t>
-      </w:r>
-      <w:proofErr w:type="spellStart"/>
-      <w:r>
-        <w:t>json</w:t>
-      </w:r>
-      <w:proofErr w:type="spellEnd"/>
-      <w:r>
-        <w:t xml:space="preserve"> file within the Try block.</w:t>
+        <w:t xml:space="preserve"> import of the json module, </w:t>
+      </w:r>
+      <w:r>
+        <w:rPr>
+          <w:i/>
+          <w:iCs/>
+        </w:rPr>
+        <w:t>the Try-Except-Finally</w:t>
+      </w:r>
+      <w:r>
+        <w:t xml:space="preserve"> block and the reading</w:t>
+      </w:r>
+      <w:r>
+        <w:t xml:space="preserve"> of the json file within the Try block.</w:t>
       </w:r>
     </w:p>
     <w:p>
@@ -2616,9 +2568,9 @@
         </w:rPr>
         <w:lastRenderedPageBreak/>
         <w:drawing>
-          <wp:inline distT="0" distB="0" distL="0" distR="0" wp14:anchorId="74AE9D40" wp14:editId="5CFC70F1">
+          <wp:inline distT="0" distB="0" distL="0" distR="0" wp14:anchorId="74AE9D40" wp14:editId="718F1CF8">
             <wp:extent cx="5943600" cy="4356100"/>
-            <wp:effectExtent l="0" t="0" r="0" b="6350"/>
+            <wp:effectExtent l="19050" t="19050" r="19050" b="25400"/>
             <wp:docPr id="1578935690" name="Picture 1" descr="A screenshot of a computer program&#10;&#10;AI-generated content may be incorrect."/>
             <wp:cNvGraphicFramePr>
               <a:graphicFrameLocks xmlns:a="http://schemas.openxmlformats.org/drawingml/2006/main" noChangeAspect="1"/>
@@ -2631,7 +2583,7 @@
                     <pic:cNvPicPr/>
                   </pic:nvPicPr>
                   <pic:blipFill>
-                    <a:blip r:embed="rId15">
+                    <a:blip r:embed="rId11">
                       <a:extLst>
                         <a:ext uri="{28A0092B-C50C-407E-A947-70E740481C1C}">
                           <a14:useLocalDpi xmlns:a14="http://schemas.microsoft.com/office/drawing/2010/main" val="0"/>
@@ -2650,6 +2602,11 @@
                     <a:prstGeom prst="rect">
                       <a:avLst/>
                     </a:prstGeom>
+                    <a:ln>
+                      <a:solidFill>
+                        <a:schemeClr val="accent1"/>
+                      </a:solidFill>
+                    </a:ln>
                   </pic:spPr>
                 </pic:pic>
               </a:graphicData>
@@ -2718,523 +2675,621 @@
       </w:r>
     </w:p>
     <w:p>
-      <w:r>
-        <w:rPr>
-          <w:highlight w:val="yellow"/>
-        </w:rPr>
-        <w:t xml:space="preserve">A loop </w:t>
-      </w:r>
-      <w:r>
-        <w:rPr>
-          <w:highlight w:val="yellow"/>
-        </w:rPr>
-        <w:t xml:space="preserve">was begun </w:t>
-      </w:r>
-      <w:r>
-        <w:rPr>
-          <w:highlight w:val="yellow"/>
-        </w:rPr>
-        <w:t>to transform the data</w:t>
-      </w:r>
-      <w:r>
-        <w:rPr>
-          <w:highlight w:val="yellow"/>
-        </w:rPr>
-        <w:t xml:space="preserve">. The first line of the loop </w:t>
-      </w:r>
-      <w:r>
-        <w:rPr>
-          <w:highlight w:val="yellow"/>
-        </w:rPr>
-        <w:t xml:space="preserve">took each row and </w:t>
-      </w:r>
-      <w:r>
-        <w:rPr>
-          <w:highlight w:val="yellow"/>
-        </w:rPr>
-        <w:t xml:space="preserve">removed any </w:t>
-      </w:r>
-      <w:r>
-        <w:rPr>
-          <w:highlight w:val="yellow"/>
-        </w:rPr>
-        <w:t>trailing or whitespace</w:t>
-      </w:r>
-      <w:r>
-        <w:rPr>
-          <w:highlight w:val="yellow"/>
-        </w:rPr>
-        <w:t xml:space="preserve"> characters using the </w:t>
+      <w:pPr>
+        <w:pStyle w:val="Heading1"/>
+      </w:pPr>
+      <w:r>
+        <w:t xml:space="preserve">Looping through </w:t>
+      </w:r>
+      <w:r>
+        <w:t>the user input</w:t>
+      </w:r>
+      <w:r>
+        <w:t xml:space="preserve"> for processing </w:t>
+      </w:r>
+    </w:p>
+    <w:p>
+      <w:r>
+        <w:t xml:space="preserve">The program menu allows for the program to potentially be run an infinite number of times, unless the user chooses the option to exit the program. </w:t>
+      </w:r>
+      <w:r>
+        <w:t>Thus,</w:t>
+      </w:r>
+      <w:r>
+        <w:t xml:space="preserve"> a </w:t>
       </w:r>
       <w:r>
         <w:rPr>
           <w:i/>
           <w:iCs/>
-          <w:highlight w:val="yellow"/>
-        </w:rPr>
-        <w:t>strip()</w:t>
-      </w:r>
-      <w:r>
-        <w:rPr>
-          <w:highlight w:val="yellow"/>
-        </w:rPr>
-        <w:t xml:space="preserve"> metho</w:t>
-      </w:r>
-      <w:r>
-        <w:rPr>
-          <w:highlight w:val="yellow"/>
-        </w:rPr>
-        <w:t xml:space="preserve">d. </w:t>
-      </w:r>
-      <w:r>
-        <w:rPr>
-          <w:highlight w:val="yellow"/>
-        </w:rPr>
-        <w:t>Th</w:t>
-      </w:r>
-      <w:r>
-        <w:rPr>
-          <w:highlight w:val="yellow"/>
-        </w:rPr>
-        <w:t>is</w:t>
-      </w:r>
-      <w:r>
-        <w:rPr>
-          <w:highlight w:val="yellow"/>
-        </w:rPr>
-        <w:t xml:space="preserve"> same line</w:t>
-      </w:r>
-      <w:r>
-        <w:rPr>
-          <w:highlight w:val="yellow"/>
-        </w:rPr>
-        <w:t xml:space="preserve"> also</w:t>
-      </w:r>
-      <w:r>
-        <w:rPr>
-          <w:highlight w:val="yellow"/>
-        </w:rPr>
-        <w:t xml:space="preserve"> called </w:t>
-      </w:r>
-      <w:r>
-        <w:rPr>
-          <w:highlight w:val="yellow"/>
-        </w:rPr>
-        <w:t xml:space="preserve">the </w:t>
+        </w:rPr>
+        <w:t xml:space="preserve">while </w:t>
+      </w:r>
+      <w:r>
+        <w:t>loop was used to control the program flow, using “</w:t>
       </w:r>
       <w:r>
         <w:rPr>
           <w:i/>
           <w:iCs/>
-          <w:highlight w:val="yellow"/>
-        </w:rPr>
-        <w:t>split()</w:t>
-      </w:r>
-      <w:r>
-        <w:rPr>
-          <w:highlight w:val="yellow"/>
-        </w:rPr>
-        <w:t xml:space="preserve"> method</w:t>
-      </w:r>
-      <w:r>
-        <w:rPr>
-          <w:highlight w:val="yellow"/>
-        </w:rPr>
-        <w:t xml:space="preserve"> </w:t>
-      </w:r>
-      <w:r>
-        <w:rPr>
-          <w:highlight w:val="yellow"/>
-        </w:rPr>
-        <w:t>to split the string into a list, using a comma as the separator</w:t>
-      </w:r>
-      <w:r>
-        <w:rPr>
-          <w:highlight w:val="yellow"/>
-        </w:rPr>
-        <w:t xml:space="preserve">, denoted as </w:t>
-      </w:r>
-      <w:r>
-        <w:rPr>
-          <w:b/>
-          <w:bCs/>
+        </w:rPr>
+        <w:t>while True</w:t>
+      </w:r>
+      <w:r>
+        <w:rPr>
           <w:i/>
           <w:iCs/>
-          <w:highlight w:val="yellow"/>
-        </w:rPr>
-        <w:t>“,”</w:t>
-      </w:r>
-      <w:r>
-        <w:rPr>
-          <w:highlight w:val="yellow"/>
-        </w:rPr>
-        <w:t>.</w:t>
-      </w:r>
-      <w:r>
-        <w:rPr>
-          <w:highlight w:val="yellow"/>
-        </w:rPr>
-        <w:t xml:space="preserve"> </w:t>
-      </w:r>
-      <w:r>
-        <w:rPr>
-          <w:highlight w:val="yellow"/>
-        </w:rPr>
-        <w:t xml:space="preserve">This data was passed to the </w:t>
-      </w:r>
-      <w:proofErr w:type="spellStart"/>
-      <w:r>
-        <w:rPr>
-          <w:b/>
-          <w:bCs/>
-          <w:highlight w:val="yellow"/>
-        </w:rPr>
-        <w:t>student_data</w:t>
-      </w:r>
-      <w:proofErr w:type="spellEnd"/>
-      <w:r>
-        <w:rPr>
-          <w:highlight w:val="yellow"/>
-        </w:rPr>
-        <w:t xml:space="preserve"> </w:t>
-      </w:r>
-      <w:r>
-        <w:rPr>
-          <w:highlight w:val="yellow"/>
-        </w:rPr>
-        <w:t>dictionary</w:t>
-      </w:r>
-      <w:r>
-        <w:rPr>
-          <w:highlight w:val="yellow"/>
-        </w:rPr>
-        <w:t xml:space="preserve">. </w:t>
-      </w:r>
-      <w:r>
-        <w:rPr>
-          <w:highlight w:val="yellow"/>
-        </w:rPr>
-        <w:t>T</w:t>
-      </w:r>
-      <w:r>
-        <w:rPr>
-          <w:highlight w:val="yellow"/>
-        </w:rPr>
-        <w:t>he next line of the loop</w:t>
-      </w:r>
-      <w:r>
-        <w:rPr>
-          <w:highlight w:val="yellow"/>
-        </w:rPr>
-        <w:t xml:space="preserve"> </w:t>
-      </w:r>
-      <w:r>
-        <w:rPr>
-          <w:highlight w:val="yellow"/>
-        </w:rPr>
-        <w:t xml:space="preserve">indexed the </w:t>
-      </w:r>
-      <w:r>
-        <w:rPr>
-          <w:b/>
-          <w:bCs/>
-          <w:highlight w:val="yellow"/>
-        </w:rPr>
-        <w:t>student_data</w:t>
-      </w:r>
-      <w:r>
-        <w:rPr>
-          <w:highlight w:val="yellow"/>
-        </w:rPr>
-        <w:t xml:space="preserve"> variable </w:t>
-      </w:r>
-      <w:r>
-        <w:rPr>
-          <w:highlight w:val="yellow"/>
-        </w:rPr>
-        <w:t xml:space="preserve">data into three </w:t>
-      </w:r>
-      <w:r>
-        <w:rPr>
-          <w:highlight w:val="yellow"/>
-        </w:rPr>
-        <w:t xml:space="preserve">distinct </w:t>
-      </w:r>
-      <w:r>
-        <w:rPr>
-          <w:highlight w:val="yellow"/>
-        </w:rPr>
-        <w:t xml:space="preserve">list </w:t>
-      </w:r>
-      <w:r>
-        <w:rPr>
-          <w:highlight w:val="yellow"/>
-        </w:rPr>
-        <w:t>items</w:t>
-      </w:r>
-      <w:r>
-        <w:rPr>
-          <w:highlight w:val="yellow"/>
-        </w:rPr>
-        <w:t xml:space="preserve">. In Python indexing begins with value </w:t>
-      </w:r>
-      <w:r>
-        <w:rPr>
-          <w:highlight w:val="yellow"/>
-        </w:rPr>
-        <w:t xml:space="preserve">[0], so </w:t>
-      </w:r>
-      <w:r>
-        <w:rPr>
-          <w:highlight w:val="yellow"/>
-        </w:rPr>
-        <w:t xml:space="preserve">the items were </w:t>
-      </w:r>
-      <w:r>
-        <w:rPr>
-          <w:highlight w:val="yellow"/>
-        </w:rPr>
-        <w:t>set to student_data</w:t>
-      </w:r>
-      <w:r>
-        <w:rPr>
-          <w:b/>
-          <w:bCs/>
-          <w:highlight w:val="yellow"/>
-        </w:rPr>
-        <w:t>[</w:t>
-      </w:r>
-      <w:r>
-        <w:rPr>
-          <w:highlight w:val="yellow"/>
-        </w:rPr>
-        <w:t>0</w:t>
-      </w:r>
-      <w:r>
-        <w:rPr>
-          <w:b/>
-          <w:bCs/>
-          <w:highlight w:val="yellow"/>
-        </w:rPr>
-        <w:t>]</w:t>
-      </w:r>
-      <w:r>
-        <w:rPr>
-          <w:highlight w:val="yellow"/>
-        </w:rPr>
-        <w:t>, student_data</w:t>
-      </w:r>
-      <w:r>
-        <w:rPr>
-          <w:b/>
-          <w:bCs/>
-          <w:highlight w:val="yellow"/>
-        </w:rPr>
-        <w:t>[</w:t>
-      </w:r>
-      <w:r>
-        <w:rPr>
-          <w:highlight w:val="yellow"/>
-        </w:rPr>
-        <w:t>1</w:t>
-      </w:r>
-      <w:r>
-        <w:rPr>
-          <w:b/>
-          <w:bCs/>
-          <w:highlight w:val="yellow"/>
-        </w:rPr>
-        <w:t>]</w:t>
-      </w:r>
-      <w:r>
-        <w:rPr>
-          <w:highlight w:val="yellow"/>
-        </w:rPr>
-        <w:t>, and student_data</w:t>
-      </w:r>
-      <w:r>
-        <w:rPr>
-          <w:b/>
-          <w:bCs/>
-          <w:highlight w:val="yellow"/>
-        </w:rPr>
-        <w:t>[</w:t>
-      </w:r>
-      <w:r>
-        <w:rPr>
-          <w:highlight w:val="yellow"/>
-        </w:rPr>
-        <w:t>2</w:t>
-      </w:r>
-      <w:r>
-        <w:rPr>
-          <w:b/>
-          <w:bCs/>
-          <w:highlight w:val="yellow"/>
-        </w:rPr>
-        <w:t>]</w:t>
-      </w:r>
-      <w:r>
-        <w:rPr>
-          <w:highlight w:val="yellow"/>
-        </w:rPr>
-        <w:t xml:space="preserve">. </w:t>
-      </w:r>
-      <w:r>
-        <w:rPr>
-          <w:highlight w:val="yellow"/>
-        </w:rPr>
-        <w:t xml:space="preserve">The last line of the </w:t>
+        </w:rPr>
+        <w:t>”</w:t>
+      </w:r>
+      <w:r>
+        <w:t xml:space="preserve">, </w:t>
+      </w:r>
+      <w:r>
+        <w:t xml:space="preserve">and conditional </w:t>
       </w:r>
       <w:r>
         <w:rPr>
           <w:i/>
           <w:iCs/>
-          <w:highlight w:val="yellow"/>
-        </w:rPr>
-        <w:t>for</w:t>
-      </w:r>
-      <w:r>
-        <w:rPr>
-          <w:highlight w:val="yellow"/>
-        </w:rPr>
-        <w:t xml:space="preserve"> loop appended the </w:t>
-      </w:r>
-      <w:r>
-        <w:rPr>
-          <w:b/>
-          <w:bCs/>
-          <w:highlight w:val="yellow"/>
-        </w:rPr>
-        <w:t>student_data</w:t>
-      </w:r>
-      <w:r>
-        <w:rPr>
-          <w:highlight w:val="yellow"/>
-        </w:rPr>
-        <w:t xml:space="preserve"> </w:t>
-      </w:r>
-      <w:r>
-        <w:rPr>
-          <w:highlight w:val="yellow"/>
-        </w:rPr>
-        <w:t xml:space="preserve">list to the </w:t>
-      </w:r>
-      <w:r>
-        <w:rPr>
-          <w:b/>
-          <w:bCs/>
-          <w:highlight w:val="yellow"/>
-        </w:rPr>
-        <w:t>students</w:t>
-      </w:r>
-      <w:r>
-        <w:rPr>
-          <w:highlight w:val="yellow"/>
-        </w:rPr>
-        <w:t xml:space="preserve"> list.</w:t>
-      </w:r>
-      <w:r>
-        <w:rPr>
-          <w:highlight w:val="yellow"/>
-        </w:rPr>
-        <w:t xml:space="preserve"> The </w:t>
-      </w:r>
-      <w:proofErr w:type="gramStart"/>
-      <w:r>
-        <w:rPr>
-          <w:b/>
-          <w:bCs/>
-          <w:highlight w:val="yellow"/>
-        </w:rPr>
-        <w:t>students</w:t>
-      </w:r>
-      <w:proofErr w:type="gramEnd"/>
-      <w:r>
-        <w:rPr>
-          <w:highlight w:val="yellow"/>
-        </w:rPr>
-        <w:t xml:space="preserve"> list was a “list of lists” – in this case </w:t>
-      </w:r>
-      <w:r>
-        <w:rPr>
-          <w:highlight w:val="yellow"/>
-        </w:rPr>
-        <w:t>all</w:t>
-      </w:r>
-      <w:r>
-        <w:rPr>
-          <w:highlight w:val="yellow"/>
-        </w:rPr>
-        <w:t xml:space="preserve"> the student</w:t>
-      </w:r>
-      <w:r>
-        <w:rPr>
-          <w:highlight w:val="yellow"/>
-        </w:rPr>
-        <w:t xml:space="preserve"> data </w:t>
-      </w:r>
-      <w:r>
-        <w:rPr>
-          <w:highlight w:val="yellow"/>
-        </w:rPr>
-        <w:t xml:space="preserve">lists </w:t>
-      </w:r>
-      <w:r>
-        <w:rPr>
-          <w:highlight w:val="yellow"/>
-        </w:rPr>
-        <w:t>represented in one single list.</w:t>
-      </w:r>
-      <w:r>
-        <w:rPr>
-          <w:highlight w:val="yellow"/>
-        </w:rPr>
-        <w:t xml:space="preserve"> </w:t>
-      </w:r>
-      <w:r>
-        <w:rPr>
-          <w:highlight w:val="yellow"/>
-        </w:rPr>
-        <w:t xml:space="preserve">The </w:t>
-      </w:r>
-      <w:r>
-        <w:rPr>
-          <w:highlight w:val="yellow"/>
-        </w:rPr>
-        <w:t xml:space="preserve">file was then closed using the </w:t>
+        </w:rPr>
+        <w:t xml:space="preserve">if, elif </w:t>
+      </w:r>
+      <w:r>
+        <w:t>and</w:t>
       </w:r>
       <w:r>
         <w:rPr>
           <w:i/>
           <w:iCs/>
-          <w:highlight w:val="yellow"/>
-        </w:rPr>
-        <w:t>close()</w:t>
-      </w:r>
-      <w:r>
-        <w:rPr>
-          <w:highlight w:val="yellow"/>
-        </w:rPr>
-        <w:t xml:space="preserve"> method, to allow future operations on the file.</w:t>
-      </w:r>
-      <w:r>
-        <w:rPr>
-          <w:highlight w:val="yellow"/>
-        </w:rPr>
-        <w:t xml:space="preserve"> Figure 4 below shows the</w:t>
-      </w:r>
-      <w:r>
-        <w:rPr>
-          <w:highlight w:val="yellow"/>
-        </w:rPr>
-        <w:t xml:space="preserve"> applicable code </w:t>
-      </w:r>
-      <w:r>
-        <w:rPr>
-          <w:highlight w:val="yellow"/>
-        </w:rPr>
-        <w:t>described in this section.</w:t>
+        </w:rPr>
+        <w:t xml:space="preserve"> else </w:t>
+      </w:r>
+      <w:r>
+        <w:t>statements.</w:t>
+      </w:r>
+    </w:p>
+    <w:p>
+      <w:r>
+        <w:t xml:space="preserve">At the beginning of the </w:t>
+      </w:r>
+      <w:r>
+        <w:rPr>
+          <w:i/>
+          <w:iCs/>
+        </w:rPr>
+        <w:t xml:space="preserve">while </w:t>
+      </w:r>
+      <w:r>
+        <w:t xml:space="preserve">loop, the </w:t>
+      </w:r>
+      <w:r>
+        <w:rPr>
+          <w:i/>
+          <w:iCs/>
+        </w:rPr>
+        <w:t xml:space="preserve">print() </w:t>
+      </w:r>
+      <w:r>
+        <w:t xml:space="preserve">function displays the </w:t>
+      </w:r>
+      <w:r>
+        <w:rPr>
+          <w:b/>
+          <w:bCs/>
+        </w:rPr>
+        <w:t xml:space="preserve">MENU </w:t>
+      </w:r>
+      <w:r>
+        <w:t xml:space="preserve">constant, which asks the user to select a choice from the menu. The input from the user is assigned to the </w:t>
+      </w:r>
+      <w:r>
+        <w:rPr>
+          <w:b/>
+          <w:bCs/>
+        </w:rPr>
+        <w:t xml:space="preserve">menu_choice </w:t>
+      </w:r>
+      <w:r>
+        <w:t>variable</w:t>
+      </w:r>
+      <w:r>
+        <w:t xml:space="preserve">. </w:t>
+      </w:r>
+      <w:r>
+        <w:t>These input choices were evaluated as strings using if statements and the equals condition, written as “==”.</w:t>
+      </w:r>
+    </w:p>
+    <w:p>
+      <w:pPr>
+        <w:pStyle w:val="Heading2"/>
+      </w:pPr>
+      <w:r>
+        <w:t>If i</w:t>
+      </w:r>
+      <w:r>
+        <w:t>nput choice “1”</w:t>
+      </w:r>
+      <w:r>
+        <w:t xml:space="preserve"> (</w:t>
+      </w:r>
+      <w:r>
+        <w:t>Register a Student for a Course)</w:t>
+      </w:r>
+    </w:p>
+    <w:p>
+      <w:r>
+        <w:t xml:space="preserve">If the user’s choice </w:t>
+      </w:r>
+      <w:r>
+        <w:t>is</w:t>
+      </w:r>
+      <w:r>
+        <w:t xml:space="preserve"> “1”,</w:t>
+      </w:r>
+      <w:r>
+        <w:t xml:space="preserve"> </w:t>
+      </w:r>
+      <w:r>
+        <w:t xml:space="preserve">another Try-Except block is begun. </w:t>
+      </w:r>
+      <w:r>
+        <w:t>T</w:t>
+      </w:r>
+      <w:r>
+        <w:t xml:space="preserve">he input() function </w:t>
+      </w:r>
+      <w:r>
+        <w:t>is</w:t>
+      </w:r>
+      <w:r>
+        <w:t xml:space="preserve"> used to </w:t>
+      </w:r>
+      <w:r>
+        <w:t>prompt</w:t>
+      </w:r>
+      <w:r>
+        <w:t xml:space="preserve"> </w:t>
+      </w:r>
+      <w:r>
+        <w:t xml:space="preserve">the user to enter </w:t>
+      </w:r>
+      <w:r>
+        <w:t>the student’s first name, last name and the course name</w:t>
+      </w:r>
+      <w:r>
+        <w:t xml:space="preserve">; these values are assigned to the corresponding variables. </w:t>
+      </w:r>
+      <w:r>
+        <w:t>The student_first_name</w:t>
+      </w:r>
+      <w:r>
+        <w:t xml:space="preserve"> </w:t>
+      </w:r>
+      <w:r>
+        <w:t xml:space="preserve">and student_last_name </w:t>
+      </w:r>
+      <w:r>
+        <w:t>v</w:t>
+      </w:r>
+      <w:r>
+        <w:t>ariable</w:t>
+      </w:r>
+      <w:r>
+        <w:t>s</w:t>
+      </w:r>
+      <w:r>
+        <w:t xml:space="preserve"> </w:t>
+      </w:r>
+      <w:r>
+        <w:t>are</w:t>
+      </w:r>
+      <w:r>
+        <w:t xml:space="preserve"> </w:t>
+      </w:r>
+      <w:r>
+        <w:t xml:space="preserve">both </w:t>
+      </w:r>
+      <w:r>
+        <w:t xml:space="preserve">checked </w:t>
+      </w:r>
+      <w:r>
+        <w:t>to make sure th</w:t>
+      </w:r>
+      <w:r>
+        <w:t xml:space="preserve">at no numeric values </w:t>
+      </w:r>
+      <w:r>
+        <w:t>are</w:t>
+      </w:r>
+      <w:r>
+        <w:t xml:space="preserve"> </w:t>
+      </w:r>
+      <w:r>
+        <w:lastRenderedPageBreak/>
+        <w:t xml:space="preserve">entered for </w:t>
+      </w:r>
+      <w:r>
+        <w:t>either</w:t>
+      </w:r>
+      <w:r>
+        <w:t xml:space="preserve"> name. This is done using</w:t>
+      </w:r>
+      <w:r>
+        <w:t xml:space="preserve"> the</w:t>
+      </w:r>
+      <w:r>
+        <w:t xml:space="preserve"> if statement</w:t>
+      </w:r>
+      <w:r>
+        <w:t>s</w:t>
+      </w:r>
+      <w:r>
+        <w:t xml:space="preserve"> (</w:t>
+      </w:r>
+      <w:r>
+        <w:t>“</w:t>
+      </w:r>
+      <w:r>
+        <w:rPr>
+          <w:b/>
+          <w:bCs/>
+          <w:i/>
+          <w:iCs/>
+          <w:color w:val="215E99" w:themeColor="text2" w:themeTint="BF"/>
+        </w:rPr>
+        <w:t xml:space="preserve">if not </w:t>
+      </w:r>
+      <w:proofErr w:type="spellStart"/>
+      <w:r>
+        <w:rPr>
+          <w:b/>
+          <w:bCs/>
+          <w:i/>
+          <w:iCs/>
+          <w:color w:val="215E99" w:themeColor="text2" w:themeTint="BF"/>
+        </w:rPr>
+        <w:t>student_first_name.isalpha</w:t>
+      </w:r>
+      <w:proofErr w:type="spellEnd"/>
+      <w:r>
+        <w:rPr>
+          <w:b/>
+          <w:bCs/>
+          <w:i/>
+          <w:iCs/>
+          <w:color w:val="215E99" w:themeColor="text2" w:themeTint="BF"/>
+        </w:rPr>
+        <w:t>()</w:t>
+      </w:r>
+      <w:r>
+        <w:rPr>
+          <w:b/>
+          <w:bCs/>
+          <w:i/>
+          <w:iCs/>
+        </w:rPr>
+        <w:t>:</w:t>
+      </w:r>
+      <w:r>
+        <w:t>”</w:t>
+      </w:r>
+      <w:r>
+        <w:t xml:space="preserve"> and (“</w:t>
+      </w:r>
+      <w:r>
+        <w:rPr>
+          <w:b/>
+          <w:bCs/>
+          <w:i/>
+          <w:iCs/>
+          <w:color w:val="215E99" w:themeColor="text2" w:themeTint="BF"/>
+        </w:rPr>
+        <w:t xml:space="preserve">if not </w:t>
+      </w:r>
+      <w:proofErr w:type="spellStart"/>
+      <w:r>
+        <w:rPr>
+          <w:b/>
+          <w:bCs/>
+          <w:i/>
+          <w:iCs/>
+          <w:color w:val="215E99" w:themeColor="text2" w:themeTint="BF"/>
+        </w:rPr>
+        <w:t>student_</w:t>
+      </w:r>
+      <w:r>
+        <w:rPr>
+          <w:b/>
+          <w:bCs/>
+          <w:i/>
+          <w:iCs/>
+          <w:color w:val="215E99" w:themeColor="text2" w:themeTint="BF"/>
+        </w:rPr>
+        <w:t>la</w:t>
+      </w:r>
+      <w:r>
+        <w:rPr>
+          <w:b/>
+          <w:bCs/>
+          <w:i/>
+          <w:iCs/>
+          <w:color w:val="215E99" w:themeColor="text2" w:themeTint="BF"/>
+        </w:rPr>
+        <w:t>st_name.isalpha</w:t>
+      </w:r>
+      <w:proofErr w:type="spellEnd"/>
+      <w:r>
+        <w:rPr>
+          <w:b/>
+          <w:bCs/>
+          <w:i/>
+          <w:iCs/>
+          <w:color w:val="215E99" w:themeColor="text2" w:themeTint="BF"/>
+        </w:rPr>
+        <w:t>()</w:t>
+      </w:r>
+      <w:r>
+        <w:rPr>
+          <w:b/>
+          <w:bCs/>
+          <w:i/>
+          <w:iCs/>
+        </w:rPr>
+        <w:t>:</w:t>
+      </w:r>
+      <w:r>
+        <w:t>”</w:t>
+      </w:r>
+      <w:r>
+        <w:t>)</w:t>
+      </w:r>
+      <w:r>
+        <w:t xml:space="preserve">. If a numeric value </w:t>
+      </w:r>
+      <w:r>
+        <w:t>is</w:t>
+      </w:r>
+      <w:r>
+        <w:t xml:space="preserve"> entered, the </w:t>
+      </w:r>
+      <w:r>
+        <w:rPr>
+          <w:i/>
+          <w:iCs/>
+        </w:rPr>
+        <w:t>ValueError</w:t>
+      </w:r>
+      <w:r>
+        <w:t xml:space="preserve"> </w:t>
+      </w:r>
+      <w:r>
+        <w:t>exception is raised and advises the user that the name should not contain numbers</w:t>
+      </w:r>
+      <w:r>
+        <w:t xml:space="preserve">. </w:t>
+      </w:r>
+      <w:r>
+        <w:t>If t</w:t>
+      </w:r>
+      <w:r>
+        <w:t xml:space="preserve">he information </w:t>
+      </w:r>
+      <w:r>
+        <w:t>is entered in alpha</w:t>
+      </w:r>
+      <w:r>
+        <w:t xml:space="preserve"> format, the input strings are </w:t>
+      </w:r>
+      <w:r>
+        <w:t xml:space="preserve">then added to the </w:t>
+      </w:r>
+      <w:proofErr w:type="spellStart"/>
+      <w:r>
+        <w:rPr>
+          <w:b/>
+          <w:bCs/>
+        </w:rPr>
+        <w:t>student_data</w:t>
+      </w:r>
+      <w:proofErr w:type="spellEnd"/>
+      <w:r>
+        <w:t xml:space="preserve"> </w:t>
+      </w:r>
+      <w:r>
+        <w:t>d</w:t>
+      </w:r>
+      <w:r>
+        <w:t>ictionary</w:t>
+      </w:r>
+      <w:r>
+        <w:t xml:space="preserve"> in json format</w:t>
+      </w:r>
+      <w:r>
+        <w:t xml:space="preserve">. Next, </w:t>
+      </w:r>
+      <w:r>
+        <w:t xml:space="preserve">the </w:t>
+      </w:r>
+      <w:proofErr w:type="spellStart"/>
+      <w:r>
+        <w:rPr>
+          <w:b/>
+          <w:bCs/>
+        </w:rPr>
+        <w:t>student_data</w:t>
+      </w:r>
+      <w:proofErr w:type="spellEnd"/>
+      <w:r>
+        <w:t xml:space="preserve"> </w:t>
+      </w:r>
+      <w:r>
+        <w:t xml:space="preserve">dictionary </w:t>
+      </w:r>
+      <w:r>
+        <w:t xml:space="preserve">is </w:t>
+      </w:r>
+      <w:r>
+        <w:t xml:space="preserve">then added to the </w:t>
+      </w:r>
+      <w:r>
+        <w:rPr>
+          <w:b/>
+          <w:bCs/>
+        </w:rPr>
+        <w:t>students</w:t>
+      </w:r>
+      <w:r>
+        <w:t xml:space="preserve"> </w:t>
+      </w:r>
+      <w:r>
+        <w:t xml:space="preserve">list </w:t>
+      </w:r>
+      <w:r>
+        <w:t xml:space="preserve">using the </w:t>
+      </w:r>
+      <w:r>
+        <w:rPr>
+          <w:i/>
+          <w:iCs/>
+        </w:rPr>
+        <w:t>append()</w:t>
+      </w:r>
+      <w:r>
+        <w:t xml:space="preserve"> method</w:t>
+      </w:r>
+      <w:r>
+        <w:t>.</w:t>
+      </w:r>
+      <w:r>
+        <w:t xml:space="preserve"> </w:t>
+      </w:r>
+      <w:r>
+        <w:t xml:space="preserve">A </w:t>
+      </w:r>
+      <w:r>
+        <w:rPr>
+          <w:i/>
+          <w:iCs/>
+        </w:rPr>
+        <w:t>print()</w:t>
+      </w:r>
+      <w:r>
+        <w:t xml:space="preserve"> statement confirms the student registration to the user.</w:t>
+      </w:r>
+      <w:r>
+        <w:t xml:space="preserve"> </w:t>
+      </w:r>
+      <w:r>
+        <w:t xml:space="preserve">If the </w:t>
+      </w:r>
+      <w:r>
+        <w:rPr>
+          <w:i/>
+          <w:iCs/>
+        </w:rPr>
+        <w:t>ValueError</w:t>
+      </w:r>
+      <w:r>
+        <w:t xml:space="preserve"> </w:t>
+      </w:r>
+      <w:r>
+        <w:t xml:space="preserve">is raised during the </w:t>
+      </w:r>
+      <w:proofErr w:type="gramStart"/>
+      <w:r>
+        <w:t>student</w:t>
+      </w:r>
+      <w:proofErr w:type="gramEnd"/>
+      <w:r>
+        <w:t xml:space="preserve"> name input, </w:t>
+      </w:r>
+      <w:r>
+        <w:t xml:space="preserve">the technical error message and document string are presented to the user. </w:t>
+      </w:r>
+      <w:r>
+        <w:t>If any other error occurs, a general exception is raised, along with the technical error message and document string</w:t>
+      </w:r>
+      <w:r>
+        <w:t>. Finally, th</w:t>
+      </w:r>
+      <w:r>
+        <w:t xml:space="preserve">e </w:t>
+      </w:r>
+      <w:proofErr w:type="gramStart"/>
+      <w:r>
+        <w:rPr>
+          <w:i/>
+          <w:iCs/>
+        </w:rPr>
+        <w:t>continue</w:t>
+      </w:r>
+      <w:proofErr w:type="gramEnd"/>
+      <w:r>
+        <w:rPr>
+          <w:i/>
+          <w:iCs/>
+        </w:rPr>
+        <w:t xml:space="preserve"> </w:t>
+      </w:r>
+      <w:r>
+        <w:t xml:space="preserve">keyword </w:t>
+      </w:r>
+      <w:r>
+        <w:t>is</w:t>
+      </w:r>
+      <w:r>
+        <w:t xml:space="preserve"> </w:t>
+      </w:r>
+      <w:r>
+        <w:t>used to continue to the next iteration.</w:t>
+      </w:r>
+      <w:r>
+        <w:t xml:space="preserve"> </w:t>
+      </w:r>
+      <w:r>
+        <w:t xml:space="preserve"> </w:t>
+      </w:r>
+      <w:r>
+        <w:t xml:space="preserve">Figure 5 below shows the beginning of the </w:t>
+      </w:r>
+      <w:r>
+        <w:rPr>
+          <w:i/>
+          <w:iCs/>
+        </w:rPr>
+        <w:t>while</w:t>
+      </w:r>
+      <w:r>
+        <w:t xml:space="preserve"> loop</w:t>
+      </w:r>
+      <w:r>
+        <w:t xml:space="preserve">, </w:t>
+      </w:r>
+      <w:r>
+        <w:t xml:space="preserve">the presentation of the menu to the user, and </w:t>
+      </w:r>
+      <w:r>
+        <w:t xml:space="preserve">the </w:t>
+      </w:r>
+      <w:r>
+        <w:rPr>
+          <w:i/>
+          <w:iCs/>
+        </w:rPr>
+        <w:t>Try-Except block</w:t>
+      </w:r>
+      <w:r>
+        <w:t xml:space="preserve"> </w:t>
+      </w:r>
+      <w:r>
+        <w:t xml:space="preserve">within </w:t>
+      </w:r>
+      <w:r>
+        <w:t xml:space="preserve">the first </w:t>
+      </w:r>
+      <w:r>
+        <w:t>iteration of the while loop.</w:t>
       </w:r>
     </w:p>
     <w:p>
@@ -3242,342 +3297,15 @@
         <w:keepNext/>
         <w:spacing w:after="0"/>
       </w:pPr>
-    </w:p>
-    <w:p>
-      <w:pPr>
-        <w:pStyle w:val="Caption"/>
-        <w:rPr>
-          <w:b/>
-          <w:bCs/>
-        </w:rPr>
-      </w:pPr>
-      <w:r>
-        <w:rPr>
-          <w:b/>
-          <w:bCs/>
-        </w:rPr>
-        <w:t xml:space="preserve">Figure </w:t>
-      </w:r>
-      <w:r>
-        <w:rPr>
-          <w:b/>
-          <w:bCs/>
-        </w:rPr>
-        <w:fldChar w:fldCharType="begin"/>
-      </w:r>
-      <w:r>
-        <w:rPr>
-          <w:b/>
-          <w:bCs/>
-        </w:rPr>
-        <w:instrText xml:space="preserve"> SEQ Figure \* ARABIC </w:instrText>
-      </w:r>
-      <w:r>
-        <w:rPr>
-          <w:b/>
-          <w:bCs/>
-        </w:rPr>
-        <w:fldChar w:fldCharType="separate"/>
-      </w:r>
-      <w:r>
-        <w:rPr>
-          <w:b/>
-          <w:bCs/>
+      <w:r>
+        <w:rPr>
           <w:noProof/>
         </w:rPr>
-        <w:t>5</w:t>
-      </w:r>
-      <w:r>
-        <w:rPr>
-          <w:b/>
-          <w:bCs/>
-        </w:rPr>
-        <w:fldChar w:fldCharType="end"/>
-      </w:r>
-      <w:r>
-        <w:rPr>
-          <w:b/>
-          <w:bCs/>
-        </w:rPr>
-        <w:t xml:space="preserve"> - Reading the source file</w:t>
-      </w:r>
-    </w:p>
-    <w:p>
-      <w:pPr>
-        <w:pStyle w:val="Heading1"/>
-      </w:pPr>
-      <w:r>
-        <w:lastRenderedPageBreak/>
-        <w:t xml:space="preserve">Looping through </w:t>
-      </w:r>
-      <w:r>
-        <w:t>the user input</w:t>
-      </w:r>
-      <w:r>
-        <w:t xml:space="preserve"> for processing </w:t>
-      </w:r>
-    </w:p>
-    <w:p>
-      <w:r>
-        <w:t xml:space="preserve">The program menu allows for the program to potentially be run an infinite number of times, unless the user chooses the option to exit the program. </w:t>
-      </w:r>
-      <w:proofErr w:type="gramStart"/>
-      <w:r>
-        <w:t>Thus</w:t>
-      </w:r>
-      <w:proofErr w:type="gramEnd"/>
-      <w:r>
-        <w:t xml:space="preserve"> a </w:t>
-      </w:r>
-      <w:r>
-        <w:rPr>
-          <w:i/>
-          <w:iCs/>
-        </w:rPr>
-        <w:t xml:space="preserve">while </w:t>
-      </w:r>
-      <w:r>
-        <w:t>loop was used to control the program flow, using “</w:t>
-      </w:r>
-      <w:r>
-        <w:rPr>
-          <w:i/>
-          <w:iCs/>
-        </w:rPr>
-        <w:t>while True</w:t>
-      </w:r>
-      <w:r>
-        <w:rPr>
-          <w:i/>
-          <w:iCs/>
-        </w:rPr>
-        <w:t>”</w:t>
-      </w:r>
-      <w:r>
-        <w:t xml:space="preserve">, </w:t>
-      </w:r>
-      <w:r>
-        <w:t xml:space="preserve">and conditional </w:t>
-      </w:r>
-      <w:r>
-        <w:rPr>
-          <w:i/>
-          <w:iCs/>
-        </w:rPr>
-        <w:t xml:space="preserve">if, elif </w:t>
-      </w:r>
-      <w:r>
-        <w:t>and</w:t>
-      </w:r>
-      <w:r>
-        <w:rPr>
-          <w:i/>
-          <w:iCs/>
-        </w:rPr>
-        <w:t xml:space="preserve"> else </w:t>
-      </w:r>
-      <w:r>
-        <w:t>statements.</w:t>
-      </w:r>
-    </w:p>
-    <w:p>
-      <w:r>
-        <w:t xml:space="preserve">At the beginning of the </w:t>
-      </w:r>
-      <w:r>
-        <w:rPr>
-          <w:i/>
-          <w:iCs/>
-        </w:rPr>
-        <w:t xml:space="preserve">while </w:t>
-      </w:r>
-      <w:r>
-        <w:t xml:space="preserve">loop, the </w:t>
-      </w:r>
-      <w:r>
-        <w:rPr>
-          <w:i/>
-          <w:iCs/>
-        </w:rPr>
-        <w:t xml:space="preserve">print() </w:t>
-      </w:r>
-      <w:r>
-        <w:t xml:space="preserve">function displays the </w:t>
-      </w:r>
-      <w:r>
-        <w:rPr>
-          <w:b/>
-          <w:bCs/>
-        </w:rPr>
-        <w:t xml:space="preserve">MENU </w:t>
-      </w:r>
-      <w:r>
-        <w:t xml:space="preserve">constant, which asks the user to select a choice from the menu. The input from the user is assigned to the </w:t>
-      </w:r>
-      <w:r>
-        <w:rPr>
-          <w:b/>
-          <w:bCs/>
-        </w:rPr>
-        <w:t xml:space="preserve">menu_choice </w:t>
-      </w:r>
-      <w:r>
-        <w:t>variable</w:t>
-      </w:r>
-      <w:r>
-        <w:t xml:space="preserve">. </w:t>
-      </w:r>
-      <w:r>
-        <w:t>These input choices were evaluated as strings using if statements and the equals condition, written as “==”.</w:t>
-      </w:r>
-    </w:p>
-    <w:p>
-      <w:pPr>
-        <w:pStyle w:val="Heading2"/>
-      </w:pPr>
-      <w:r>
-        <w:t>If i</w:t>
-      </w:r>
-      <w:r>
-        <w:t>nput choice “1”</w:t>
-      </w:r>
-      <w:r>
-        <w:t xml:space="preserve"> (</w:t>
-      </w:r>
-      <w:r>
-        <w:t>Register a Student for a Course)</w:t>
-      </w:r>
-    </w:p>
-    <w:p>
-      <w:r>
-        <w:t>If the user’s choice was “1”, the input() function was used to collect the student’s first name, last name and the course name.</w:t>
-      </w:r>
-      <w:r>
-        <w:t xml:space="preserve"> The information was then added to the </w:t>
-      </w:r>
-      <w:r>
-        <w:rPr>
-          <w:b/>
-          <w:bCs/>
-        </w:rPr>
-        <w:t>student_data</w:t>
-      </w:r>
-      <w:r>
-        <w:t xml:space="preserve"> list</w:t>
-      </w:r>
-      <w:r>
-        <w:t xml:space="preserve">; the </w:t>
-      </w:r>
-      <w:r>
-        <w:rPr>
-          <w:b/>
-          <w:bCs/>
-        </w:rPr>
-        <w:t>student_data</w:t>
-      </w:r>
-      <w:r>
-        <w:t xml:space="preserve"> </w:t>
-      </w:r>
-      <w:r>
-        <w:t xml:space="preserve">list was then added to the </w:t>
-      </w:r>
-      <w:r>
-        <w:rPr>
-          <w:b/>
-          <w:bCs/>
-        </w:rPr>
-        <w:t>students</w:t>
-      </w:r>
-      <w:r>
-        <w:t xml:space="preserve"> using the </w:t>
-      </w:r>
-      <w:r>
-        <w:rPr>
-          <w:i/>
-          <w:iCs/>
-        </w:rPr>
-        <w:t>append()</w:t>
-      </w:r>
-      <w:r>
-        <w:t xml:space="preserve"> method</w:t>
-      </w:r>
-      <w:r>
-        <w:t>.</w:t>
-      </w:r>
-      <w:r>
-        <w:t xml:space="preserve"> </w:t>
-      </w:r>
-      <w:r>
-        <w:t xml:space="preserve">A </w:t>
-      </w:r>
-      <w:r>
-        <w:rPr>
-          <w:i/>
-          <w:iCs/>
-        </w:rPr>
-        <w:t>print()</w:t>
-      </w:r>
-      <w:r>
-        <w:t xml:space="preserve"> statement confirms the student registration to the user.</w:t>
-      </w:r>
-      <w:r>
-        <w:t xml:space="preserve"> </w:t>
-      </w:r>
-      <w:r>
-        <w:t xml:space="preserve">The </w:t>
-      </w:r>
-      <w:proofErr w:type="gramStart"/>
-      <w:r>
-        <w:rPr>
-          <w:i/>
-          <w:iCs/>
-        </w:rPr>
-        <w:t>continue</w:t>
-      </w:r>
-      <w:proofErr w:type="gramEnd"/>
-      <w:r>
-        <w:rPr>
-          <w:i/>
-          <w:iCs/>
-        </w:rPr>
-        <w:t xml:space="preserve"> </w:t>
-      </w:r>
-      <w:r>
-        <w:t xml:space="preserve">keyword </w:t>
-      </w:r>
-      <w:r>
-        <w:t>wa</w:t>
-      </w:r>
-      <w:r>
-        <w:t>s used to continue to the next iteration.</w:t>
-      </w:r>
-      <w:r>
-        <w:t xml:space="preserve"> </w:t>
-      </w:r>
-      <w:r>
-        <w:t xml:space="preserve"> </w:t>
-      </w:r>
-      <w:r>
-        <w:t xml:space="preserve">Figure 5 below shows the beginning of the while loop, the presentation of the menu to the user, and the first </w:t>
-      </w:r>
-      <w:r>
-        <w:t>iteration of the while loop.</w:t>
-      </w:r>
-    </w:p>
-    <w:p>
-      <w:pPr>
-        <w:keepNext/>
-        <w:spacing w:after="0"/>
-      </w:pPr>
-      <w:r>
-        <w:rPr>
-          <w:noProof/>
-        </w:rPr>
         <w:drawing>
-          <wp:inline distT="0" distB="0" distL="0" distR="0" wp14:anchorId="4E1D901B" wp14:editId="70C6EDC2">
-            <wp:extent cx="6106076" cy="2850403"/>
-            <wp:effectExtent l="0" t="0" r="0" b="7620"/>
-            <wp:docPr id="868543154" name="Picture 6" descr="A computer screen shot of a program&#10;&#10;AI-generated content may be incorrect."/>
+          <wp:inline distT="0" distB="0" distL="0" distR="0" wp14:anchorId="0CA6390A" wp14:editId="6301F04A">
+            <wp:extent cx="5715294" cy="4896102"/>
+            <wp:effectExtent l="19050" t="19050" r="19050" b="19050"/>
+            <wp:docPr id="1271834364" name="Picture 2" descr="A screenshot of a computer program&#10;&#10;AI-generated content may be incorrect."/>
             <wp:cNvGraphicFramePr>
               <a:graphicFrameLocks xmlns:a="http://schemas.openxmlformats.org/drawingml/2006/main" noChangeAspect="1"/>
             </wp:cNvGraphicFramePr>
@@ -3585,7 +3313,1692 @@
               <a:graphicData uri="http://schemas.openxmlformats.org/drawingml/2006/picture">
                 <pic:pic xmlns:pic="http://schemas.openxmlformats.org/drawingml/2006/picture">
                   <pic:nvPicPr>
-                    <pic:cNvPr id="868543154" name="Picture 6" descr="A computer screen shot of a program&#10;&#10;AI-generated content may be incorrect."/>
+                    <pic:cNvPr id="1271834364" name="Picture 2" descr="A screenshot of a computer program&#10;&#10;AI-generated content may be incorrect."/>
+                    <pic:cNvPicPr/>
+                  </pic:nvPicPr>
+                  <pic:blipFill>
+                    <a:blip r:embed="rId12">
+                      <a:extLst>
+                        <a:ext uri="{28A0092B-C50C-407E-A947-70E740481C1C}">
+                          <a14:useLocalDpi xmlns:a14="http://schemas.microsoft.com/office/drawing/2010/main" val="0"/>
+                        </a:ext>
+                      </a:extLst>
+                    </a:blip>
+                    <a:stretch>
+                      <a:fillRect/>
+                    </a:stretch>
+                  </pic:blipFill>
+                  <pic:spPr>
+                    <a:xfrm>
+                      <a:off x="0" y="0"/>
+                      <a:ext cx="5715294" cy="4896102"/>
+                    </a:xfrm>
+                    <a:prstGeom prst="rect">
+                      <a:avLst/>
+                    </a:prstGeom>
+                    <a:ln>
+                      <a:solidFill>
+                        <a:schemeClr val="accent1"/>
+                      </a:solidFill>
+                    </a:ln>
+                  </pic:spPr>
+                </pic:pic>
+              </a:graphicData>
+            </a:graphic>
+          </wp:inline>
+        </w:drawing>
+      </w:r>
+    </w:p>
+    <w:p>
+      <w:pPr>
+        <w:pStyle w:val="Caption"/>
+        <w:rPr>
+          <w:b/>
+          <w:bCs/>
+        </w:rPr>
+      </w:pPr>
+      <w:r>
+        <w:rPr>
+          <w:b/>
+          <w:bCs/>
+        </w:rPr>
+        <w:t xml:space="preserve">Figure </w:t>
+      </w:r>
+      <w:r>
+        <w:rPr>
+          <w:b/>
+          <w:bCs/>
+        </w:rPr>
+        <w:fldChar w:fldCharType="begin"/>
+      </w:r>
+      <w:r>
+        <w:rPr>
+          <w:b/>
+          <w:bCs/>
+        </w:rPr>
+        <w:instrText xml:space="preserve"> SEQ Figure \* ARABIC </w:instrText>
+      </w:r>
+      <w:r>
+        <w:rPr>
+          <w:b/>
+          <w:bCs/>
+        </w:rPr>
+        <w:fldChar w:fldCharType="separate"/>
+      </w:r>
+      <w:r>
+        <w:rPr>
+          <w:b/>
+          <w:bCs/>
+          <w:noProof/>
+        </w:rPr>
+        <w:t>5</w:t>
+      </w:r>
+      <w:r>
+        <w:rPr>
+          <w:b/>
+          <w:bCs/>
+        </w:rPr>
+        <w:fldChar w:fldCharType="end"/>
+      </w:r>
+      <w:r>
+        <w:rPr>
+          <w:b/>
+          <w:bCs/>
+        </w:rPr>
+        <w:t xml:space="preserve"> - the beginning of the loop</w:t>
+      </w:r>
+      <w:r>
+        <w:rPr>
+          <w:b/>
+          <w:bCs/>
+        </w:rPr>
+        <w:t xml:space="preserve">, </w:t>
+      </w:r>
+      <w:proofErr w:type="spellStart"/>
+      <w:r>
+        <w:rPr>
+          <w:b/>
+          <w:bCs/>
+        </w:rPr>
+        <w:t>student</w:t>
+      </w:r>
+      <w:r>
+        <w:rPr>
+          <w:b/>
+          <w:bCs/>
+        </w:rPr>
+        <w:t>_data</w:t>
+      </w:r>
+      <w:proofErr w:type="spellEnd"/>
+      <w:r>
+        <w:rPr>
+          <w:b/>
+          <w:bCs/>
+        </w:rPr>
+        <w:t xml:space="preserve"> </w:t>
+      </w:r>
+      <w:r>
+        <w:rPr>
+          <w:b/>
+          <w:bCs/>
+        </w:rPr>
+        <w:t xml:space="preserve">input prompts and </w:t>
+      </w:r>
+      <w:r>
+        <w:rPr>
+          <w:b/>
+          <w:bCs/>
+        </w:rPr>
+        <w:t>Try-Except block</w:t>
+      </w:r>
+    </w:p>
+    <w:p>
+      <w:pPr>
+        <w:pStyle w:val="Heading2"/>
+      </w:pPr>
+      <w:r>
+        <w:lastRenderedPageBreak/>
+        <w:t xml:space="preserve">Else if </w:t>
+      </w:r>
+      <w:r>
+        <w:t>choice “2”</w:t>
+      </w:r>
+      <w:r>
+        <w:t xml:space="preserve"> (</w:t>
+      </w:r>
+      <w:r>
+        <w:t>Show</w:t>
+      </w:r>
+      <w:r>
+        <w:t xml:space="preserve"> current data)</w:t>
+      </w:r>
+    </w:p>
+    <w:p>
+      <w:r>
+        <w:t xml:space="preserve">If the user’s choice </w:t>
+      </w:r>
+      <w:r>
+        <w:t>is</w:t>
+      </w:r>
+      <w:r>
+        <w:t xml:space="preserve"> “2”,</w:t>
+      </w:r>
+      <w:r>
+        <w:t xml:space="preserve"> represented as </w:t>
+      </w:r>
+      <w:r>
+        <w:rPr>
+          <w:b/>
+          <w:bCs/>
+          <w:i/>
+          <w:iCs/>
+          <w:color w:val="156082" w:themeColor="accent1"/>
+        </w:rPr>
+        <w:t>elif menu_choice ==”2</w:t>
+      </w:r>
+      <w:proofErr w:type="gramStart"/>
+      <w:r>
+        <w:rPr>
+          <w:b/>
+          <w:bCs/>
+          <w:i/>
+          <w:iCs/>
+          <w:color w:val="156082" w:themeColor="accent1"/>
+        </w:rPr>
+        <w:t>”</w:t>
+      </w:r>
+      <w:r>
+        <w:rPr>
+          <w:b/>
+          <w:bCs/>
+          <w:i/>
+          <w:iCs/>
+        </w:rPr>
+        <w:t>:</w:t>
+      </w:r>
+      <w:r>
+        <w:t>,</w:t>
+      </w:r>
+      <w:proofErr w:type="gramEnd"/>
+      <w:r>
+        <w:t xml:space="preserve"> </w:t>
+      </w:r>
+      <w:r>
+        <w:t xml:space="preserve">the </w:t>
+      </w:r>
+      <w:r>
+        <w:rPr>
+          <w:i/>
+          <w:iCs/>
+        </w:rPr>
+        <w:t xml:space="preserve">print() </w:t>
+      </w:r>
+      <w:r>
+        <w:t>function display</w:t>
+      </w:r>
+      <w:r>
+        <w:t xml:space="preserve">s </w:t>
+      </w:r>
+      <w:r>
+        <w:t>each registration to the user</w:t>
+      </w:r>
+      <w:r>
+        <w:t xml:space="preserve">, with a </w:t>
+      </w:r>
+      <w:r>
+        <w:t>“</w:t>
+      </w:r>
+      <w:r>
+        <w:t>for loop</w:t>
+      </w:r>
+      <w:r>
+        <w:t>”</w:t>
+      </w:r>
+      <w:r>
+        <w:t xml:space="preserve"> for </w:t>
+      </w:r>
+      <w:r>
+        <w:t xml:space="preserve">each </w:t>
+      </w:r>
+      <w:r>
+        <w:t xml:space="preserve">student dictionary item </w:t>
+      </w:r>
+      <w:r>
+        <w:t xml:space="preserve">in the </w:t>
+      </w:r>
+      <w:r>
+        <w:rPr>
+          <w:b/>
+          <w:bCs/>
+        </w:rPr>
+        <w:t>students</w:t>
+      </w:r>
+      <w:r>
+        <w:t xml:space="preserve"> list</w:t>
+      </w:r>
+      <w:r>
+        <w:t xml:space="preserve">. </w:t>
+      </w:r>
+      <w:r>
+        <w:t xml:space="preserve">The </w:t>
+      </w:r>
+      <w:proofErr w:type="gramStart"/>
+      <w:r>
+        <w:rPr>
+          <w:i/>
+          <w:iCs/>
+        </w:rPr>
+        <w:t>continue</w:t>
+      </w:r>
+      <w:proofErr w:type="gramEnd"/>
+      <w:r>
+        <w:rPr>
+          <w:i/>
+          <w:iCs/>
+        </w:rPr>
+        <w:t xml:space="preserve"> </w:t>
+      </w:r>
+      <w:r>
+        <w:t xml:space="preserve">keyword </w:t>
+      </w:r>
+      <w:r>
+        <w:t>is</w:t>
+      </w:r>
+      <w:r>
+        <w:t xml:space="preserve"> used to continue to the next iteration.  </w:t>
+      </w:r>
+      <w:r>
+        <w:t xml:space="preserve">This code is shown in Figure </w:t>
+      </w:r>
+      <w:r>
+        <w:t>6 below.</w:t>
+      </w:r>
+    </w:p>
+    <w:p>
+      <w:pPr>
+        <w:keepNext/>
+        <w:spacing w:after="0"/>
+      </w:pPr>
+      <w:r>
+        <w:rPr>
+          <w:noProof/>
+        </w:rPr>
+        <w:drawing>
+          <wp:inline distT="0" distB="0" distL="0" distR="0" wp14:anchorId="38E00C47" wp14:editId="2553D130">
+            <wp:extent cx="5096414" cy="1626515"/>
+            <wp:effectExtent l="19050" t="19050" r="9525" b="12065"/>
+            <wp:docPr id="1515566237" name="Picture 3" descr="A computer code with text&#10;&#10;AI-generated content may be incorrect."/>
+            <wp:cNvGraphicFramePr>
+              <a:graphicFrameLocks xmlns:a="http://schemas.openxmlformats.org/drawingml/2006/main" noChangeAspect="1"/>
+            </wp:cNvGraphicFramePr>
+            <a:graphic xmlns:a="http://schemas.openxmlformats.org/drawingml/2006/main">
+              <a:graphicData uri="http://schemas.openxmlformats.org/drawingml/2006/picture">
+                <pic:pic xmlns:pic="http://schemas.openxmlformats.org/drawingml/2006/picture">
+                  <pic:nvPicPr>
+                    <pic:cNvPr id="1515566237" name="Picture 3" descr="A computer code with text&#10;&#10;AI-generated content may be incorrect."/>
+                    <pic:cNvPicPr/>
+                  </pic:nvPicPr>
+                  <pic:blipFill>
+                    <a:blip r:embed="rId13">
+                      <a:extLst>
+                        <a:ext uri="{28A0092B-C50C-407E-A947-70E740481C1C}">
+                          <a14:useLocalDpi xmlns:a14="http://schemas.microsoft.com/office/drawing/2010/main" val="0"/>
+                        </a:ext>
+                      </a:extLst>
+                    </a:blip>
+                    <a:stretch>
+                      <a:fillRect/>
+                    </a:stretch>
+                  </pic:blipFill>
+                  <pic:spPr>
+                    <a:xfrm>
+                      <a:off x="0" y="0"/>
+                      <a:ext cx="5108708" cy="1630439"/>
+                    </a:xfrm>
+                    <a:prstGeom prst="rect">
+                      <a:avLst/>
+                    </a:prstGeom>
+                    <a:ln>
+                      <a:solidFill>
+                        <a:schemeClr val="accent1"/>
+                      </a:solidFill>
+                    </a:ln>
+                  </pic:spPr>
+                </pic:pic>
+              </a:graphicData>
+            </a:graphic>
+          </wp:inline>
+        </w:drawing>
+      </w:r>
+    </w:p>
+    <w:p>
+      <w:pPr>
+        <w:pStyle w:val="Caption"/>
+        <w:rPr>
+          <w:b/>
+          <w:bCs/>
+        </w:rPr>
+      </w:pPr>
+      <w:r>
+        <w:rPr>
+          <w:b/>
+          <w:bCs/>
+        </w:rPr>
+        <w:t xml:space="preserve">Figure </w:t>
+      </w:r>
+      <w:r>
+        <w:rPr>
+          <w:b/>
+          <w:bCs/>
+        </w:rPr>
+        <w:fldChar w:fldCharType="begin"/>
+      </w:r>
+      <w:r>
+        <w:rPr>
+          <w:b/>
+          <w:bCs/>
+        </w:rPr>
+        <w:instrText xml:space="preserve"> SEQ Figure \* ARABIC </w:instrText>
+      </w:r>
+      <w:r>
+        <w:rPr>
+          <w:b/>
+          <w:bCs/>
+        </w:rPr>
+        <w:fldChar w:fldCharType="separate"/>
+      </w:r>
+      <w:r>
+        <w:rPr>
+          <w:b/>
+          <w:bCs/>
+          <w:noProof/>
+        </w:rPr>
+        <w:t>6</w:t>
+      </w:r>
+      <w:r>
+        <w:rPr>
+          <w:b/>
+          <w:bCs/>
+        </w:rPr>
+        <w:fldChar w:fldCharType="end"/>
+      </w:r>
+      <w:r>
+        <w:rPr>
+          <w:b/>
+          <w:bCs/>
+        </w:rPr>
+        <w:t xml:space="preserve"> - presenting the current data</w:t>
+      </w:r>
+    </w:p>
+    <w:p>
+      <w:pPr>
+        <w:pStyle w:val="Heading2"/>
+      </w:pPr>
+      <w:r>
+        <w:t>Else if choice “</w:t>
+      </w:r>
+      <w:r>
+        <w:t>3</w:t>
+      </w:r>
+      <w:r>
+        <w:t xml:space="preserve">” </w:t>
+      </w:r>
+      <w:r>
+        <w:t>(S</w:t>
+      </w:r>
+      <w:r>
+        <w:t>av</w:t>
+      </w:r>
+      <w:r>
+        <w:t>e data to a file</w:t>
+      </w:r>
+      <w:r>
+        <w:t>)</w:t>
+      </w:r>
+    </w:p>
+    <w:p>
+      <w:r>
+        <w:t xml:space="preserve">If the user’s choice </w:t>
+      </w:r>
+      <w:r>
+        <w:t>is</w:t>
+      </w:r>
+      <w:r>
+        <w:t xml:space="preserve"> “3”, represented as</w:t>
+      </w:r>
+      <w:r>
+        <w:t xml:space="preserve"> </w:t>
+      </w:r>
+      <w:r>
+        <w:rPr>
+          <w:b/>
+          <w:bCs/>
+          <w:i/>
+          <w:iCs/>
+          <w:color w:val="156082" w:themeColor="accent1"/>
+        </w:rPr>
+        <w:t>elif menu_choice ==”3</w:t>
+      </w:r>
+      <w:proofErr w:type="gramStart"/>
+      <w:r>
+        <w:rPr>
+          <w:b/>
+          <w:bCs/>
+          <w:i/>
+          <w:iCs/>
+          <w:color w:val="156082" w:themeColor="accent1"/>
+        </w:rPr>
+        <w:t>”:</w:t>
+      </w:r>
+      <w:r>
+        <w:t>,</w:t>
+      </w:r>
+      <w:proofErr w:type="gramEnd"/>
+      <w:r>
+        <w:t xml:space="preserve"> </w:t>
+      </w:r>
+      <w:r>
+        <w:t xml:space="preserve">a new </w:t>
+      </w:r>
+      <w:r>
+        <w:rPr>
+          <w:i/>
+          <w:iCs/>
+        </w:rPr>
+        <w:t xml:space="preserve">Try-Except </w:t>
+      </w:r>
+      <w:r>
+        <w:t xml:space="preserve">block is begun. </w:t>
+      </w:r>
+      <w:r>
+        <w:t xml:space="preserve">Within this loop </w:t>
+      </w:r>
+      <w:r>
+        <w:t xml:space="preserve">the </w:t>
+      </w:r>
+      <w:r>
+        <w:rPr>
+          <w:b/>
+          <w:bCs/>
+          <w:i/>
+          <w:iCs/>
+        </w:rPr>
+        <w:t>Enrollments</w:t>
+      </w:r>
+      <w:r>
+        <w:rPr>
+          <w:b/>
+          <w:bCs/>
+          <w:i/>
+          <w:iCs/>
+        </w:rPr>
+        <w:t>.json</w:t>
+      </w:r>
+      <w:r>
+        <w:t xml:space="preserve"> file </w:t>
+      </w:r>
+      <w:r>
+        <w:t>is</w:t>
+      </w:r>
+      <w:r>
+        <w:t xml:space="preserve"> opened in write mode</w:t>
+      </w:r>
+      <w:r>
+        <w:t xml:space="preserve"> by calling the </w:t>
+      </w:r>
+      <w:r>
+        <w:rPr>
+          <w:b/>
+          <w:bCs/>
+        </w:rPr>
+        <w:t>FILE_NAME</w:t>
+      </w:r>
+      <w:r>
+        <w:t xml:space="preserve"> constant</w:t>
+      </w:r>
+      <w:r>
+        <w:t>.</w:t>
+      </w:r>
+      <w:r>
+        <w:t xml:space="preserve"> </w:t>
+      </w:r>
+      <w:r>
+        <w:t xml:space="preserve">The contents of the </w:t>
+      </w:r>
+      <w:r>
+        <w:rPr>
+          <w:b/>
+          <w:bCs/>
+        </w:rPr>
+        <w:t xml:space="preserve">students </w:t>
+      </w:r>
+      <w:r>
+        <w:t>list</w:t>
+      </w:r>
+      <w:r>
+        <w:rPr>
+          <w:b/>
+          <w:bCs/>
+        </w:rPr>
+        <w:t xml:space="preserve"> </w:t>
+      </w:r>
+      <w:proofErr w:type="gramStart"/>
+      <w:r>
+        <w:t>is</w:t>
+      </w:r>
+      <w:proofErr w:type="gramEnd"/>
+      <w:r>
+        <w:t xml:space="preserve"> written</w:t>
+      </w:r>
+      <w:r>
+        <w:t xml:space="preserve"> to the</w:t>
+      </w:r>
+      <w:r>
+        <w:t xml:space="preserve"> </w:t>
+      </w:r>
+      <w:r>
+        <w:rPr>
+          <w:b/>
+          <w:bCs/>
+          <w:i/>
+          <w:iCs/>
+        </w:rPr>
+        <w:t>Enrollments.json</w:t>
+      </w:r>
+      <w:r>
+        <w:t xml:space="preserve"> file</w:t>
+      </w:r>
+      <w:r>
+        <w:t xml:space="preserve"> using the </w:t>
+      </w:r>
+      <w:r>
+        <w:t>json.dump function</w:t>
+      </w:r>
+      <w:r>
+        <w:t xml:space="preserve">, with “indent of 2” added </w:t>
+      </w:r>
+      <w:r>
+        <w:t xml:space="preserve">to </w:t>
+      </w:r>
+      <w:r>
+        <w:t xml:space="preserve">enhance the readability of </w:t>
+      </w:r>
+      <w:r>
+        <w:t xml:space="preserve">the resulting output in the file. </w:t>
+      </w:r>
+      <w:r>
+        <w:t xml:space="preserve">The file is then closed using </w:t>
+      </w:r>
+      <w:r>
+        <w:rPr>
+          <w:i/>
+          <w:iCs/>
+        </w:rPr>
+        <w:t>file.close()</w:t>
+      </w:r>
+      <w:r>
+        <w:rPr>
+          <w:i/>
+          <w:iCs/>
+        </w:rPr>
+        <w:t>.</w:t>
+      </w:r>
+      <w:r>
+        <w:t xml:space="preserve"> Next, </w:t>
+      </w:r>
+      <w:r>
+        <w:t xml:space="preserve">the </w:t>
+      </w:r>
+      <w:r>
+        <w:rPr>
+          <w:i/>
+          <w:iCs/>
+        </w:rPr>
+        <w:t>print</w:t>
+      </w:r>
+      <w:r>
+        <w:rPr>
+          <w:i/>
+          <w:iCs/>
+        </w:rPr>
+        <w:t xml:space="preserve">() </w:t>
+      </w:r>
+      <w:r>
+        <w:t>function</w:t>
+      </w:r>
+      <w:r>
+        <w:t xml:space="preserve"> is </w:t>
+      </w:r>
+      <w:r>
+        <w:t xml:space="preserve">used </w:t>
+      </w:r>
+      <w:r>
+        <w:t xml:space="preserve">for each row in the </w:t>
+      </w:r>
+      <w:r>
+        <w:rPr>
+          <w:b/>
+          <w:bCs/>
+        </w:rPr>
+        <w:t>students</w:t>
+      </w:r>
+      <w:r>
+        <w:t xml:space="preserve"> list table </w:t>
+      </w:r>
+      <w:r>
+        <w:t>to indicate</w:t>
+      </w:r>
+      <w:r>
+        <w:t xml:space="preserve"> to the user </w:t>
+      </w:r>
+      <w:r>
+        <w:t xml:space="preserve">what students are now enrolled in the </w:t>
+      </w:r>
+      <w:r>
+        <w:t xml:space="preserve">respective </w:t>
+      </w:r>
+      <w:r>
+        <w:t>course</w:t>
+      </w:r>
+      <w:r>
+        <w:t>s</w:t>
+      </w:r>
+      <w:r>
+        <w:t xml:space="preserve">. </w:t>
+      </w:r>
+      <w:r>
+        <w:t xml:space="preserve">For code readability </w:t>
+      </w:r>
+      <w:r>
+        <w:t>an</w:t>
+      </w:r>
+      <w:r>
+        <w:t xml:space="preserve"> </w:t>
+      </w:r>
+      <w:r>
+        <w:t>escape</w:t>
+      </w:r>
+      <w:r>
+        <w:t xml:space="preserve"> character </w:t>
+      </w:r>
+      <w:r>
+        <w:t xml:space="preserve">is </w:t>
+      </w:r>
+      <w:r>
+        <w:t xml:space="preserve">added </w:t>
+      </w:r>
+      <w:r>
+        <w:t>to the print</w:t>
+      </w:r>
+      <w:r>
+        <w:t xml:space="preserve">() line. </w:t>
+      </w:r>
+    </w:p>
+    <w:p>
+      <w:r>
+        <w:t xml:space="preserve">To allow for the potential of </w:t>
+      </w:r>
+      <w:r>
+        <w:t xml:space="preserve">issues with </w:t>
+      </w:r>
+      <w:r>
+        <w:t xml:space="preserve">incorrectly formatted data, </w:t>
+      </w:r>
+      <w:r>
+        <w:t xml:space="preserve">an </w:t>
+      </w:r>
+      <w:r>
+        <w:rPr>
+          <w:i/>
+          <w:iCs/>
+        </w:rPr>
+        <w:t xml:space="preserve">except </w:t>
+      </w:r>
+      <w:r>
+        <w:t xml:space="preserve">block is begun, capturing </w:t>
+      </w:r>
+      <w:r>
+        <w:t xml:space="preserve">the </w:t>
+      </w:r>
+      <w:proofErr w:type="spellStart"/>
+      <w:r>
+        <w:t>TypeError</w:t>
+      </w:r>
+      <w:proofErr w:type="spellEnd"/>
+      <w:r>
+        <w:t xml:space="preserve"> exception</w:t>
+      </w:r>
+      <w:r>
+        <w:t xml:space="preserve"> and then prompting the user to check that the data is in a valid JSON format. </w:t>
+      </w:r>
+      <w:proofErr w:type="gramStart"/>
+      <w:r>
+        <w:t>Another</w:t>
+      </w:r>
+      <w:proofErr w:type="gramEnd"/>
+      <w:r>
+        <w:t xml:space="preserve"> </w:t>
+      </w:r>
+      <w:proofErr w:type="gramStart"/>
+      <w:r>
+        <w:rPr>
+          <w:i/>
+          <w:iCs/>
+        </w:rPr>
+        <w:t xml:space="preserve">except </w:t>
+      </w:r>
+      <w:r>
+        <w:t>block</w:t>
+      </w:r>
+      <w:proofErr w:type="gramEnd"/>
+      <w:r>
+        <w:t xml:space="preserve"> will capture </w:t>
+      </w:r>
+      <w:r>
+        <w:t xml:space="preserve">any other errors. Both </w:t>
+      </w:r>
+      <w:r>
+        <w:rPr>
+          <w:i/>
+          <w:iCs/>
+        </w:rPr>
+        <w:t>except</w:t>
+      </w:r>
+      <w:r>
+        <w:t xml:space="preserve"> blocks display </w:t>
+      </w:r>
+      <w:proofErr w:type="gramStart"/>
+      <w:r>
+        <w:t>the technical</w:t>
+      </w:r>
+      <w:proofErr w:type="gramEnd"/>
+      <w:r>
+        <w:t xml:space="preserve"> error messages to the user, with additional Python error information provided for any general errors.</w:t>
+      </w:r>
+    </w:p>
+    <w:p>
+      <w:r>
+        <w:t>At the end of th</w:t>
+      </w:r>
+      <w:r>
+        <w:t>e</w:t>
+      </w:r>
+      <w:r>
+        <w:t xml:space="preserve"> </w:t>
+      </w:r>
+      <w:r>
+        <w:rPr>
+          <w:i/>
+          <w:iCs/>
+        </w:rPr>
+        <w:t>Try-Except</w:t>
+      </w:r>
+      <w:r>
+        <w:t xml:space="preserve"> block </w:t>
+      </w:r>
+      <w:r>
+        <w:t xml:space="preserve">within this </w:t>
+      </w:r>
+      <w:r>
+        <w:rPr>
+          <w:i/>
+          <w:iCs/>
+        </w:rPr>
+        <w:t xml:space="preserve">elif </w:t>
+      </w:r>
+      <w:r>
+        <w:t xml:space="preserve">condition </w:t>
+      </w:r>
+      <w:r>
+        <w:t xml:space="preserve">is the </w:t>
+      </w:r>
+      <w:r>
+        <w:rPr>
+          <w:i/>
+          <w:iCs/>
+        </w:rPr>
+        <w:t xml:space="preserve">finally: </w:t>
+      </w:r>
+      <w:r>
+        <w:t xml:space="preserve">block. The </w:t>
+      </w:r>
+      <w:r>
+        <w:rPr>
+          <w:i/>
+          <w:iCs/>
+        </w:rPr>
+        <w:t>if</w:t>
+      </w:r>
+      <w:r>
+        <w:t xml:space="preserve"> statement in this block tests whether the file is not closed and if so, closes the file.</w:t>
+      </w:r>
+      <w:r>
+        <w:t xml:space="preserve"> The </w:t>
+      </w:r>
+      <w:r>
+        <w:rPr>
+          <w:i/>
+          <w:iCs/>
+        </w:rPr>
+        <w:t>continue</w:t>
+      </w:r>
+      <w:r>
+        <w:t xml:space="preserve"> keyword is used to move to the next iteration.</w:t>
+      </w:r>
+      <w:r>
+        <w:t xml:space="preserve"> Figure 7 below shows </w:t>
+      </w:r>
+      <w:r>
+        <w:t xml:space="preserve">the code used for saving the data to </w:t>
+      </w:r>
+      <w:r>
+        <w:t>the file.</w:t>
+      </w:r>
+    </w:p>
+    <w:p>
+      <w:pPr>
+        <w:keepNext/>
+        <w:spacing w:after="0"/>
+      </w:pPr>
+      <w:r>
+        <w:rPr>
+          <w:noProof/>
+        </w:rPr>
+        <w:lastRenderedPageBreak/>
+        <w:drawing>
+          <wp:inline distT="0" distB="0" distL="0" distR="0" wp14:anchorId="39AFB14D" wp14:editId="38A8A0AB">
+            <wp:extent cx="5389712" cy="3624819"/>
+            <wp:effectExtent l="19050" t="19050" r="20955" b="13970"/>
+            <wp:docPr id="543620660" name="Picture 4" descr="A screenshot of a computer program&#10;&#10;AI-generated content may be incorrect."/>
+            <wp:cNvGraphicFramePr>
+              <a:graphicFrameLocks xmlns:a="http://schemas.openxmlformats.org/drawingml/2006/main" noChangeAspect="1"/>
+            </wp:cNvGraphicFramePr>
+            <a:graphic xmlns:a="http://schemas.openxmlformats.org/drawingml/2006/main">
+              <a:graphicData uri="http://schemas.openxmlformats.org/drawingml/2006/picture">
+                <pic:pic xmlns:pic="http://schemas.openxmlformats.org/drawingml/2006/picture">
+                  <pic:nvPicPr>
+                    <pic:cNvPr id="543620660" name="Picture 4" descr="A screenshot of a computer program&#10;&#10;AI-generated content may be incorrect."/>
+                    <pic:cNvPicPr/>
+                  </pic:nvPicPr>
+                  <pic:blipFill>
+                    <a:blip r:embed="rId14">
+                      <a:extLst>
+                        <a:ext uri="{28A0092B-C50C-407E-A947-70E740481C1C}">
+                          <a14:useLocalDpi xmlns:a14="http://schemas.microsoft.com/office/drawing/2010/main" val="0"/>
+                        </a:ext>
+                      </a:extLst>
+                    </a:blip>
+                    <a:stretch>
+                      <a:fillRect/>
+                    </a:stretch>
+                  </pic:blipFill>
+                  <pic:spPr>
+                    <a:xfrm>
+                      <a:off x="0" y="0"/>
+                      <a:ext cx="5398896" cy="3630996"/>
+                    </a:xfrm>
+                    <a:prstGeom prst="rect">
+                      <a:avLst/>
+                    </a:prstGeom>
+                    <a:ln>
+                      <a:solidFill>
+                        <a:schemeClr val="accent1"/>
+                      </a:solidFill>
+                    </a:ln>
+                  </pic:spPr>
+                </pic:pic>
+              </a:graphicData>
+            </a:graphic>
+          </wp:inline>
+        </w:drawing>
+      </w:r>
+    </w:p>
+    <w:p>
+      <w:pPr>
+        <w:pStyle w:val="Caption"/>
+      </w:pPr>
+      <w:r>
+        <w:t xml:space="preserve">Figure </w:t>
+      </w:r>
+      <w:fldSimple w:instr=" SEQ Figure \* ARABIC ">
+        <w:r>
+          <w:rPr>
+            <w:noProof/>
+          </w:rPr>
+          <w:t>7</w:t>
+        </w:r>
+      </w:fldSimple>
+      <w:r>
+        <w:t xml:space="preserve"> - Saving the data to file</w:t>
+      </w:r>
+    </w:p>
+    <w:p/>
+    <w:p>
+      <w:pPr>
+        <w:pStyle w:val="Heading2"/>
+      </w:pPr>
+      <w:r>
+        <w:t>Else if choice “4” (Exit the program)</w:t>
+      </w:r>
+      <w:r>
+        <w:t>, or other choices were entered.</w:t>
+      </w:r>
+    </w:p>
+    <w:p>
+      <w:r>
+        <w:t xml:space="preserve">If the user’s choice was “4”, represented as </w:t>
+      </w:r>
+      <w:r>
+        <w:rPr>
+          <w:b/>
+          <w:bCs/>
+          <w:i/>
+          <w:iCs/>
+          <w:color w:val="156082" w:themeColor="accent1"/>
+        </w:rPr>
+        <w:t>elif menu_choice ==”</w:t>
+      </w:r>
+      <w:r>
+        <w:rPr>
+          <w:b/>
+          <w:bCs/>
+          <w:i/>
+          <w:iCs/>
+          <w:color w:val="156082" w:themeColor="accent1"/>
+        </w:rPr>
+        <w:t>4</w:t>
+      </w:r>
+      <w:proofErr w:type="gramStart"/>
+      <w:r>
+        <w:rPr>
+          <w:b/>
+          <w:bCs/>
+          <w:i/>
+          <w:iCs/>
+          <w:color w:val="156082" w:themeColor="accent1"/>
+        </w:rPr>
+        <w:t>”:</w:t>
+      </w:r>
+      <w:r>
+        <w:t>,</w:t>
+      </w:r>
+      <w:proofErr w:type="gramEnd"/>
+      <w:r>
+        <w:t xml:space="preserve"> </w:t>
+      </w:r>
+      <w:r>
+        <w:t>the</w:t>
+      </w:r>
+      <w:r>
+        <w:t xml:space="preserve"> loop was </w:t>
+      </w:r>
+      <w:r>
+        <w:t>ended</w:t>
+      </w:r>
+      <w:r>
+        <w:t xml:space="preserve"> using the </w:t>
+      </w:r>
+      <w:r>
+        <w:rPr>
+          <w:b/>
+          <w:bCs/>
+        </w:rPr>
+        <w:t>break</w:t>
+      </w:r>
+      <w:r>
+        <w:t xml:space="preserve"> keyword. </w:t>
+      </w:r>
+    </w:p>
+    <w:p>
+      <w:r>
+        <w:t xml:space="preserve">If the user entered </w:t>
+      </w:r>
+      <w:r>
+        <w:t>any other character th</w:t>
+      </w:r>
+      <w:r>
+        <w:t>a</w:t>
+      </w:r>
+      <w:r>
+        <w:t>n the choices presented in the menu</w:t>
+      </w:r>
+      <w:r>
+        <w:t xml:space="preserve">, </w:t>
+      </w:r>
+      <w:r>
+        <w:t xml:space="preserve">a </w:t>
+      </w:r>
+      <w:r>
+        <w:rPr>
+          <w:i/>
+          <w:iCs/>
+        </w:rPr>
+        <w:t>print()</w:t>
+      </w:r>
+      <w:r>
+        <w:t xml:space="preserve"> statement was called to instruct them to only choose </w:t>
+      </w:r>
+      <w:r>
+        <w:t xml:space="preserve">one of </w:t>
+      </w:r>
+      <w:r>
+        <w:t>the options “</w:t>
+      </w:r>
+      <w:r>
+        <w:rPr>
+          <w:b/>
+          <w:bCs/>
+        </w:rPr>
+        <w:t>1, 2, 3, or 4</w:t>
+      </w:r>
+      <w:r>
+        <w:rPr>
+          <w:b/>
+          <w:bCs/>
+        </w:rPr>
+        <w:t>”</w:t>
+      </w:r>
+      <w:r>
+        <w:t>.</w:t>
+      </w:r>
+      <w:r>
+        <w:t xml:space="preserve"> </w:t>
+      </w:r>
+      <w:r>
+        <w:t xml:space="preserve"> </w:t>
+      </w:r>
+    </w:p>
+    <w:p>
+      <w:r>
+        <w:t xml:space="preserve">Once the loop has fully ended, a final </w:t>
+      </w:r>
+      <w:r>
+        <w:rPr>
+          <w:i/>
+          <w:iCs/>
+        </w:rPr>
+        <w:t>print()</w:t>
+      </w:r>
+      <w:r>
+        <w:t xml:space="preserve"> statement is presented to the user, indicating the program has ended.</w:t>
+      </w:r>
+    </w:p>
+    <w:p>
+      <w:r>
+        <w:t xml:space="preserve">This code </w:t>
+      </w:r>
+      <w:r>
+        <w:t xml:space="preserve">for the loop end and program exit </w:t>
+      </w:r>
+      <w:r>
+        <w:t xml:space="preserve">is shown in Figure </w:t>
+      </w:r>
+      <w:r>
+        <w:t>8</w:t>
+      </w:r>
+      <w:r>
+        <w:t>.</w:t>
+      </w:r>
+    </w:p>
+    <w:p>
+      <w:pPr>
+        <w:keepNext/>
+        <w:spacing w:after="0"/>
+      </w:pPr>
+      <w:r>
+        <w:rPr>
+          <w:noProof/>
+        </w:rPr>
+        <w:lastRenderedPageBreak/>
+        <w:drawing>
+          <wp:inline distT="0" distB="0" distL="0" distR="0" wp14:anchorId="2E19FCE5" wp14:editId="6E0B449F">
+            <wp:extent cx="5674384" cy="1634992"/>
+            <wp:effectExtent l="19050" t="19050" r="21590" b="22860"/>
+            <wp:docPr id="111576832" name="Picture 5" descr="A screenshot of a computer code&#10;&#10;AI-generated content may be incorrect."/>
+            <wp:cNvGraphicFramePr>
+              <a:graphicFrameLocks xmlns:a="http://schemas.openxmlformats.org/drawingml/2006/main" noChangeAspect="1"/>
+            </wp:cNvGraphicFramePr>
+            <a:graphic xmlns:a="http://schemas.openxmlformats.org/drawingml/2006/main">
+              <a:graphicData uri="http://schemas.openxmlformats.org/drawingml/2006/picture">
+                <pic:pic xmlns:pic="http://schemas.openxmlformats.org/drawingml/2006/picture">
+                  <pic:nvPicPr>
+                    <pic:cNvPr id="111576832" name="Picture 5" descr="A screenshot of a computer code&#10;&#10;AI-generated content may be incorrect."/>
+                    <pic:cNvPicPr/>
+                  </pic:nvPicPr>
+                  <pic:blipFill>
+                    <a:blip r:embed="rId15">
+                      <a:extLst>
+                        <a:ext uri="{28A0092B-C50C-407E-A947-70E740481C1C}">
+                          <a14:useLocalDpi xmlns:a14="http://schemas.microsoft.com/office/drawing/2010/main" val="0"/>
+                        </a:ext>
+                      </a:extLst>
+                    </a:blip>
+                    <a:stretch>
+                      <a:fillRect/>
+                    </a:stretch>
+                  </pic:blipFill>
+                  <pic:spPr>
+                    <a:xfrm>
+                      <a:off x="0" y="0"/>
+                      <a:ext cx="5698064" cy="1641815"/>
+                    </a:xfrm>
+                    <a:prstGeom prst="rect">
+                      <a:avLst/>
+                    </a:prstGeom>
+                    <a:ln>
+                      <a:solidFill>
+                        <a:schemeClr val="accent1"/>
+                      </a:solidFill>
+                    </a:ln>
+                  </pic:spPr>
+                </pic:pic>
+              </a:graphicData>
+            </a:graphic>
+          </wp:inline>
+        </w:drawing>
+      </w:r>
+    </w:p>
+    <w:p>
+      <w:pPr>
+        <w:pStyle w:val="Caption"/>
+        <w:rPr>
+          <w:b/>
+          <w:bCs/>
+        </w:rPr>
+      </w:pPr>
+      <w:r>
+        <w:rPr>
+          <w:b/>
+          <w:bCs/>
+        </w:rPr>
+        <w:t xml:space="preserve">Figure </w:t>
+      </w:r>
+      <w:r>
+        <w:rPr>
+          <w:b/>
+          <w:bCs/>
+        </w:rPr>
+        <w:fldChar w:fldCharType="begin"/>
+      </w:r>
+      <w:r>
+        <w:rPr>
+          <w:b/>
+          <w:bCs/>
+        </w:rPr>
+        <w:instrText xml:space="preserve"> SEQ Figure \* ARABIC </w:instrText>
+      </w:r>
+      <w:r>
+        <w:rPr>
+          <w:b/>
+          <w:bCs/>
+        </w:rPr>
+        <w:fldChar w:fldCharType="separate"/>
+      </w:r>
+      <w:r>
+        <w:rPr>
+          <w:b/>
+          <w:bCs/>
+          <w:noProof/>
+        </w:rPr>
+        <w:t>8</w:t>
+      </w:r>
+      <w:r>
+        <w:rPr>
+          <w:b/>
+          <w:bCs/>
+        </w:rPr>
+        <w:fldChar w:fldCharType="end"/>
+      </w:r>
+      <w:r>
+        <w:rPr>
+          <w:b/>
+          <w:bCs/>
+        </w:rPr>
+        <w:t xml:space="preserve"> - Ending the loop and </w:t>
+      </w:r>
+      <w:proofErr w:type="gramStart"/>
+      <w:r>
+        <w:rPr>
+          <w:b/>
+          <w:bCs/>
+        </w:rPr>
+        <w:t>exiting</w:t>
+      </w:r>
+      <w:proofErr w:type="gramEnd"/>
+      <w:r>
+        <w:rPr>
+          <w:b/>
+          <w:bCs/>
+        </w:rPr>
+        <w:t xml:space="preserve"> the program</w:t>
+      </w:r>
+    </w:p>
+    <w:p>
+      <w:pPr>
+        <w:pStyle w:val="Heading1"/>
+        <w:rPr>
+          <w:sz w:val="36"/>
+          <w:szCs w:val="36"/>
+        </w:rPr>
+      </w:pPr>
+      <w:r>
+        <w:rPr>
+          <w:sz w:val="36"/>
+          <w:szCs w:val="36"/>
+        </w:rPr>
+        <w:t>Testing the program</w:t>
+      </w:r>
+    </w:p>
+    <w:p>
+      <w:pPr>
+        <w:rPr>
+          <w:sz w:val="22"/>
+          <w:szCs w:val="22"/>
+        </w:rPr>
+      </w:pPr>
+      <w:r>
+        <w:rPr>
+          <w:sz w:val="22"/>
+          <w:szCs w:val="22"/>
+        </w:rPr>
+        <w:t xml:space="preserve">To test the </w:t>
+      </w:r>
+      <w:r>
+        <w:rPr>
+          <w:sz w:val="22"/>
+          <w:szCs w:val="22"/>
+        </w:rPr>
+        <w:t xml:space="preserve">program </w:t>
+      </w:r>
+      <w:r>
+        <w:rPr>
+          <w:sz w:val="22"/>
+          <w:szCs w:val="22"/>
+        </w:rPr>
+        <w:t>with</w:t>
+      </w:r>
+      <w:r>
+        <w:rPr>
+          <w:sz w:val="22"/>
+          <w:szCs w:val="22"/>
+        </w:rPr>
+        <w:t xml:space="preserve">in </w:t>
+      </w:r>
+      <w:r>
+        <w:rPr>
+          <w:sz w:val="22"/>
+          <w:szCs w:val="22"/>
+        </w:rPr>
+        <w:t>PyCha</w:t>
+      </w:r>
+      <w:r>
+        <w:rPr>
+          <w:sz w:val="22"/>
+          <w:szCs w:val="22"/>
+        </w:rPr>
+        <w:t>rm</w:t>
+      </w:r>
+      <w:r>
+        <w:rPr>
+          <w:sz w:val="22"/>
+          <w:szCs w:val="22"/>
+        </w:rPr>
+        <w:t xml:space="preserve">, the Run Module (F5) command was invoked. The program </w:t>
+      </w:r>
+      <w:r>
+        <w:rPr>
+          <w:sz w:val="22"/>
+          <w:szCs w:val="22"/>
+        </w:rPr>
+        <w:t>presented the menu, accepted the user input</w:t>
+      </w:r>
+      <w:r>
+        <w:rPr>
+          <w:sz w:val="22"/>
+          <w:szCs w:val="22"/>
+        </w:rPr>
+        <w:t>,</w:t>
+      </w:r>
+      <w:r>
+        <w:rPr>
+          <w:sz w:val="22"/>
+          <w:szCs w:val="22"/>
+        </w:rPr>
+        <w:t xml:space="preserve"> </w:t>
+      </w:r>
+      <w:r>
+        <w:rPr>
+          <w:sz w:val="22"/>
+          <w:szCs w:val="22"/>
+        </w:rPr>
+        <w:t xml:space="preserve">then </w:t>
+      </w:r>
+      <w:r>
+        <w:rPr>
+          <w:sz w:val="22"/>
+          <w:szCs w:val="22"/>
+        </w:rPr>
+        <w:t>presented it</w:t>
+      </w:r>
+      <w:r>
+        <w:rPr>
+          <w:sz w:val="22"/>
+          <w:szCs w:val="22"/>
+        </w:rPr>
+        <w:t xml:space="preserve"> and the </w:t>
+      </w:r>
+      <w:r>
+        <w:rPr>
+          <w:sz w:val="22"/>
+          <w:szCs w:val="22"/>
+        </w:rPr>
+        <w:t xml:space="preserve">read-in </w:t>
+      </w:r>
+      <w:r>
+        <w:rPr>
+          <w:sz w:val="22"/>
+          <w:szCs w:val="22"/>
+        </w:rPr>
+        <w:t xml:space="preserve">data </w:t>
+      </w:r>
+      <w:r>
+        <w:rPr>
+          <w:sz w:val="22"/>
+          <w:szCs w:val="22"/>
+        </w:rPr>
+        <w:t xml:space="preserve">when </w:t>
+      </w:r>
+      <w:r>
+        <w:rPr>
+          <w:sz w:val="22"/>
+          <w:szCs w:val="22"/>
+        </w:rPr>
+        <w:t xml:space="preserve">the ‘current data’ option was </w:t>
+      </w:r>
+      <w:r>
+        <w:rPr>
+          <w:sz w:val="22"/>
+          <w:szCs w:val="22"/>
+        </w:rPr>
+        <w:t>chosen. The program also saved the data to the Enrollments.</w:t>
+      </w:r>
+      <w:r>
+        <w:rPr>
+          <w:sz w:val="22"/>
+          <w:szCs w:val="22"/>
+        </w:rPr>
+        <w:t>json</w:t>
+      </w:r>
+      <w:r>
+        <w:rPr>
+          <w:sz w:val="22"/>
+          <w:szCs w:val="22"/>
+        </w:rPr>
+        <w:t xml:space="preserve"> file and </w:t>
+      </w:r>
+      <w:proofErr w:type="gramStart"/>
+      <w:r>
+        <w:rPr>
+          <w:sz w:val="22"/>
+          <w:szCs w:val="22"/>
+        </w:rPr>
+        <w:t>exited</w:t>
+      </w:r>
+      <w:proofErr w:type="gramEnd"/>
+      <w:r>
+        <w:rPr>
+          <w:sz w:val="22"/>
+          <w:szCs w:val="22"/>
+        </w:rPr>
+        <w:t xml:space="preserve"> if the ‘exit </w:t>
+      </w:r>
+      <w:proofErr w:type="gramStart"/>
+      <w:r>
+        <w:rPr>
+          <w:sz w:val="22"/>
+          <w:szCs w:val="22"/>
+        </w:rPr>
+        <w:t>program’</w:t>
+      </w:r>
+      <w:proofErr w:type="gramEnd"/>
+      <w:r>
+        <w:rPr>
+          <w:sz w:val="22"/>
+          <w:szCs w:val="22"/>
+        </w:rPr>
+        <w:t xml:space="preserve"> choice was called, thus meeting the acceptance criteria. </w:t>
+      </w:r>
+      <w:r>
+        <w:rPr>
+          <w:sz w:val="22"/>
+          <w:szCs w:val="22"/>
+        </w:rPr>
+        <w:t xml:space="preserve">The student error handling </w:t>
+      </w:r>
+      <w:r>
+        <w:rPr>
+          <w:sz w:val="22"/>
+          <w:szCs w:val="22"/>
+        </w:rPr>
+        <w:t xml:space="preserve">blocks were </w:t>
+      </w:r>
+      <w:r>
+        <w:rPr>
+          <w:sz w:val="22"/>
+          <w:szCs w:val="22"/>
+        </w:rPr>
+        <w:t xml:space="preserve">tested by </w:t>
+      </w:r>
+      <w:r>
+        <w:rPr>
+          <w:sz w:val="22"/>
+          <w:szCs w:val="22"/>
+        </w:rPr>
+        <w:t>changing the name of the Enrollments.</w:t>
+      </w:r>
+      <w:proofErr w:type="gramStart"/>
+      <w:r>
+        <w:rPr>
+          <w:sz w:val="22"/>
+          <w:szCs w:val="22"/>
+        </w:rPr>
+        <w:t>json</w:t>
+      </w:r>
+      <w:proofErr w:type="gramEnd"/>
+      <w:r>
+        <w:rPr>
+          <w:sz w:val="22"/>
+          <w:szCs w:val="22"/>
+        </w:rPr>
+        <w:t xml:space="preserve"> file</w:t>
+      </w:r>
+      <w:r>
+        <w:rPr>
+          <w:sz w:val="22"/>
+          <w:szCs w:val="22"/>
+        </w:rPr>
+        <w:t xml:space="preserve"> and entering numerals when </w:t>
+      </w:r>
+      <w:r>
+        <w:rPr>
+          <w:sz w:val="22"/>
+          <w:szCs w:val="22"/>
+        </w:rPr>
+        <w:t xml:space="preserve">entering the student’s first and last names. </w:t>
+      </w:r>
+      <w:r>
+        <w:rPr>
+          <w:sz w:val="22"/>
+          <w:szCs w:val="22"/>
+        </w:rPr>
+        <w:t>The program was then tested by opening the Windows console and calling the Assignment0</w:t>
+      </w:r>
+      <w:r>
+        <w:rPr>
+          <w:sz w:val="22"/>
+          <w:szCs w:val="22"/>
+        </w:rPr>
+        <w:t>5</w:t>
+      </w:r>
+      <w:r>
+        <w:rPr>
+          <w:sz w:val="22"/>
+          <w:szCs w:val="22"/>
+        </w:rPr>
+        <w:t xml:space="preserve">.py file. The program also ran successfully via the console. Screenshots showing </w:t>
+      </w:r>
+      <w:proofErr w:type="gramStart"/>
+      <w:r>
+        <w:rPr>
+          <w:sz w:val="22"/>
+          <w:szCs w:val="22"/>
+        </w:rPr>
+        <w:t>the PyCharm</w:t>
+      </w:r>
+      <w:proofErr w:type="gramEnd"/>
+      <w:r>
+        <w:rPr>
+          <w:sz w:val="22"/>
+          <w:szCs w:val="22"/>
+        </w:rPr>
+        <w:t xml:space="preserve"> and console tests can be found in Appendix A.</w:t>
+      </w:r>
+    </w:p>
+    <w:p>
+      <w:pPr>
+        <w:pStyle w:val="Heading2"/>
+      </w:pPr>
+      <w:r>
+        <w:t>Test observation to be addressed in future revisions</w:t>
+      </w:r>
+    </w:p>
+    <w:p>
+      <w:pPr>
+        <w:rPr>
+          <w:sz w:val="22"/>
+          <w:szCs w:val="22"/>
+        </w:rPr>
+      </w:pPr>
+      <w:r>
+        <w:rPr>
+          <w:sz w:val="22"/>
+          <w:szCs w:val="22"/>
+        </w:rPr>
+        <w:t xml:space="preserve">While testing the </w:t>
+      </w:r>
+      <w:r>
+        <w:rPr>
+          <w:sz w:val="22"/>
+          <w:szCs w:val="22"/>
+        </w:rPr>
+        <w:t>input of student names, it was discovered that entering an apostrophe</w:t>
+      </w:r>
+      <w:r>
+        <w:rPr>
+          <w:sz w:val="22"/>
+          <w:szCs w:val="22"/>
+        </w:rPr>
+        <w:t xml:space="preserve"> in the name</w:t>
+      </w:r>
+      <w:r>
+        <w:rPr>
+          <w:sz w:val="22"/>
+          <w:szCs w:val="22"/>
+        </w:rPr>
+        <w:t xml:space="preserve">, </w:t>
+      </w:r>
+      <w:r>
+        <w:rPr>
+          <w:sz w:val="22"/>
+          <w:szCs w:val="22"/>
+        </w:rPr>
+        <w:t>sometimes</w:t>
+      </w:r>
+      <w:r>
+        <w:rPr>
+          <w:sz w:val="22"/>
+          <w:szCs w:val="22"/>
+        </w:rPr>
+        <w:t xml:space="preserve"> used in Irish surnames such as O’Hara, would invoke the </w:t>
+      </w:r>
+      <w:r>
+        <w:rPr>
+          <w:i/>
+          <w:iCs/>
+          <w:sz w:val="22"/>
+          <w:szCs w:val="22"/>
+        </w:rPr>
+        <w:t>ValueError</w:t>
+      </w:r>
+      <w:r>
+        <w:rPr>
+          <w:sz w:val="22"/>
+          <w:szCs w:val="22"/>
+        </w:rPr>
+        <w:t xml:space="preserve"> based on the .</w:t>
+      </w:r>
+      <w:r>
+        <w:rPr>
+          <w:i/>
+          <w:iCs/>
+          <w:sz w:val="22"/>
+          <w:szCs w:val="22"/>
+        </w:rPr>
+        <w:t>isalpha()</w:t>
+      </w:r>
+      <w:r>
+        <w:rPr>
+          <w:sz w:val="22"/>
+          <w:szCs w:val="22"/>
+        </w:rPr>
+        <w:t xml:space="preserve"> method</w:t>
+      </w:r>
+      <w:r>
+        <w:rPr>
+          <w:sz w:val="22"/>
+          <w:szCs w:val="22"/>
+        </w:rPr>
+        <w:t xml:space="preserve"> (see Figure below)</w:t>
+      </w:r>
+      <w:r>
+        <w:rPr>
+          <w:sz w:val="22"/>
+          <w:szCs w:val="22"/>
+        </w:rPr>
+        <w:t xml:space="preserve">. This should be addressed in </w:t>
+      </w:r>
+      <w:r>
+        <w:rPr>
+          <w:sz w:val="22"/>
+          <w:szCs w:val="22"/>
+        </w:rPr>
+        <w:t>future revisions of the program.</w:t>
+      </w:r>
+    </w:p>
+    <w:p>
+      <w:pPr>
+        <w:keepNext/>
+        <w:spacing w:after="0"/>
+      </w:pPr>
+      <w:r>
+        <w:rPr>
+          <w:noProof/>
+          <w:sz w:val="22"/>
+          <w:szCs w:val="22"/>
+        </w:rPr>
+        <w:drawing>
+          <wp:inline distT="0" distB="0" distL="0" distR="0" wp14:anchorId="371E3C9E" wp14:editId="5F6AB21D">
+            <wp:extent cx="3103712" cy="1333337"/>
+            <wp:effectExtent l="19050" t="19050" r="20955" b="19685"/>
+            <wp:docPr id="1852444161" name="Picture 11" descr="A white screen with black text&#10;&#10;AI-generated content may be incorrect."/>
+            <wp:cNvGraphicFramePr>
+              <a:graphicFrameLocks xmlns:a="http://schemas.openxmlformats.org/drawingml/2006/main" noChangeAspect="1"/>
+            </wp:cNvGraphicFramePr>
+            <a:graphic xmlns:a="http://schemas.openxmlformats.org/drawingml/2006/main">
+              <a:graphicData uri="http://schemas.openxmlformats.org/drawingml/2006/picture">
+                <pic:pic xmlns:pic="http://schemas.openxmlformats.org/drawingml/2006/picture">
+                  <pic:nvPicPr>
+                    <pic:cNvPr id="1852444161" name="Picture 11" descr="A white screen with black text&#10;&#10;AI-generated content may be incorrect."/>
                     <pic:cNvPicPr/>
                   </pic:nvPicPr>
                   <pic:blipFill>
@@ -3603,11 +5016,16 @@
                   <pic:spPr>
                     <a:xfrm>
                       <a:off x="0" y="0"/>
-                      <a:ext cx="6126098" cy="2859750"/>
+                      <a:ext cx="3116014" cy="1338622"/>
                     </a:xfrm>
                     <a:prstGeom prst="rect">
                       <a:avLst/>
                     </a:prstGeom>
+                    <a:ln>
+                      <a:solidFill>
+                        <a:schemeClr val="accent1"/>
+                      </a:solidFill>
+                    </a:ln>
                   </pic:spPr>
                 </pic:pic>
               </a:graphicData>
@@ -3620,59 +5038,537 @@
       <w:pPr>
         <w:pStyle w:val="Caption"/>
         <w:rPr>
-          <w:b/>
-          <w:bCs/>
+          <w:sz w:val="22"/>
+          <w:szCs w:val="22"/>
         </w:rPr>
       </w:pPr>
       <w:r>
-        <w:rPr>
-          <w:b/>
-          <w:bCs/>
-        </w:rPr>
         <w:t xml:space="preserve">Figure </w:t>
       </w:r>
-      <w:r>
-        <w:rPr>
-          <w:b/>
-          <w:bCs/>
-        </w:rPr>
-        <w:fldChar w:fldCharType="begin"/>
-      </w:r>
-      <w:r>
-        <w:rPr>
-          <w:b/>
-          <w:bCs/>
-        </w:rPr>
-        <w:instrText xml:space="preserve"> SEQ Figure \* ARABIC </w:instrText>
-      </w:r>
-      <w:r>
-        <w:rPr>
-          <w:b/>
-          <w:bCs/>
-        </w:rPr>
-        <w:fldChar w:fldCharType="separate"/>
-      </w:r>
-      <w:r>
-        <w:rPr>
-          <w:b/>
-          <w:bCs/>
-          <w:noProof/>
-        </w:rPr>
-        <w:t>6</w:t>
-      </w:r>
-      <w:r>
-        <w:rPr>
-          <w:b/>
-          <w:bCs/>
-        </w:rPr>
-        <w:fldChar w:fldCharType="end"/>
-      </w:r>
-      <w:r>
-        <w:rPr>
-          <w:b/>
-          <w:bCs/>
-        </w:rPr>
-        <w:t xml:space="preserve"> - the beginning of the loop</w:t>
+      <w:fldSimple w:instr=" SEQ Figure \* ARABIC ">
+        <w:r>
+          <w:rPr>
+            <w:noProof/>
+          </w:rPr>
+          <w:t>9</w:t>
+        </w:r>
+      </w:fldSimple>
+      <w:r>
+        <w:t xml:space="preserve"> - Error due to </w:t>
+      </w:r>
+      <w:r>
+        <w:t xml:space="preserve">apostrophe </w:t>
+      </w:r>
+      <w:r>
+        <w:t>conflict with</w:t>
+      </w:r>
+      <w:r>
+        <w:t>.isalpha string method</w:t>
+      </w:r>
+    </w:p>
+    <w:p>
+      <w:pPr>
+        <w:pStyle w:val="Heading1"/>
+        <w:rPr>
+          <w:sz w:val="36"/>
+          <w:szCs w:val="36"/>
+        </w:rPr>
+      </w:pPr>
+      <w:r>
+        <w:rPr>
+          <w:sz w:val="36"/>
+          <w:szCs w:val="36"/>
+        </w:rPr>
+        <w:t>Summary</w:t>
+      </w:r>
+    </w:p>
+    <w:p>
+      <w:pPr>
+        <w:rPr>
+          <w:sz w:val="22"/>
+          <w:szCs w:val="22"/>
+        </w:rPr>
+      </w:pPr>
+      <w:r>
+        <w:rPr>
+          <w:sz w:val="22"/>
+          <w:szCs w:val="22"/>
+        </w:rPr>
+        <w:t xml:space="preserve">This assignment covered several concepts, </w:t>
+      </w:r>
+      <w:r>
+        <w:rPr>
+          <w:sz w:val="22"/>
+          <w:szCs w:val="22"/>
+        </w:rPr>
+        <w:t>such as declaring constants and variables</w:t>
+      </w:r>
+      <w:r>
+        <w:rPr>
+          <w:sz w:val="22"/>
+          <w:szCs w:val="22"/>
+        </w:rPr>
+        <w:t xml:space="preserve">; </w:t>
+      </w:r>
+      <w:r>
+        <w:rPr>
+          <w:sz w:val="22"/>
+          <w:szCs w:val="22"/>
+        </w:rPr>
+        <w:t xml:space="preserve">using </w:t>
+      </w:r>
+      <w:r>
+        <w:rPr>
+          <w:sz w:val="22"/>
+          <w:szCs w:val="22"/>
+        </w:rPr>
+        <w:t xml:space="preserve">the </w:t>
+      </w:r>
+      <w:r>
+        <w:rPr>
+          <w:i/>
+          <w:iCs/>
+          <w:sz w:val="22"/>
+          <w:szCs w:val="22"/>
+        </w:rPr>
+        <w:t xml:space="preserve">input() </w:t>
+      </w:r>
+      <w:r>
+        <w:rPr>
+          <w:sz w:val="22"/>
+          <w:szCs w:val="22"/>
+        </w:rPr>
+        <w:t>and</w:t>
+      </w:r>
+      <w:r>
+        <w:rPr>
+          <w:i/>
+          <w:iCs/>
+          <w:sz w:val="22"/>
+          <w:szCs w:val="22"/>
+        </w:rPr>
+        <w:t xml:space="preserve"> print()</w:t>
+      </w:r>
+      <w:r>
+        <w:rPr>
+          <w:sz w:val="22"/>
+          <w:szCs w:val="22"/>
+        </w:rPr>
+        <w:t xml:space="preserve"> functions</w:t>
+      </w:r>
+      <w:r>
+        <w:rPr>
+          <w:sz w:val="22"/>
+          <w:szCs w:val="22"/>
+        </w:rPr>
+        <w:t>;</w:t>
+      </w:r>
+      <w:r>
+        <w:rPr>
+          <w:sz w:val="22"/>
+          <w:szCs w:val="22"/>
+        </w:rPr>
+        <w:t xml:space="preserve"> </w:t>
+      </w:r>
+      <w:r>
+        <w:rPr>
+          <w:sz w:val="22"/>
+          <w:szCs w:val="22"/>
+        </w:rPr>
+        <w:t xml:space="preserve">data processing using </w:t>
+      </w:r>
+      <w:r>
+        <w:rPr>
+          <w:sz w:val="22"/>
+          <w:szCs w:val="22"/>
+        </w:rPr>
+        <w:t xml:space="preserve">dictionaries, </w:t>
+      </w:r>
+      <w:r>
+        <w:rPr>
+          <w:sz w:val="22"/>
+          <w:szCs w:val="22"/>
+        </w:rPr>
+        <w:t>lists and files</w:t>
+      </w:r>
+      <w:r>
+        <w:rPr>
+          <w:sz w:val="22"/>
+          <w:szCs w:val="22"/>
+        </w:rPr>
+        <w:t xml:space="preserve"> in the JSON format</w:t>
+      </w:r>
+      <w:r>
+        <w:rPr>
+          <w:sz w:val="22"/>
+          <w:szCs w:val="22"/>
+        </w:rPr>
+        <w:t>.</w:t>
+      </w:r>
+      <w:r>
+        <w:rPr>
+          <w:sz w:val="22"/>
+          <w:szCs w:val="22"/>
+        </w:rPr>
+        <w:t xml:space="preserve"> </w:t>
+      </w:r>
+      <w:r>
+        <w:rPr>
+          <w:sz w:val="22"/>
+          <w:szCs w:val="22"/>
+        </w:rPr>
+        <w:lastRenderedPageBreak/>
+        <w:t xml:space="preserve">The program also </w:t>
+      </w:r>
+      <w:r>
+        <w:rPr>
+          <w:sz w:val="22"/>
+          <w:szCs w:val="22"/>
+        </w:rPr>
+        <w:t>introduced structured error handling.</w:t>
+      </w:r>
+      <w:r>
+        <w:rPr>
+          <w:sz w:val="22"/>
+          <w:szCs w:val="22"/>
+        </w:rPr>
+        <w:t xml:space="preserve"> </w:t>
+      </w:r>
+      <w:r>
+        <w:rPr>
+          <w:sz w:val="22"/>
+          <w:szCs w:val="22"/>
+        </w:rPr>
+        <w:t>The</w:t>
+      </w:r>
+      <w:r>
+        <w:rPr>
+          <w:sz w:val="22"/>
+          <w:szCs w:val="22"/>
+        </w:rPr>
+        <w:t xml:space="preserve"> program successfully accepted input from the program’s user, of a student’s first name and last name</w:t>
+      </w:r>
+      <w:r>
+        <w:rPr>
+          <w:sz w:val="22"/>
+          <w:szCs w:val="22"/>
+        </w:rPr>
+        <w:t xml:space="preserve"> and course</w:t>
+      </w:r>
+      <w:r>
+        <w:rPr>
+          <w:sz w:val="22"/>
+          <w:szCs w:val="22"/>
+        </w:rPr>
+        <w:t xml:space="preserve"> for enrollment</w:t>
+      </w:r>
+      <w:r>
+        <w:rPr>
+          <w:sz w:val="22"/>
+          <w:szCs w:val="22"/>
+        </w:rPr>
+        <w:t>. That input was then output to the user</w:t>
+      </w:r>
+      <w:r>
+        <w:rPr>
+          <w:sz w:val="22"/>
+          <w:szCs w:val="22"/>
+        </w:rPr>
+        <w:t xml:space="preserve">, </w:t>
+      </w:r>
+      <w:r>
+        <w:rPr>
+          <w:sz w:val="22"/>
+          <w:szCs w:val="22"/>
+        </w:rPr>
+        <w:t xml:space="preserve">then </w:t>
+      </w:r>
+      <w:r>
+        <w:rPr>
+          <w:sz w:val="22"/>
+          <w:szCs w:val="22"/>
+        </w:rPr>
+        <w:t>added to</w:t>
+      </w:r>
+      <w:r>
+        <w:rPr>
+          <w:sz w:val="22"/>
+          <w:szCs w:val="22"/>
+        </w:rPr>
+        <w:t xml:space="preserve"> the existing </w:t>
+      </w:r>
+      <w:r>
+        <w:rPr>
+          <w:sz w:val="22"/>
+          <w:szCs w:val="22"/>
+        </w:rPr>
+        <w:t>“</w:t>
+      </w:r>
+      <w:r>
+        <w:rPr>
+          <w:b/>
+          <w:bCs/>
+          <w:sz w:val="22"/>
+          <w:szCs w:val="22"/>
+        </w:rPr>
+        <w:t>students</w:t>
+      </w:r>
+      <w:r>
+        <w:rPr>
+          <w:sz w:val="22"/>
+          <w:szCs w:val="22"/>
+        </w:rPr>
+        <w:t>”</w:t>
+      </w:r>
+      <w:r>
+        <w:rPr>
+          <w:sz w:val="22"/>
+          <w:szCs w:val="22"/>
+        </w:rPr>
+        <w:t xml:space="preserve"> </w:t>
+      </w:r>
+      <w:r>
+        <w:rPr>
+          <w:sz w:val="22"/>
+          <w:szCs w:val="22"/>
+        </w:rPr>
+        <w:t xml:space="preserve">enrollments list, which </w:t>
+      </w:r>
+      <w:r>
+        <w:rPr>
+          <w:sz w:val="22"/>
+          <w:szCs w:val="22"/>
+        </w:rPr>
+        <w:t xml:space="preserve">was </w:t>
+      </w:r>
+      <w:r>
+        <w:rPr>
+          <w:sz w:val="22"/>
+          <w:szCs w:val="22"/>
+        </w:rPr>
+        <w:t xml:space="preserve">read and assigned </w:t>
+      </w:r>
+      <w:r>
+        <w:rPr>
+          <w:sz w:val="22"/>
+          <w:szCs w:val="22"/>
+        </w:rPr>
+        <w:t xml:space="preserve">memory when </w:t>
+      </w:r>
+      <w:r>
+        <w:rPr>
+          <w:sz w:val="22"/>
+          <w:szCs w:val="22"/>
+        </w:rPr>
+        <w:t>the enrollments file</w:t>
+      </w:r>
+      <w:r>
+        <w:rPr>
+          <w:sz w:val="22"/>
+          <w:szCs w:val="22"/>
+        </w:rPr>
+        <w:t xml:space="preserve"> was opened</w:t>
+      </w:r>
+      <w:r>
+        <w:rPr>
+          <w:sz w:val="22"/>
+          <w:szCs w:val="22"/>
+        </w:rPr>
+        <w:t>.</w:t>
+      </w:r>
+      <w:r>
+        <w:rPr>
+          <w:sz w:val="22"/>
+          <w:szCs w:val="22"/>
+        </w:rPr>
+        <w:t xml:space="preserve"> </w:t>
+      </w:r>
+      <w:r>
+        <w:rPr>
+          <w:sz w:val="22"/>
+          <w:szCs w:val="22"/>
+        </w:rPr>
+        <w:t xml:space="preserve">The </w:t>
+      </w:r>
+      <w:r>
+        <w:rPr>
+          <w:sz w:val="22"/>
+          <w:szCs w:val="22"/>
+        </w:rPr>
+        <w:t xml:space="preserve">updated </w:t>
+      </w:r>
+      <w:r>
+        <w:rPr>
+          <w:sz w:val="22"/>
+          <w:szCs w:val="22"/>
+        </w:rPr>
+        <w:t>“</w:t>
+      </w:r>
+      <w:r>
+        <w:rPr>
+          <w:b/>
+          <w:bCs/>
+          <w:sz w:val="22"/>
+          <w:szCs w:val="22"/>
+        </w:rPr>
+        <w:t>students</w:t>
+      </w:r>
+      <w:r>
+        <w:rPr>
+          <w:sz w:val="22"/>
+          <w:szCs w:val="22"/>
+        </w:rPr>
+        <w:t>”</w:t>
+      </w:r>
+      <w:r>
+        <w:rPr>
+          <w:sz w:val="22"/>
+          <w:szCs w:val="22"/>
+        </w:rPr>
+        <w:t xml:space="preserve"> enrollments list was then successfully written to the enrollments file. </w:t>
+      </w:r>
+      <w:r>
+        <w:rPr>
+          <w:sz w:val="22"/>
+          <w:szCs w:val="22"/>
+        </w:rPr>
+        <w:t xml:space="preserve">Errors </w:t>
+      </w:r>
+      <w:r>
+        <w:rPr>
+          <w:sz w:val="22"/>
+          <w:szCs w:val="22"/>
+        </w:rPr>
+        <w:t>with the file</w:t>
+      </w:r>
+      <w:r>
+        <w:rPr>
+          <w:sz w:val="22"/>
+          <w:szCs w:val="22"/>
+        </w:rPr>
+        <w:t>,</w:t>
+      </w:r>
+      <w:r>
+        <w:rPr>
+          <w:sz w:val="22"/>
+          <w:szCs w:val="22"/>
+        </w:rPr>
+        <w:t xml:space="preserve"> and errors with the input of the student’s first name and last name were </w:t>
+      </w:r>
+      <w:r>
+        <w:rPr>
+          <w:sz w:val="22"/>
+          <w:szCs w:val="22"/>
+        </w:rPr>
+        <w:t>addressed within the program.</w:t>
+      </w:r>
+      <w:r>
+        <w:rPr>
+          <w:sz w:val="22"/>
+          <w:szCs w:val="22"/>
+        </w:rPr>
+        <w:t xml:space="preserve"> </w:t>
+      </w:r>
+      <w:r>
+        <w:rPr>
+          <w:sz w:val="22"/>
+          <w:szCs w:val="22"/>
+        </w:rPr>
+        <w:t xml:space="preserve">The program was successfully tested in </w:t>
+      </w:r>
+      <w:r>
+        <w:rPr>
+          <w:sz w:val="22"/>
+          <w:szCs w:val="22"/>
+        </w:rPr>
+        <w:t>the PyCharm IDE</w:t>
+      </w:r>
+      <w:r>
+        <w:rPr>
+          <w:sz w:val="22"/>
+          <w:szCs w:val="22"/>
+        </w:rPr>
+        <w:t xml:space="preserve"> and the Windows Command Prompt console. </w:t>
+      </w:r>
+    </w:p>
+    <w:p>
+      <w:pPr>
+        <w:rPr>
+          <w:sz w:val="22"/>
+          <w:szCs w:val="22"/>
+        </w:rPr>
+      </w:pPr>
+      <w:r>
+        <w:rPr>
+          <w:sz w:val="22"/>
+          <w:szCs w:val="22"/>
+        </w:rPr>
+        <w:t xml:space="preserve">The </w:t>
+      </w:r>
+      <w:r>
+        <w:rPr>
+          <w:sz w:val="22"/>
+          <w:szCs w:val="22"/>
+        </w:rPr>
+        <w:t xml:space="preserve">testing of </w:t>
+      </w:r>
+      <w:r>
+        <w:rPr>
+          <w:sz w:val="22"/>
+          <w:szCs w:val="22"/>
+        </w:rPr>
+        <w:t xml:space="preserve">the </w:t>
+      </w:r>
+      <w:r>
+        <w:rPr>
+          <w:sz w:val="22"/>
+          <w:szCs w:val="22"/>
+        </w:rPr>
+        <w:t xml:space="preserve">program is shown in Appendix </w:t>
+      </w:r>
+      <w:proofErr w:type="gramStart"/>
+      <w:r>
+        <w:rPr>
+          <w:sz w:val="22"/>
+          <w:szCs w:val="22"/>
+        </w:rPr>
+        <w:t>A</w:t>
+      </w:r>
+      <w:proofErr w:type="gramEnd"/>
+      <w:r>
+        <w:rPr>
+          <w:sz w:val="22"/>
+          <w:szCs w:val="22"/>
+        </w:rPr>
+        <w:t xml:space="preserve"> and the full code is shown in Appendix B.</w:t>
+      </w:r>
+    </w:p>
+    <w:p>
+      <w:r>
+        <w:br w:type="page"/>
+      </w:r>
+    </w:p>
+    <w:p>
+      <w:pPr>
+        <w:sectPr>
+          <w:footerReference w:type="default" r:id="rId17"/>
+          <w:pgSz w:w="12240" w:h="15840"/>
+          <w:pgMar w:top="1440" w:right="1440" w:bottom="1440" w:left="1440" w:header="720" w:footer="720" w:gutter="0"/>
+          <w:cols w:space="720"/>
+          <w:docGrid w:linePitch="360"/>
+        </w:sectPr>
+      </w:pPr>
+    </w:p>
+    <w:p>
+      <w:pPr>
+        <w:pStyle w:val="Heading1"/>
+      </w:pPr>
+      <w:r>
+        <w:lastRenderedPageBreak/>
+        <w:t>Appendix A</w:t>
+      </w:r>
+      <w:r>
+        <w:t xml:space="preserve"> – Testing the program</w:t>
       </w:r>
     </w:p>
     <w:p>
@@ -3680,143 +5576,7 @@
         <w:pStyle w:val="Heading2"/>
       </w:pPr>
       <w:r>
-        <w:t xml:space="preserve">Else if </w:t>
-      </w:r>
-      <w:r>
-        <w:t>choice “2”</w:t>
-      </w:r>
-      <w:r>
-        <w:t xml:space="preserve"> (</w:t>
-      </w:r>
-      <w:r>
-        <w:t>Show</w:t>
-      </w:r>
-      <w:r>
-        <w:t xml:space="preserve"> current data)</w:t>
-      </w:r>
-    </w:p>
-    <w:p>
-      <w:r>
-        <w:t>If the user’s choice was “2”,</w:t>
-      </w:r>
-      <w:r>
-        <w:t xml:space="preserve"> represented as </w:t>
-      </w:r>
-      <w:r>
-        <w:rPr>
-          <w:b/>
-          <w:bCs/>
-          <w:i/>
-          <w:iCs/>
-          <w:color w:val="156082" w:themeColor="accent1"/>
-        </w:rPr>
-        <w:t>elif menu_choice ==”2</w:t>
-      </w:r>
-      <w:proofErr w:type="gramStart"/>
-      <w:r>
-        <w:rPr>
-          <w:b/>
-          <w:bCs/>
-          <w:i/>
-          <w:iCs/>
-          <w:color w:val="156082" w:themeColor="accent1"/>
-        </w:rPr>
-        <w:t>”</w:t>
-      </w:r>
-      <w:r>
-        <w:rPr>
-          <w:b/>
-          <w:bCs/>
-          <w:i/>
-          <w:iCs/>
-        </w:rPr>
-        <w:t>:</w:t>
-      </w:r>
-      <w:r>
-        <w:t>,</w:t>
-      </w:r>
-      <w:proofErr w:type="gramEnd"/>
-      <w:r>
-        <w:t xml:space="preserve"> </w:t>
-      </w:r>
-      <w:r>
-        <w:t xml:space="preserve">the </w:t>
-      </w:r>
-      <w:r>
-        <w:rPr>
-          <w:i/>
-          <w:iCs/>
-        </w:rPr>
-        <w:t xml:space="preserve">print() </w:t>
-      </w:r>
-      <w:r>
-        <w:t>function display</w:t>
-      </w:r>
-      <w:r>
-        <w:t xml:space="preserve">ed </w:t>
-      </w:r>
-      <w:r>
-        <w:t>each registration to the user</w:t>
-      </w:r>
-      <w:r>
-        <w:t xml:space="preserve">, with a </w:t>
-      </w:r>
-      <w:r>
-        <w:t>“</w:t>
-      </w:r>
-      <w:r>
-        <w:t>for loop</w:t>
-      </w:r>
-      <w:r>
-        <w:t>”</w:t>
-      </w:r>
-      <w:r>
-        <w:t xml:space="preserve"> for </w:t>
-      </w:r>
-      <w:r>
-        <w:t xml:space="preserve">each row of data in the </w:t>
-      </w:r>
-      <w:r>
-        <w:rPr>
-          <w:b/>
-          <w:bCs/>
-        </w:rPr>
-        <w:lastRenderedPageBreak/>
-        <w:t>students</w:t>
-      </w:r>
-      <w:r>
-        <w:t xml:space="preserve"> list</w:t>
-      </w:r>
-      <w:r>
-        <w:t xml:space="preserve"> in string format. </w:t>
-      </w:r>
-      <w:r>
-        <w:t xml:space="preserve">The </w:t>
-      </w:r>
-      <w:proofErr w:type="gramStart"/>
-      <w:r>
-        <w:rPr>
-          <w:i/>
-          <w:iCs/>
-        </w:rPr>
-        <w:t>continue</w:t>
-      </w:r>
-      <w:proofErr w:type="gramEnd"/>
-      <w:r>
-        <w:rPr>
-          <w:i/>
-          <w:iCs/>
-        </w:rPr>
-        <w:t xml:space="preserve"> </w:t>
-      </w:r>
-      <w:r>
-        <w:t xml:space="preserve">keyword was used to continue to the next iteration.  </w:t>
-      </w:r>
-      <w:r>
-        <w:t xml:space="preserve">This code is shown in Figure </w:t>
-      </w:r>
-      <w:r>
-        <w:t>6 below.</w:t>
+        <w:t>PyCharm testing</w:t>
       </w:r>
     </w:p>
     <w:p>
@@ -3829,10 +5589,10 @@
           <w:noProof/>
         </w:rPr>
         <w:drawing>
-          <wp:inline distT="0" distB="0" distL="0" distR="0" wp14:anchorId="2B80B51D" wp14:editId="5240C35C">
-            <wp:extent cx="5297474" cy="1610174"/>
-            <wp:effectExtent l="0" t="0" r="0" b="9525"/>
-            <wp:docPr id="584508625" name="Picture 7" descr="A computer code on a black background&#10;&#10;AI-generated content may be incorrect."/>
+          <wp:inline distT="0" distB="0" distL="0" distR="0" wp14:anchorId="2FA960C0" wp14:editId="6C39651A">
+            <wp:extent cx="3233108" cy="4141130"/>
+            <wp:effectExtent l="19050" t="19050" r="24765" b="12065"/>
+            <wp:docPr id="981108180" name="Picture 6" descr="A screenshot of a computer program&#10;&#10;AI-generated content may be incorrect."/>
             <wp:cNvGraphicFramePr>
               <a:graphicFrameLocks xmlns:a="http://schemas.openxmlformats.org/drawingml/2006/main" noChangeAspect="1"/>
             </wp:cNvGraphicFramePr>
@@ -3840,459 +5600,7 @@
               <a:graphicData uri="http://schemas.openxmlformats.org/drawingml/2006/picture">
                 <pic:pic xmlns:pic="http://schemas.openxmlformats.org/drawingml/2006/picture">
                   <pic:nvPicPr>
-                    <pic:cNvPr id="584508625" name="Picture 7" descr="A computer code on a black background&#10;&#10;AI-generated content may be incorrect."/>
-                    <pic:cNvPicPr/>
-                  </pic:nvPicPr>
-                  <pic:blipFill>
-                    <a:blip r:embed="rId17">
-                      <a:extLst>
-                        <a:ext uri="{28A0092B-C50C-407E-A947-70E740481C1C}">
-                          <a14:useLocalDpi xmlns:a14="http://schemas.microsoft.com/office/drawing/2010/main" val="0"/>
-                        </a:ext>
-                      </a:extLst>
-                    </a:blip>
-                    <a:stretch>
-                      <a:fillRect/>
-                    </a:stretch>
-                  </pic:blipFill>
-                  <pic:spPr>
-                    <a:xfrm>
-                      <a:off x="0" y="0"/>
-                      <a:ext cx="5323189" cy="1617990"/>
-                    </a:xfrm>
-                    <a:prstGeom prst="rect">
-                      <a:avLst/>
-                    </a:prstGeom>
-                  </pic:spPr>
-                </pic:pic>
-              </a:graphicData>
-            </a:graphic>
-          </wp:inline>
-        </w:drawing>
-      </w:r>
-    </w:p>
-    <w:p>
-      <w:pPr>
-        <w:pStyle w:val="Caption"/>
-        <w:rPr>
-          <w:b/>
-          <w:bCs/>
-        </w:rPr>
-      </w:pPr>
-      <w:r>
-        <w:rPr>
-          <w:b/>
-          <w:bCs/>
-        </w:rPr>
-        <w:t xml:space="preserve">Figure </w:t>
-      </w:r>
-      <w:r>
-        <w:rPr>
-          <w:b/>
-          <w:bCs/>
-        </w:rPr>
-        <w:fldChar w:fldCharType="begin"/>
-      </w:r>
-      <w:r>
-        <w:rPr>
-          <w:b/>
-          <w:bCs/>
-        </w:rPr>
-        <w:instrText xml:space="preserve"> SEQ Figure \* ARABIC </w:instrText>
-      </w:r>
-      <w:r>
-        <w:rPr>
-          <w:b/>
-          <w:bCs/>
-        </w:rPr>
-        <w:fldChar w:fldCharType="separate"/>
-      </w:r>
-      <w:r>
-        <w:rPr>
-          <w:b/>
-          <w:bCs/>
-          <w:noProof/>
-        </w:rPr>
-        <w:t>7</w:t>
-      </w:r>
-      <w:r>
-        <w:rPr>
-          <w:b/>
-          <w:bCs/>
-        </w:rPr>
-        <w:fldChar w:fldCharType="end"/>
-      </w:r>
-      <w:r>
-        <w:rPr>
-          <w:b/>
-          <w:bCs/>
-        </w:rPr>
-        <w:t xml:space="preserve"> - presenting the current data</w:t>
-      </w:r>
-    </w:p>
-    <w:p>
-      <w:pPr>
-        <w:pStyle w:val="Heading2"/>
-      </w:pPr>
-      <w:r>
-        <w:t>Else if choice “</w:t>
-      </w:r>
-      <w:r>
-        <w:t>3</w:t>
-      </w:r>
-      <w:r>
-        <w:t xml:space="preserve">” </w:t>
-      </w:r>
-      <w:r>
-        <w:t>(S</w:t>
-      </w:r>
-      <w:r>
-        <w:t>av</w:t>
-      </w:r>
-      <w:r>
-        <w:t>e data to a file</w:t>
-      </w:r>
-      <w:r>
-        <w:t>)</w:t>
-      </w:r>
-    </w:p>
-    <w:p>
-      <w:r>
-        <w:t>If the user’s choice was “3”, represented as</w:t>
-      </w:r>
-      <w:r>
-        <w:t xml:space="preserve"> </w:t>
-      </w:r>
-      <w:r>
-        <w:rPr>
-          <w:b/>
-          <w:bCs/>
-          <w:i/>
-          <w:iCs/>
-          <w:color w:val="156082" w:themeColor="accent1"/>
-        </w:rPr>
-        <w:t>elif menu_choice ==”3</w:t>
-      </w:r>
-      <w:proofErr w:type="gramStart"/>
-      <w:r>
-        <w:rPr>
-          <w:b/>
-          <w:bCs/>
-          <w:i/>
-          <w:iCs/>
-          <w:color w:val="156082" w:themeColor="accent1"/>
-        </w:rPr>
-        <w:t>”:</w:t>
-      </w:r>
-      <w:r>
-        <w:t>,</w:t>
-      </w:r>
-      <w:proofErr w:type="gramEnd"/>
-      <w:r>
-        <w:t xml:space="preserve">  the Enrollments.csv file was opened in write mode.</w:t>
-      </w:r>
-      <w:r>
-        <w:t xml:space="preserve"> Each row in the students list was added to the </w:t>
-      </w:r>
-      <w:r>
-        <w:rPr>
-          <w:b/>
-          <w:bCs/>
-        </w:rPr>
-        <w:t>csv_data</w:t>
-      </w:r>
-      <w:r>
-        <w:t xml:space="preserve"> string variable in string format, with </w:t>
-      </w:r>
-      <w:r>
-        <w:t>the</w:t>
-      </w:r>
-      <w:r>
-        <w:t xml:space="preserve"> new line</w:t>
-      </w:r>
-      <w:r>
-        <w:t xml:space="preserve"> </w:t>
-      </w:r>
-      <w:r>
-        <w:t>escape</w:t>
-      </w:r>
-      <w:r>
-        <w:t xml:space="preserve"> character added to the end of the row, to allow</w:t>
-      </w:r>
-      <w:r>
-        <w:t xml:space="preserve"> for additional entries. </w:t>
-      </w:r>
-      <w:r>
-        <w:t xml:space="preserve">The </w:t>
-      </w:r>
-      <w:r>
-        <w:rPr>
-          <w:b/>
-          <w:bCs/>
-        </w:rPr>
-        <w:t>csv_data</w:t>
-      </w:r>
-      <w:r>
-        <w:t xml:space="preserve"> string variable was then written to the file, then the file was closed using the </w:t>
-      </w:r>
-      <w:r>
-        <w:rPr>
-          <w:i/>
-          <w:iCs/>
-        </w:rPr>
-        <w:t xml:space="preserve">.close() </w:t>
-      </w:r>
-      <w:r>
-        <w:t xml:space="preserve">method. </w:t>
-      </w:r>
-      <w:r>
-        <w:t xml:space="preserve">The information that was written to the file is presented to the user, via </w:t>
-      </w:r>
-      <w:r>
-        <w:t xml:space="preserve">the </w:t>
-      </w:r>
-      <w:r>
-        <w:rPr>
-          <w:i/>
-          <w:iCs/>
-        </w:rPr>
-        <w:t>print</w:t>
-      </w:r>
-      <w:r>
-        <w:rPr>
-          <w:i/>
-          <w:iCs/>
-        </w:rPr>
-        <w:t>()</w:t>
-      </w:r>
-      <w:r>
-        <w:t xml:space="preserve"> function</w:t>
-      </w:r>
-      <w:r>
-        <w:t xml:space="preserve"> that loops through each user in the </w:t>
-      </w:r>
-      <w:r>
-        <w:rPr>
-          <w:b/>
-          <w:bCs/>
-        </w:rPr>
-        <w:t>students</w:t>
-      </w:r>
-      <w:r>
-        <w:t xml:space="preserve"> list</w:t>
-      </w:r>
-      <w:r>
-        <w:t xml:space="preserve"> and captures the index position data for the student’s first name, last name and the course name. </w:t>
-      </w:r>
-      <w:r>
-        <w:t xml:space="preserve"> The </w:t>
-      </w:r>
-      <w:proofErr w:type="gramStart"/>
-      <w:r>
-        <w:rPr>
-          <w:i/>
-          <w:iCs/>
-        </w:rPr>
-        <w:t>continue</w:t>
-      </w:r>
-      <w:proofErr w:type="gramEnd"/>
-      <w:r>
-        <w:rPr>
-          <w:i/>
-          <w:iCs/>
-        </w:rPr>
-        <w:t xml:space="preserve"> </w:t>
-      </w:r>
-      <w:r>
-        <w:t>keyword was used to continue to the next iteration.  This code is shown in Figure 7.</w:t>
-      </w:r>
-    </w:p>
-    <w:p>
-      <w:pPr>
-        <w:pStyle w:val="Heading2"/>
-      </w:pPr>
-      <w:r>
-        <w:t>Else if choice “4” (Exit the program)</w:t>
-      </w:r>
-      <w:r>
-        <w:t>, or other choices were entered.</w:t>
-      </w:r>
-    </w:p>
-    <w:p>
-      <w:r>
-        <w:t xml:space="preserve">If the user’s choice was “4”, represented as </w:t>
-      </w:r>
-      <w:r>
-        <w:rPr>
-          <w:b/>
-          <w:bCs/>
-          <w:i/>
-          <w:iCs/>
-          <w:color w:val="156082" w:themeColor="accent1"/>
-        </w:rPr>
-        <w:t>elif menu_choice ==”</w:t>
-      </w:r>
-      <w:r>
-        <w:rPr>
-          <w:b/>
-          <w:bCs/>
-          <w:i/>
-          <w:iCs/>
-          <w:color w:val="156082" w:themeColor="accent1"/>
-        </w:rPr>
-        <w:t>4</w:t>
-      </w:r>
-      <w:proofErr w:type="gramStart"/>
-      <w:r>
-        <w:rPr>
-          <w:b/>
-          <w:bCs/>
-          <w:i/>
-          <w:iCs/>
-          <w:color w:val="156082" w:themeColor="accent1"/>
-        </w:rPr>
-        <w:t>”:</w:t>
-      </w:r>
-      <w:r>
-        <w:t>,</w:t>
-      </w:r>
-      <w:proofErr w:type="gramEnd"/>
-      <w:r>
-        <w:t xml:space="preserve"> </w:t>
-      </w:r>
-      <w:r>
-        <w:t>the</w:t>
-      </w:r>
-      <w:r>
-        <w:t xml:space="preserve"> loop was </w:t>
-      </w:r>
-      <w:r>
-        <w:t>ended</w:t>
-      </w:r>
-      <w:r>
-        <w:t xml:space="preserve"> using the </w:t>
-      </w:r>
-      <w:r>
-        <w:rPr>
-          <w:b/>
-          <w:bCs/>
-        </w:rPr>
-        <w:t>break</w:t>
-      </w:r>
-      <w:r>
-        <w:t xml:space="preserve"> keyword. </w:t>
-      </w:r>
-    </w:p>
-    <w:p>
-      <w:r>
-        <w:t xml:space="preserve">If the user entered </w:t>
-      </w:r>
-      <w:r>
-        <w:t xml:space="preserve">any other </w:t>
-      </w:r>
-      <w:proofErr w:type="gramStart"/>
-      <w:r>
-        <w:t>character</w:t>
-      </w:r>
-      <w:proofErr w:type="gramEnd"/>
-      <w:r>
-        <w:t xml:space="preserve"> then the choices presented in the menu</w:t>
-      </w:r>
-      <w:r>
-        <w:t xml:space="preserve">, </w:t>
-      </w:r>
-      <w:r>
-        <w:t xml:space="preserve">a </w:t>
-      </w:r>
-      <w:r>
-        <w:rPr>
-          <w:i/>
-          <w:iCs/>
-        </w:rPr>
-        <w:t>print()</w:t>
-      </w:r>
-      <w:r>
-        <w:t xml:space="preserve"> statement was called to instruct them to only choose </w:t>
-      </w:r>
-      <w:r>
-        <w:t xml:space="preserve">one of </w:t>
-      </w:r>
-      <w:r>
-        <w:t>the options “</w:t>
-      </w:r>
-      <w:r>
-        <w:rPr>
-          <w:b/>
-          <w:bCs/>
-        </w:rPr>
-        <w:t>1, 2, 3, or 4</w:t>
-      </w:r>
-      <w:r>
-        <w:rPr>
-          <w:b/>
-          <w:bCs/>
-        </w:rPr>
-        <w:t>”</w:t>
-      </w:r>
-      <w:r>
-        <w:t>.</w:t>
-      </w:r>
-      <w:r>
-        <w:t xml:space="preserve"> </w:t>
-      </w:r>
-      <w:r>
-        <w:t xml:space="preserve"> </w:t>
-      </w:r>
-    </w:p>
-    <w:p>
-      <w:r>
-        <w:t xml:space="preserve">Once the loop has fully ended, a final </w:t>
-      </w:r>
-      <w:r>
-        <w:rPr>
-          <w:i/>
-          <w:iCs/>
-        </w:rPr>
-        <w:t>print()</w:t>
-      </w:r>
-      <w:r>
-        <w:t xml:space="preserve"> statement is presented to the user, indicating the program has ended.</w:t>
-      </w:r>
-    </w:p>
-    <w:p>
-      <w:r>
-        <w:t xml:space="preserve">This code </w:t>
-      </w:r>
-      <w:r>
-        <w:t xml:space="preserve">for the loop end and program exit </w:t>
-      </w:r>
-      <w:r>
-        <w:t>is shown in Figure 7.</w:t>
-      </w:r>
-    </w:p>
-    <w:p>
-      <w:pPr>
-        <w:keepNext/>
-        <w:spacing w:after="0"/>
-      </w:pPr>
-      <w:r>
-        <w:rPr>
-          <w:noProof/>
-        </w:rPr>
-        <w:lastRenderedPageBreak/>
-        <w:drawing>
-          <wp:inline distT="0" distB="0" distL="0" distR="0" wp14:anchorId="3885A7C6" wp14:editId="11ECF7A4">
-            <wp:extent cx="5939821" cy="3689099"/>
-            <wp:effectExtent l="0" t="0" r="3810" b="6985"/>
-            <wp:docPr id="1984525796" name="Picture 8" descr="A computer screen shot of text&#10;&#10;AI-generated content may be incorrect."/>
-            <wp:cNvGraphicFramePr>
-              <a:graphicFrameLocks xmlns:a="http://schemas.openxmlformats.org/drawingml/2006/main" noChangeAspect="1"/>
-            </wp:cNvGraphicFramePr>
-            <a:graphic xmlns:a="http://schemas.openxmlformats.org/drawingml/2006/main">
-              <a:graphicData uri="http://schemas.openxmlformats.org/drawingml/2006/picture">
-                <pic:pic xmlns:pic="http://schemas.openxmlformats.org/drawingml/2006/picture">
-                  <pic:nvPicPr>
-                    <pic:cNvPr id="1984525796" name="Picture 8" descr="A computer screen shot of text&#10;&#10;AI-generated content may be incorrect."/>
+                    <pic:cNvPr id="981108180" name="Picture 6" descr="A screenshot of a computer program&#10;&#10;AI-generated content may be incorrect."/>
                     <pic:cNvPicPr/>
                   </pic:nvPicPr>
                   <pic:blipFill>
@@ -4310,11 +5618,16 @@
                   <pic:spPr>
                     <a:xfrm>
                       <a:off x="0" y="0"/>
-                      <a:ext cx="5948695" cy="3694611"/>
+                      <a:ext cx="3236271" cy="4145182"/>
                     </a:xfrm>
                     <a:prstGeom prst="rect">
                       <a:avLst/>
                     </a:prstGeom>
+                    <a:ln>
+                      <a:solidFill>
+                        <a:schemeClr val="accent1"/>
+                      </a:solidFill>
+                    </a:ln>
                   </pic:spPr>
                 </pic:pic>
               </a:graphicData>
@@ -4365,7 +5678,7 @@
           <w:bCs/>
           <w:noProof/>
         </w:rPr>
-        <w:t>8</w:t>
+        <w:t>10</w:t>
       </w:r>
       <w:r>
         <w:rPr>
@@ -4379,601 +5692,14 @@
           <w:b/>
           <w:bCs/>
         </w:rPr>
-        <w:t xml:space="preserve"> - Ending the loop and </w:t>
-      </w:r>
-      <w:proofErr w:type="gramStart"/>
-      <w:r>
-        <w:rPr>
-          <w:b/>
-          <w:bCs/>
-        </w:rPr>
-        <w:t>exiting</w:t>
-      </w:r>
-      <w:proofErr w:type="gramEnd"/>
-      <w:r>
-        <w:rPr>
-          <w:b/>
-          <w:bCs/>
-        </w:rPr>
-        <w:t xml:space="preserve"> the program</w:t>
-      </w:r>
-    </w:p>
-    <w:p>
-      <w:pPr>
-        <w:pStyle w:val="Heading1"/>
-        <w:rPr>
-          <w:sz w:val="36"/>
-          <w:szCs w:val="36"/>
-        </w:rPr>
-      </w:pPr>
-      <w:r>
-        <w:rPr>
-          <w:sz w:val="36"/>
-          <w:szCs w:val="36"/>
-        </w:rPr>
-        <w:t>Testing the program</w:t>
-      </w:r>
-    </w:p>
-    <w:p>
-      <w:pPr>
-        <w:rPr>
-          <w:sz w:val="22"/>
-          <w:szCs w:val="22"/>
-        </w:rPr>
-      </w:pPr>
-      <w:r>
-        <w:rPr>
-          <w:sz w:val="22"/>
-          <w:szCs w:val="22"/>
-        </w:rPr>
-        <w:t xml:space="preserve">At the conclusion of writing the program in </w:t>
-      </w:r>
-      <w:r>
-        <w:rPr>
-          <w:sz w:val="22"/>
-          <w:szCs w:val="22"/>
-        </w:rPr>
-        <w:t>PyCha</w:t>
-      </w:r>
-      <w:r>
-        <w:rPr>
-          <w:sz w:val="22"/>
-          <w:szCs w:val="22"/>
-        </w:rPr>
-        <w:t>rm</w:t>
-      </w:r>
-      <w:r>
-        <w:rPr>
-          <w:sz w:val="22"/>
-          <w:szCs w:val="22"/>
-        </w:rPr>
-        <w:t xml:space="preserve">, the Run Module (F5) command was invoked to test the program. The program </w:t>
-      </w:r>
-      <w:r>
-        <w:rPr>
-          <w:sz w:val="22"/>
-          <w:szCs w:val="22"/>
-        </w:rPr>
-        <w:t xml:space="preserve">presented the menu, accepted the user input </w:t>
-      </w:r>
-      <w:r>
-        <w:rPr>
-          <w:sz w:val="22"/>
-          <w:szCs w:val="22"/>
-        </w:rPr>
-        <w:t xml:space="preserve">then </w:t>
-      </w:r>
-      <w:r>
-        <w:rPr>
-          <w:sz w:val="22"/>
-          <w:szCs w:val="22"/>
-        </w:rPr>
-        <w:t>presented it</w:t>
-      </w:r>
-      <w:r>
-        <w:rPr>
-          <w:sz w:val="22"/>
-          <w:szCs w:val="22"/>
-        </w:rPr>
-        <w:t xml:space="preserve"> and the </w:t>
-      </w:r>
-      <w:r>
-        <w:rPr>
-          <w:sz w:val="22"/>
-          <w:szCs w:val="22"/>
-        </w:rPr>
-        <w:t xml:space="preserve">read-in </w:t>
-      </w:r>
-      <w:r>
-        <w:rPr>
-          <w:sz w:val="22"/>
-          <w:szCs w:val="22"/>
-        </w:rPr>
-        <w:t xml:space="preserve">data </w:t>
-      </w:r>
-      <w:r>
-        <w:rPr>
-          <w:sz w:val="22"/>
-          <w:szCs w:val="22"/>
-        </w:rPr>
-        <w:t xml:space="preserve">when </w:t>
-      </w:r>
-      <w:r>
-        <w:rPr>
-          <w:sz w:val="22"/>
-          <w:szCs w:val="22"/>
-        </w:rPr>
-        <w:t xml:space="preserve">the ‘current data’ option was </w:t>
-      </w:r>
-      <w:r>
-        <w:rPr>
-          <w:sz w:val="22"/>
-          <w:szCs w:val="22"/>
-        </w:rPr>
-        <w:t xml:space="preserve">chosen. The program also saved the data to the Enrollments.csv file and </w:t>
-      </w:r>
-      <w:proofErr w:type="gramStart"/>
-      <w:r>
-        <w:rPr>
-          <w:sz w:val="22"/>
-          <w:szCs w:val="22"/>
-        </w:rPr>
-        <w:t>exited</w:t>
-      </w:r>
-      <w:proofErr w:type="gramEnd"/>
-      <w:r>
-        <w:rPr>
-          <w:sz w:val="22"/>
-          <w:szCs w:val="22"/>
-        </w:rPr>
-        <w:t xml:space="preserve"> if the ‘exit </w:t>
-      </w:r>
-      <w:proofErr w:type="gramStart"/>
-      <w:r>
-        <w:rPr>
-          <w:sz w:val="22"/>
-          <w:szCs w:val="22"/>
-        </w:rPr>
-        <w:t>program’</w:t>
-      </w:r>
-      <w:proofErr w:type="gramEnd"/>
-      <w:r>
-        <w:rPr>
-          <w:sz w:val="22"/>
-          <w:szCs w:val="22"/>
-        </w:rPr>
-        <w:t xml:space="preserve"> choice was called, thus meeting the acceptance criteria. The program was then tested by opening the Windows console and calling the Assignment0</w:t>
-      </w:r>
-      <w:r>
-        <w:rPr>
-          <w:sz w:val="22"/>
-          <w:szCs w:val="22"/>
-        </w:rPr>
-        <w:t>4</w:t>
-      </w:r>
-      <w:r>
-        <w:rPr>
-          <w:sz w:val="22"/>
-          <w:szCs w:val="22"/>
-        </w:rPr>
-        <w:t xml:space="preserve">.py file. The program also ran successfully via the console. Screenshots showing </w:t>
-      </w:r>
-      <w:proofErr w:type="gramStart"/>
-      <w:r>
-        <w:rPr>
-          <w:sz w:val="22"/>
-          <w:szCs w:val="22"/>
-        </w:rPr>
-        <w:t>the PyCharm</w:t>
-      </w:r>
-      <w:proofErr w:type="gramEnd"/>
-      <w:r>
-        <w:rPr>
-          <w:sz w:val="22"/>
-          <w:szCs w:val="22"/>
-        </w:rPr>
-        <w:t xml:space="preserve"> and console tests can be found in Appendix A.</w:t>
-      </w:r>
-    </w:p>
-    <w:p>
-      <w:pPr>
-        <w:pStyle w:val="Heading1"/>
-        <w:rPr>
-          <w:sz w:val="36"/>
-          <w:szCs w:val="36"/>
-        </w:rPr>
-      </w:pPr>
-      <w:r>
-        <w:rPr>
-          <w:sz w:val="36"/>
-          <w:szCs w:val="36"/>
-        </w:rPr>
-        <w:t>Summary</w:t>
-      </w:r>
-    </w:p>
-    <w:p>
-      <w:pPr>
-        <w:rPr>
-          <w:sz w:val="22"/>
-          <w:szCs w:val="22"/>
-        </w:rPr>
-      </w:pPr>
-      <w:r>
-        <w:rPr>
-          <w:sz w:val="22"/>
-          <w:szCs w:val="22"/>
-        </w:rPr>
-        <w:t xml:space="preserve">This assignment covered several concepts, such as declaring constants and variables, </w:t>
-      </w:r>
-      <w:r>
-        <w:rPr>
-          <w:sz w:val="22"/>
-          <w:szCs w:val="22"/>
-        </w:rPr>
-        <w:t xml:space="preserve">using </w:t>
-      </w:r>
-      <w:r>
-        <w:rPr>
-          <w:sz w:val="22"/>
-          <w:szCs w:val="22"/>
-        </w:rPr>
-        <w:t xml:space="preserve">the </w:t>
-      </w:r>
-      <w:r>
-        <w:rPr>
-          <w:i/>
-          <w:iCs/>
-          <w:sz w:val="22"/>
-          <w:szCs w:val="22"/>
-        </w:rPr>
-        <w:t xml:space="preserve">input() </w:t>
-      </w:r>
-      <w:r>
-        <w:rPr>
-          <w:sz w:val="22"/>
-          <w:szCs w:val="22"/>
-        </w:rPr>
-        <w:t>and</w:t>
-      </w:r>
-      <w:r>
-        <w:rPr>
-          <w:i/>
-          <w:iCs/>
-          <w:sz w:val="22"/>
-          <w:szCs w:val="22"/>
-        </w:rPr>
-        <w:t xml:space="preserve"> print()</w:t>
-      </w:r>
-      <w:r>
-        <w:rPr>
-          <w:sz w:val="22"/>
-          <w:szCs w:val="22"/>
-        </w:rPr>
-        <w:t xml:space="preserve"> function</w:t>
-      </w:r>
-      <w:r>
-        <w:rPr>
-          <w:sz w:val="22"/>
-          <w:szCs w:val="22"/>
-        </w:rPr>
-        <w:t>s</w:t>
-      </w:r>
-      <w:r>
-        <w:rPr>
-          <w:sz w:val="22"/>
-          <w:szCs w:val="22"/>
-        </w:rPr>
-        <w:t>,</w:t>
-      </w:r>
-      <w:r>
-        <w:rPr>
-          <w:sz w:val="22"/>
-          <w:szCs w:val="22"/>
-        </w:rPr>
-        <w:t xml:space="preserve"> and</w:t>
-      </w:r>
-      <w:r>
-        <w:rPr>
-          <w:sz w:val="22"/>
-          <w:szCs w:val="22"/>
-        </w:rPr>
-        <w:t xml:space="preserve"> data processing using lists and files. </w:t>
-      </w:r>
-      <w:r>
-        <w:rPr>
-          <w:sz w:val="22"/>
-          <w:szCs w:val="22"/>
-        </w:rPr>
-        <w:t>The program successfully accepted input from the program’s user, of a student’s first name and last name</w:t>
-      </w:r>
-      <w:r>
-        <w:rPr>
-          <w:sz w:val="22"/>
-          <w:szCs w:val="22"/>
-        </w:rPr>
-        <w:t xml:space="preserve"> and course</w:t>
-      </w:r>
-      <w:r>
-        <w:rPr>
-          <w:sz w:val="22"/>
-          <w:szCs w:val="22"/>
-        </w:rPr>
-        <w:t xml:space="preserve"> for enrollment</w:t>
-      </w:r>
-      <w:r>
-        <w:rPr>
-          <w:sz w:val="22"/>
-          <w:szCs w:val="22"/>
-        </w:rPr>
-        <w:t>. That input was then output to the user in comma-separated format</w:t>
-      </w:r>
-      <w:r>
-        <w:rPr>
-          <w:sz w:val="22"/>
-          <w:szCs w:val="22"/>
-        </w:rPr>
-        <w:t xml:space="preserve">, </w:t>
-      </w:r>
-      <w:r>
-        <w:rPr>
-          <w:sz w:val="22"/>
-          <w:szCs w:val="22"/>
-        </w:rPr>
-        <w:t xml:space="preserve">then </w:t>
-      </w:r>
-      <w:r>
-        <w:rPr>
-          <w:sz w:val="22"/>
-          <w:szCs w:val="22"/>
-        </w:rPr>
-        <w:t>added to</w:t>
-      </w:r>
-      <w:r>
-        <w:rPr>
-          <w:sz w:val="22"/>
-          <w:szCs w:val="22"/>
-        </w:rPr>
-        <w:t xml:space="preserve"> the existing </w:t>
-      </w:r>
-      <w:r>
-        <w:rPr>
-          <w:sz w:val="22"/>
-          <w:szCs w:val="22"/>
-        </w:rPr>
-        <w:t>“</w:t>
-      </w:r>
-      <w:r>
-        <w:rPr>
-          <w:b/>
-          <w:bCs/>
-          <w:sz w:val="22"/>
-          <w:szCs w:val="22"/>
-        </w:rPr>
-        <w:t>students</w:t>
-      </w:r>
-      <w:r>
-        <w:rPr>
-          <w:sz w:val="22"/>
-          <w:szCs w:val="22"/>
-        </w:rPr>
-        <w:t>”</w:t>
-      </w:r>
-      <w:r>
-        <w:rPr>
-          <w:sz w:val="22"/>
-          <w:szCs w:val="22"/>
-        </w:rPr>
-        <w:t xml:space="preserve"> </w:t>
-      </w:r>
-      <w:r>
-        <w:rPr>
-          <w:sz w:val="22"/>
-          <w:szCs w:val="22"/>
-        </w:rPr>
-        <w:t xml:space="preserve">enrollments list, which </w:t>
-      </w:r>
-      <w:r>
-        <w:rPr>
-          <w:sz w:val="22"/>
-          <w:szCs w:val="22"/>
-        </w:rPr>
-        <w:t xml:space="preserve">was </w:t>
-      </w:r>
-      <w:r>
-        <w:rPr>
-          <w:sz w:val="22"/>
-          <w:szCs w:val="22"/>
-        </w:rPr>
-        <w:t xml:space="preserve">read and assigned </w:t>
-      </w:r>
-      <w:r>
-        <w:rPr>
-          <w:sz w:val="22"/>
-          <w:szCs w:val="22"/>
-        </w:rPr>
-        <w:t xml:space="preserve">memory when </w:t>
-      </w:r>
-      <w:r>
-        <w:rPr>
-          <w:sz w:val="22"/>
-          <w:szCs w:val="22"/>
-        </w:rPr>
-        <w:t>the enrollments file</w:t>
-      </w:r>
-      <w:r>
-        <w:rPr>
-          <w:sz w:val="22"/>
-          <w:szCs w:val="22"/>
-        </w:rPr>
-        <w:t xml:space="preserve"> was opened</w:t>
-      </w:r>
-      <w:r>
-        <w:rPr>
-          <w:sz w:val="22"/>
-          <w:szCs w:val="22"/>
-        </w:rPr>
-        <w:t>.</w:t>
-      </w:r>
-      <w:r>
-        <w:rPr>
-          <w:sz w:val="22"/>
-          <w:szCs w:val="22"/>
-        </w:rPr>
-        <w:t xml:space="preserve"> </w:t>
-      </w:r>
-      <w:r>
-        <w:rPr>
-          <w:sz w:val="22"/>
-          <w:szCs w:val="22"/>
-        </w:rPr>
-        <w:t xml:space="preserve">The </w:t>
-      </w:r>
-      <w:r>
-        <w:rPr>
-          <w:sz w:val="22"/>
-          <w:szCs w:val="22"/>
-        </w:rPr>
-        <w:t xml:space="preserve">updated </w:t>
-      </w:r>
-      <w:r>
-        <w:rPr>
-          <w:sz w:val="22"/>
-          <w:szCs w:val="22"/>
-        </w:rPr>
-        <w:t>“</w:t>
-      </w:r>
-      <w:r>
-        <w:rPr>
-          <w:b/>
-          <w:bCs/>
-          <w:sz w:val="22"/>
-          <w:szCs w:val="22"/>
-        </w:rPr>
-        <w:t>students</w:t>
-      </w:r>
-      <w:r>
-        <w:rPr>
-          <w:sz w:val="22"/>
-          <w:szCs w:val="22"/>
-        </w:rPr>
-        <w:t>”</w:t>
-      </w:r>
-      <w:r>
-        <w:rPr>
-          <w:sz w:val="22"/>
-          <w:szCs w:val="22"/>
-        </w:rPr>
-        <w:t xml:space="preserve"> enrollments list was then successfully written to the enrollments file. </w:t>
-      </w:r>
-      <w:r>
-        <w:rPr>
-          <w:sz w:val="22"/>
-          <w:szCs w:val="22"/>
-        </w:rPr>
-        <w:t xml:space="preserve">The program was successfully tested in </w:t>
-      </w:r>
-      <w:r>
-        <w:rPr>
-          <w:sz w:val="22"/>
-          <w:szCs w:val="22"/>
-        </w:rPr>
-        <w:t>the PyCharm IDE</w:t>
-      </w:r>
-      <w:r>
-        <w:rPr>
-          <w:sz w:val="22"/>
-          <w:szCs w:val="22"/>
-        </w:rPr>
-        <w:t xml:space="preserve"> and the Windows Command Prompt console. </w:t>
-      </w:r>
-    </w:p>
-    <w:p>
-      <w:pPr>
-        <w:rPr>
-          <w:sz w:val="22"/>
-          <w:szCs w:val="22"/>
-        </w:rPr>
-      </w:pPr>
-      <w:r>
-        <w:rPr>
-          <w:sz w:val="22"/>
-          <w:szCs w:val="22"/>
-        </w:rPr>
-        <w:lastRenderedPageBreak/>
-        <w:t xml:space="preserve">The </w:t>
-      </w:r>
-      <w:r>
-        <w:rPr>
-          <w:sz w:val="22"/>
-          <w:szCs w:val="22"/>
-        </w:rPr>
-        <w:t xml:space="preserve">testing of </w:t>
-      </w:r>
-      <w:r>
-        <w:rPr>
-          <w:sz w:val="22"/>
-          <w:szCs w:val="22"/>
-        </w:rPr>
-        <w:t xml:space="preserve">the </w:t>
-      </w:r>
-      <w:r>
-        <w:rPr>
-          <w:sz w:val="22"/>
-          <w:szCs w:val="22"/>
-        </w:rPr>
-        <w:t xml:space="preserve">program is shown in Appendix </w:t>
-      </w:r>
-      <w:proofErr w:type="gramStart"/>
-      <w:r>
-        <w:rPr>
-          <w:sz w:val="22"/>
-          <w:szCs w:val="22"/>
-        </w:rPr>
-        <w:t>A</w:t>
-      </w:r>
-      <w:proofErr w:type="gramEnd"/>
-      <w:r>
-        <w:rPr>
-          <w:sz w:val="22"/>
-          <w:szCs w:val="22"/>
-        </w:rPr>
-        <w:t xml:space="preserve"> and the full code is shown in Appendix B.</w:t>
-      </w:r>
-    </w:p>
-    <w:p>
-      <w:r>
-        <w:br w:type="page"/>
-      </w:r>
-    </w:p>
-    <w:p>
-      <w:pPr>
-        <w:sectPr>
-          <w:footerReference w:type="default" r:id="rId19"/>
-          <w:pgSz w:w="12240" w:h="15840"/>
-          <w:pgMar w:top="1440" w:right="1440" w:bottom="1440" w:left="1440" w:header="720" w:footer="720" w:gutter="0"/>
-          <w:cols w:space="720"/>
-          <w:docGrid w:linePitch="360"/>
-        </w:sectPr>
-      </w:pPr>
-    </w:p>
-    <w:p>
-      <w:pPr>
-        <w:pStyle w:val="Heading1"/>
-      </w:pPr>
-      <w:r>
-        <w:lastRenderedPageBreak/>
-        <w:t>Appendix A</w:t>
-      </w:r>
-      <w:r>
-        <w:t xml:space="preserve"> – Testing the program</w:t>
-      </w:r>
-    </w:p>
-    <w:p>
-      <w:pPr>
-        <w:pStyle w:val="Heading2"/>
-      </w:pPr>
-      <w:r>
-        <w:t>PyCharm testing</w:t>
+        <w:t xml:space="preserve"> - Choice 1</w:t>
+      </w:r>
+      <w:r>
+        <w:rPr>
+          <w:b/>
+          <w:bCs/>
+        </w:rPr>
+        <w:t>, Input of student’s first &amp; last name &amp; course</w:t>
       </w:r>
     </w:p>
     <w:p>
@@ -4986,10 +5712,10 @@
           <w:noProof/>
         </w:rPr>
         <w:drawing>
-          <wp:inline distT="0" distB="0" distL="0" distR="0" wp14:anchorId="0E45D7C4" wp14:editId="370EEEAC">
-            <wp:extent cx="5493957" cy="3170372"/>
-            <wp:effectExtent l="0" t="0" r="0" b="0"/>
-            <wp:docPr id="571096388" name="Picture 9" descr="A screenshot of a computer program&#10;&#10;AI-generated content may be incorrect."/>
+          <wp:inline distT="0" distB="0" distL="0" distR="0" wp14:anchorId="66D8ACD1" wp14:editId="489E1256">
+            <wp:extent cx="3215856" cy="2954521"/>
+            <wp:effectExtent l="19050" t="19050" r="22860" b="17780"/>
+            <wp:docPr id="384787897" name="Picture 7" descr="A screenshot of a computer program&#10;&#10;AI-generated content may be incorrect."/>
             <wp:cNvGraphicFramePr>
               <a:graphicFrameLocks xmlns:a="http://schemas.openxmlformats.org/drawingml/2006/main" noChangeAspect="1"/>
             </wp:cNvGraphicFramePr>
@@ -4997,7 +5723,138 @@
               <a:graphicData uri="http://schemas.openxmlformats.org/drawingml/2006/picture">
                 <pic:pic xmlns:pic="http://schemas.openxmlformats.org/drawingml/2006/picture">
                   <pic:nvPicPr>
-                    <pic:cNvPr id="571096388" name="Picture 9" descr="A screenshot of a computer program&#10;&#10;AI-generated content may be incorrect."/>
+                    <pic:cNvPr id="384787897" name="Picture 7" descr="A screenshot of a computer program&#10;&#10;AI-generated content may be incorrect."/>
+                    <pic:cNvPicPr/>
+                  </pic:nvPicPr>
+                  <pic:blipFill>
+                    <a:blip r:embed="rId19">
+                      <a:extLst>
+                        <a:ext uri="{28A0092B-C50C-407E-A947-70E740481C1C}">
+                          <a14:useLocalDpi xmlns:a14="http://schemas.microsoft.com/office/drawing/2010/main" val="0"/>
+                        </a:ext>
+                      </a:extLst>
+                    </a:blip>
+                    <a:stretch>
+                      <a:fillRect/>
+                    </a:stretch>
+                  </pic:blipFill>
+                  <pic:spPr>
+                    <a:xfrm>
+                      <a:off x="0" y="0"/>
+                      <a:ext cx="3234930" cy="2972045"/>
+                    </a:xfrm>
+                    <a:prstGeom prst="rect">
+                      <a:avLst/>
+                    </a:prstGeom>
+                    <a:ln>
+                      <a:solidFill>
+                        <a:schemeClr val="accent1"/>
+                      </a:solidFill>
+                    </a:ln>
+                  </pic:spPr>
+                </pic:pic>
+              </a:graphicData>
+            </a:graphic>
+          </wp:inline>
+        </w:drawing>
+      </w:r>
+    </w:p>
+    <w:p>
+      <w:pPr>
+        <w:pStyle w:val="Caption"/>
+        <w:rPr>
+          <w:b/>
+          <w:bCs/>
+        </w:rPr>
+      </w:pPr>
+      <w:r>
+        <w:rPr>
+          <w:b/>
+          <w:bCs/>
+        </w:rPr>
+        <w:t xml:space="preserve">Figure </w:t>
+      </w:r>
+      <w:r>
+        <w:rPr>
+          <w:b/>
+          <w:bCs/>
+        </w:rPr>
+        <w:fldChar w:fldCharType="begin"/>
+      </w:r>
+      <w:r>
+        <w:rPr>
+          <w:b/>
+          <w:bCs/>
+        </w:rPr>
+        <w:instrText xml:space="preserve"> SEQ Figure \* ARABIC </w:instrText>
+      </w:r>
+      <w:r>
+        <w:rPr>
+          <w:b/>
+          <w:bCs/>
+        </w:rPr>
+        <w:fldChar w:fldCharType="separate"/>
+      </w:r>
+      <w:r>
+        <w:rPr>
+          <w:b/>
+          <w:bCs/>
+          <w:noProof/>
+        </w:rPr>
+        <w:t>11</w:t>
+      </w:r>
+      <w:r>
+        <w:rPr>
+          <w:b/>
+          <w:bCs/>
+        </w:rPr>
+        <w:fldChar w:fldCharType="end"/>
+      </w:r>
+      <w:r>
+        <w:rPr>
+          <w:b/>
+          <w:bCs/>
+        </w:rPr>
+        <w:t xml:space="preserve"> - Choice 2</w:t>
+      </w:r>
+      <w:r>
+        <w:rPr>
+          <w:b/>
+          <w:bCs/>
+        </w:rPr>
+        <w:t>. Display of student’s first &amp; last name &amp; course</w:t>
+      </w:r>
+      <w:r>
+        <w:rPr>
+          <w:b/>
+          <w:bCs/>
+        </w:rPr>
+        <w:t xml:space="preserve"> input</w:t>
+      </w:r>
+    </w:p>
+    <w:p>
+      <w:pPr>
+        <w:keepNext/>
+        <w:spacing w:after="0"/>
+      </w:pPr>
+      <w:r>
+        <w:rPr>
+          <w:noProof/>
+        </w:rPr>
+        <w:lastRenderedPageBreak/>
+        <w:drawing>
+          <wp:inline distT="0" distB="0" distL="0" distR="0" wp14:anchorId="6DB8CBAA" wp14:editId="1295023E">
+            <wp:extent cx="3112339" cy="3195337"/>
+            <wp:effectExtent l="19050" t="19050" r="12065" b="24130"/>
+            <wp:docPr id="1582903177" name="Picture 8" descr="A screenshot of a computer&#10;&#10;AI-generated content may be incorrect."/>
+            <wp:cNvGraphicFramePr>
+              <a:graphicFrameLocks xmlns:a="http://schemas.openxmlformats.org/drawingml/2006/main" noChangeAspect="1"/>
+            </wp:cNvGraphicFramePr>
+            <a:graphic xmlns:a="http://schemas.openxmlformats.org/drawingml/2006/main">
+              <a:graphicData uri="http://schemas.openxmlformats.org/drawingml/2006/picture">
+                <pic:pic xmlns:pic="http://schemas.openxmlformats.org/drawingml/2006/picture">
+                  <pic:nvPicPr>
+                    <pic:cNvPr id="1582903177" name="Picture 8" descr="A screenshot of a computer&#10;&#10;AI-generated content may be incorrect."/>
                     <pic:cNvPicPr/>
                   </pic:nvPicPr>
                   <pic:blipFill>
@@ -5015,11 +5872,16 @@
                   <pic:spPr>
                     <a:xfrm>
                       <a:off x="0" y="0"/>
-                      <a:ext cx="5505788" cy="3177199"/>
+                      <a:ext cx="3121183" cy="3204416"/>
                     </a:xfrm>
                     <a:prstGeom prst="rect">
                       <a:avLst/>
                     </a:prstGeom>
+                    <a:ln>
+                      <a:solidFill>
+                        <a:schemeClr val="accent1"/>
+                      </a:solidFill>
+                    </a:ln>
                   </pic:spPr>
                 </pic:pic>
               </a:graphicData>
@@ -5070,7 +5932,7 @@
           <w:bCs/>
           <w:noProof/>
         </w:rPr>
-        <w:t>9</w:t>
+        <w:t>12</w:t>
       </w:r>
       <w:r>
         <w:rPr>
@@ -5084,7 +5946,7 @@
           <w:b/>
           <w:bCs/>
         </w:rPr>
-        <w:t xml:space="preserve"> - Choice 1</w:t>
+        <w:t xml:space="preserve"> - Choice 3</w:t>
       </w:r>
     </w:p>
     <w:p>
@@ -5097,10 +5959,10 @@
           <w:noProof/>
         </w:rPr>
         <w:drawing>
-          <wp:inline distT="0" distB="0" distL="0" distR="0" wp14:anchorId="7BE17261" wp14:editId="4C302E7A">
-            <wp:extent cx="5531742" cy="3846473"/>
-            <wp:effectExtent l="0" t="0" r="0" b="1905"/>
-            <wp:docPr id="657472690" name="Picture 10" descr="A screenshot of a computer program&#10;&#10;AI-generated content may be incorrect."/>
+          <wp:inline distT="0" distB="0" distL="0" distR="0" wp14:anchorId="5A7EC31A" wp14:editId="2E040470">
+            <wp:extent cx="3146844" cy="3088569"/>
+            <wp:effectExtent l="19050" t="19050" r="15875" b="17145"/>
+            <wp:docPr id="1235998870" name="Picture 9" descr="A screenshot of a computer program&#10;&#10;AI-generated content may be incorrect."/>
             <wp:cNvGraphicFramePr>
               <a:graphicFrameLocks xmlns:a="http://schemas.openxmlformats.org/drawingml/2006/main" noChangeAspect="1"/>
             </wp:cNvGraphicFramePr>
@@ -5108,7 +5970,7 @@
               <a:graphicData uri="http://schemas.openxmlformats.org/drawingml/2006/picture">
                 <pic:pic xmlns:pic="http://schemas.openxmlformats.org/drawingml/2006/picture">
                   <pic:nvPicPr>
-                    <pic:cNvPr id="657472690" name="Picture 10" descr="A screenshot of a computer program&#10;&#10;AI-generated content may be incorrect."/>
+                    <pic:cNvPr id="1235998870" name="Picture 9" descr="A screenshot of a computer program&#10;&#10;AI-generated content may be incorrect."/>
                     <pic:cNvPicPr/>
                   </pic:nvPicPr>
                   <pic:blipFill>
@@ -5126,11 +5988,16 @@
                   <pic:spPr>
                     <a:xfrm>
                       <a:off x="0" y="0"/>
-                      <a:ext cx="5544604" cy="3855417"/>
+                      <a:ext cx="3151809" cy="3093442"/>
                     </a:xfrm>
                     <a:prstGeom prst="rect">
                       <a:avLst/>
                     </a:prstGeom>
+                    <a:ln>
+                      <a:solidFill>
+                        <a:schemeClr val="accent1"/>
+                      </a:solidFill>
+                    </a:ln>
                   </pic:spPr>
                 </pic:pic>
               </a:graphicData>
@@ -5181,7 +6048,7 @@
           <w:bCs/>
           <w:noProof/>
         </w:rPr>
-        <w:t>10</w:t>
+        <w:t>13</w:t>
       </w:r>
       <w:r>
         <w:rPr>
@@ -5195,7 +6062,14 @@
           <w:b/>
           <w:bCs/>
         </w:rPr>
-        <w:t xml:space="preserve"> - Choice 2</w:t>
+        <w:t xml:space="preserve"> - Undefined choice was made</w:t>
+      </w:r>
+      <w:r>
+        <w:rPr>
+          <w:b/>
+          <w:bCs/>
+        </w:rPr>
+        <w:t>, then Option 4 chosen</w:t>
       </w:r>
     </w:p>
     <w:p>
@@ -5209,10 +6083,10 @@
         </w:rPr>
         <w:lastRenderedPageBreak/>
         <w:drawing>
-          <wp:inline distT="0" distB="0" distL="0" distR="0" wp14:anchorId="0B5551BE" wp14:editId="34C300A9">
-            <wp:extent cx="5720667" cy="4053503"/>
-            <wp:effectExtent l="0" t="0" r="0" b="4445"/>
-            <wp:docPr id="1979392213" name="Picture 11" descr="A screenshot of a computer program&#10;&#10;AI-generated content may be incorrect."/>
+          <wp:inline distT="0" distB="0" distL="0" distR="0" wp14:anchorId="0CFF5611" wp14:editId="0CC34A3D">
+            <wp:extent cx="6750397" cy="4908802"/>
+            <wp:effectExtent l="19050" t="19050" r="12700" b="25400"/>
+            <wp:docPr id="2083975525" name="Picture 10" descr="A screenshot of a computer program&#10;&#10;AI-generated content may be incorrect."/>
             <wp:cNvGraphicFramePr>
               <a:graphicFrameLocks xmlns:a="http://schemas.openxmlformats.org/drawingml/2006/main" noChangeAspect="1"/>
             </wp:cNvGraphicFramePr>
@@ -5220,7 +6094,7 @@
               <a:graphicData uri="http://schemas.openxmlformats.org/drawingml/2006/picture">
                 <pic:pic xmlns:pic="http://schemas.openxmlformats.org/drawingml/2006/picture">
                   <pic:nvPicPr>
-                    <pic:cNvPr id="1979392213" name="Picture 11" descr="A screenshot of a computer program&#10;&#10;AI-generated content may be incorrect."/>
+                    <pic:cNvPr id="2083975525" name="Picture 10" descr="A screenshot of a computer program&#10;&#10;AI-generated content may be incorrect."/>
                     <pic:cNvPicPr/>
                   </pic:nvPicPr>
                   <pic:blipFill>
@@ -5238,11 +6112,16 @@
                   <pic:spPr>
                     <a:xfrm>
                       <a:off x="0" y="0"/>
-                      <a:ext cx="5740161" cy="4067316"/>
+                      <a:ext cx="6750397" cy="4908802"/>
                     </a:xfrm>
                     <a:prstGeom prst="rect">
                       <a:avLst/>
                     </a:prstGeom>
+                    <a:ln>
+                      <a:solidFill>
+                        <a:schemeClr val="accent1"/>
+                      </a:solidFill>
+                    </a:ln>
                   </pic:spPr>
                 </pic:pic>
               </a:graphicData>
@@ -5254,61 +6133,26 @@
     <w:p>
       <w:pPr>
         <w:pStyle w:val="Caption"/>
-        <w:rPr>
-          <w:b/>
-          <w:bCs/>
-        </w:rPr>
       </w:pPr>
       <w:r>
-        <w:rPr>
-          <w:b/>
-          <w:bCs/>
-        </w:rPr>
         <w:t xml:space="preserve">Figure </w:t>
       </w:r>
-      <w:r>
-        <w:rPr>
-          <w:b/>
-          <w:bCs/>
-        </w:rPr>
-        <w:fldChar w:fldCharType="begin"/>
-      </w:r>
-      <w:r>
-        <w:rPr>
-          <w:b/>
-          <w:bCs/>
-        </w:rPr>
-        <w:instrText xml:space="preserve"> SEQ Figure \* ARABIC </w:instrText>
-      </w:r>
-      <w:r>
-        <w:rPr>
-          <w:b/>
-          <w:bCs/>
-        </w:rPr>
-        <w:fldChar w:fldCharType="separate"/>
-      </w:r>
-      <w:r>
-        <w:rPr>
-          <w:b/>
-          <w:bCs/>
-          <w:noProof/>
-        </w:rPr>
-        <w:t>11</w:t>
-      </w:r>
-      <w:r>
-        <w:rPr>
-          <w:b/>
-          <w:bCs/>
-        </w:rPr>
-        <w:fldChar w:fldCharType="end"/>
-      </w:r>
-      <w:r>
-        <w:rPr>
-          <w:b/>
-          <w:bCs/>
-        </w:rPr>
-        <w:t xml:space="preserve"> - Choice 3</w:t>
-      </w:r>
+      <w:fldSimple w:instr=" SEQ Figure \* ARABIC ">
+        <w:r>
+          <w:rPr>
+            <w:noProof/>
+          </w:rPr>
+          <w:t>14</w:t>
+        </w:r>
+      </w:fldSimple>
+      <w:r>
+        <w:t xml:space="preserve"> - Testing the </w:t>
+      </w:r>
+      <w:proofErr w:type="spellStart"/>
+      <w:r>
+        <w:t>FileNotFoundError</w:t>
+      </w:r>
+      <w:proofErr w:type="spellEnd"/>
     </w:p>
     <w:p>
       <w:pPr>
@@ -5320,10 +6164,10 @@
           <w:noProof/>
         </w:rPr>
         <w:drawing>
-          <wp:inline distT="0" distB="0" distL="0" distR="0" wp14:anchorId="792564F8" wp14:editId="2EB41A23">
-            <wp:extent cx="4546834" cy="3105310"/>
-            <wp:effectExtent l="0" t="0" r="6350" b="0"/>
-            <wp:docPr id="188255352" name="Picture 13" descr="A screenshot of a computer program&#10;&#10;AI-generated content may be incorrect."/>
+          <wp:inline distT="0" distB="0" distL="0" distR="0" wp14:anchorId="127163E7" wp14:editId="1B3A19C4">
+            <wp:extent cx="2959252" cy="2438525"/>
+            <wp:effectExtent l="19050" t="19050" r="12700" b="19050"/>
+            <wp:docPr id="1162942975" name="Picture 12" descr="A screenshot of a computer&#10;&#10;AI-generated content may be incorrect."/>
             <wp:cNvGraphicFramePr>
               <a:graphicFrameLocks xmlns:a="http://schemas.openxmlformats.org/drawingml/2006/main" noChangeAspect="1"/>
             </wp:cNvGraphicFramePr>
@@ -5331,7 +6175,7 @@
               <a:graphicData uri="http://schemas.openxmlformats.org/drawingml/2006/picture">
                 <pic:pic xmlns:pic="http://schemas.openxmlformats.org/drawingml/2006/picture">
                   <pic:nvPicPr>
-                    <pic:cNvPr id="188255352" name="Picture 13" descr="A screenshot of a computer program&#10;&#10;AI-generated content may be incorrect."/>
+                    <pic:cNvPr id="1162942975" name="Picture 12" descr="A screenshot of a computer&#10;&#10;AI-generated content may be incorrect."/>
                     <pic:cNvPicPr/>
                   </pic:nvPicPr>
                   <pic:blipFill>
@@ -5349,11 +6193,16 @@
                   <pic:spPr>
                     <a:xfrm>
                       <a:off x="0" y="0"/>
-                      <a:ext cx="4546834" cy="3105310"/>
+                      <a:ext cx="2959252" cy="2438525"/>
                     </a:xfrm>
                     <a:prstGeom prst="rect">
                       <a:avLst/>
                     </a:prstGeom>
+                    <a:ln>
+                      <a:solidFill>
+                        <a:schemeClr val="accent1"/>
+                      </a:solidFill>
+                    </a:ln>
                   </pic:spPr>
                 </pic:pic>
               </a:graphicData>
@@ -5365,67 +6214,26 @@
     <w:p>
       <w:pPr>
         <w:pStyle w:val="Caption"/>
-        <w:rPr>
-          <w:b/>
-          <w:bCs/>
-        </w:rPr>
       </w:pPr>
       <w:r>
-        <w:rPr>
-          <w:b/>
-          <w:bCs/>
-        </w:rPr>
         <w:t xml:space="preserve">Figure </w:t>
       </w:r>
-      <w:r>
-        <w:rPr>
-          <w:b/>
-          <w:bCs/>
-        </w:rPr>
-        <w:fldChar w:fldCharType="begin"/>
-      </w:r>
-      <w:r>
-        <w:rPr>
-          <w:b/>
-          <w:bCs/>
-        </w:rPr>
-        <w:instrText xml:space="preserve"> SEQ Figure \* ARABIC </w:instrText>
-      </w:r>
-      <w:r>
-        <w:rPr>
-          <w:b/>
-          <w:bCs/>
-        </w:rPr>
-        <w:fldChar w:fldCharType="separate"/>
-      </w:r>
-      <w:r>
-        <w:rPr>
-          <w:b/>
-          <w:bCs/>
-          <w:noProof/>
-        </w:rPr>
-        <w:t>12</w:t>
-      </w:r>
-      <w:r>
-        <w:rPr>
-          <w:b/>
-          <w:bCs/>
-        </w:rPr>
-        <w:fldChar w:fldCharType="end"/>
-      </w:r>
-      <w:r>
-        <w:rPr>
-          <w:b/>
-          <w:bCs/>
-        </w:rPr>
-        <w:t xml:space="preserve"> - Undefined choice was made</w:t>
-      </w:r>
-      <w:r>
-        <w:rPr>
-          <w:b/>
-          <w:bCs/>
-        </w:rPr>
-        <w:t>, then Option 4 chosen</w:t>
+      <w:fldSimple w:instr=" SEQ Figure \* ARABIC ">
+        <w:r>
+          <w:rPr>
+            <w:noProof/>
+          </w:rPr>
+          <w:t>15</w:t>
+        </w:r>
+      </w:fldSimple>
+      <w:r>
+        <w:t xml:space="preserve"> - Testing student first name erro</w:t>
+      </w:r>
+      <w:r>
+        <w:t>r-</w:t>
+      </w:r>
+      <w:r>
+        <w:t xml:space="preserve"> handling</w:t>
       </w:r>
     </w:p>
     <w:p>
@@ -5439,10 +6247,10 @@
         </w:rPr>
         <w:lastRenderedPageBreak/>
         <w:drawing>
-          <wp:inline distT="0" distB="0" distL="0" distR="0" wp14:anchorId="57F0C055" wp14:editId="373EF283">
-            <wp:extent cx="4051508" cy="2076557"/>
-            <wp:effectExtent l="0" t="0" r="6350" b="0"/>
-            <wp:docPr id="579308162" name="Picture 14" descr="A screenshot of a computer&#10;&#10;AI-generated content may be incorrect."/>
+          <wp:inline distT="0" distB="0" distL="0" distR="0" wp14:anchorId="72D358D2" wp14:editId="4EB4F879">
+            <wp:extent cx="3312543" cy="3045401"/>
+            <wp:effectExtent l="19050" t="19050" r="21590" b="22225"/>
+            <wp:docPr id="1607907939" name="Picture 13" descr="A screenshot of a computer program&#10;&#10;AI-generated content may be incorrect."/>
             <wp:cNvGraphicFramePr>
               <a:graphicFrameLocks xmlns:a="http://schemas.openxmlformats.org/drawingml/2006/main" noChangeAspect="1"/>
             </wp:cNvGraphicFramePr>
@@ -5450,7 +6258,7 @@
               <a:graphicData uri="http://schemas.openxmlformats.org/drawingml/2006/picture">
                 <pic:pic xmlns:pic="http://schemas.openxmlformats.org/drawingml/2006/picture">
                   <pic:nvPicPr>
-                    <pic:cNvPr id="579308162" name="Picture 14" descr="A screenshot of a computer&#10;&#10;AI-generated content may be incorrect."/>
+                    <pic:cNvPr id="1607907939" name="Picture 13" descr="A screenshot of a computer program&#10;&#10;AI-generated content may be incorrect."/>
                     <pic:cNvPicPr/>
                   </pic:nvPicPr>
                   <pic:blipFill>
@@ -5468,11 +6276,16 @@
                   <pic:spPr>
                     <a:xfrm>
                       <a:off x="0" y="0"/>
-                      <a:ext cx="4051508" cy="2076557"/>
+                      <a:ext cx="3318827" cy="3051178"/>
                     </a:xfrm>
                     <a:prstGeom prst="rect">
                       <a:avLst/>
                     </a:prstGeom>
+                    <a:ln>
+                      <a:solidFill>
+                        <a:schemeClr val="accent1"/>
+                      </a:solidFill>
+                    </a:ln>
                   </pic:spPr>
                 </pic:pic>
               </a:graphicData>
@@ -5484,60 +6297,20 @@
     <w:p>
       <w:pPr>
         <w:pStyle w:val="Caption"/>
-        <w:rPr>
-          <w:b/>
-          <w:bCs/>
-        </w:rPr>
       </w:pPr>
       <w:r>
-        <w:rPr>
-          <w:b/>
-          <w:bCs/>
-        </w:rPr>
         <w:t xml:space="preserve">Figure </w:t>
       </w:r>
-      <w:r>
-        <w:rPr>
-          <w:b/>
-          <w:bCs/>
-        </w:rPr>
-        <w:fldChar w:fldCharType="begin"/>
-      </w:r>
-      <w:r>
-        <w:rPr>
-          <w:b/>
-          <w:bCs/>
-        </w:rPr>
-        <w:instrText xml:space="preserve"> SEQ Figure \* ARABIC </w:instrText>
-      </w:r>
-      <w:r>
-        <w:rPr>
-          <w:b/>
-          <w:bCs/>
-        </w:rPr>
-        <w:fldChar w:fldCharType="separate"/>
-      </w:r>
-      <w:r>
-        <w:rPr>
-          <w:b/>
-          <w:bCs/>
-          <w:noProof/>
-        </w:rPr>
-        <w:t>13</w:t>
-      </w:r>
-      <w:r>
-        <w:rPr>
-          <w:b/>
-          <w:bCs/>
-        </w:rPr>
-        <w:fldChar w:fldCharType="end"/>
-      </w:r>
-      <w:r>
-        <w:rPr>
-          <w:b/>
-          <w:bCs/>
-        </w:rPr>
-        <w:t xml:space="preserve"> - Review of Enrollments.csv in text editor</w:t>
+      <w:fldSimple w:instr=" SEQ Figure \* ARABIC ">
+        <w:r>
+          <w:rPr>
+            <w:noProof/>
+          </w:rPr>
+          <w:t>16</w:t>
+        </w:r>
+      </w:fldSimple>
+      <w:r>
+        <w:t xml:space="preserve"> - Testing student last name error-handling</w:t>
       </w:r>
     </w:p>
     <w:p>
@@ -5545,6 +6318,7 @@
         <w:pStyle w:val="Heading2"/>
       </w:pPr>
       <w:r>
+        <w:lastRenderedPageBreak/>
         <w:t>Console testing</w:t>
       </w:r>
     </w:p>
@@ -5558,10 +6332,10 @@
           <w:noProof/>
         </w:rPr>
         <w:drawing>
-          <wp:inline distT="0" distB="0" distL="0" distR="0" wp14:anchorId="5E1EFA46" wp14:editId="2F675307">
-            <wp:extent cx="5112013" cy="5759746"/>
+          <wp:inline distT="0" distB="0" distL="0" distR="0" wp14:anchorId="552C86C2" wp14:editId="512FBEE8">
+            <wp:extent cx="5016758" cy="5048509"/>
             <wp:effectExtent l="0" t="0" r="0" b="0"/>
-            <wp:docPr id="300109999" name="Picture 15" descr="A screenshot of a computer program&#10;&#10;AI-generated content may be incorrect."/>
+            <wp:docPr id="512969402" name="Picture 14" descr="A screenshot of a computer program&#10;&#10;AI-generated content may be incorrect."/>
             <wp:cNvGraphicFramePr>
               <a:graphicFrameLocks xmlns:a="http://schemas.openxmlformats.org/drawingml/2006/main" noChangeAspect="1"/>
             </wp:cNvGraphicFramePr>
@@ -5569,7 +6343,7 @@
               <a:graphicData uri="http://schemas.openxmlformats.org/drawingml/2006/picture">
                 <pic:pic xmlns:pic="http://schemas.openxmlformats.org/drawingml/2006/picture">
                   <pic:nvPicPr>
-                    <pic:cNvPr id="300109999" name="Picture 15" descr="A screenshot of a computer program&#10;&#10;AI-generated content may be incorrect."/>
+                    <pic:cNvPr id="512969402" name="Picture 14" descr="A screenshot of a computer program&#10;&#10;AI-generated content may be incorrect."/>
                     <pic:cNvPicPr/>
                   </pic:nvPicPr>
                   <pic:blipFill>
@@ -5587,7 +6361,7 @@
                   <pic:spPr>
                     <a:xfrm>
                       <a:off x="0" y="0"/>
-                      <a:ext cx="5112013" cy="5759746"/>
+                      <a:ext cx="5016758" cy="5048509"/>
                     </a:xfrm>
                     <a:prstGeom prst="rect">
                       <a:avLst/>
@@ -5642,7 +6416,7 @@
           <w:bCs/>
           <w:noProof/>
         </w:rPr>
-        <w:t>14</w:t>
+        <w:t>17</w:t>
       </w:r>
       <w:r>
         <w:rPr>
@@ -5670,10 +6444,10 @@
         </w:rPr>
         <w:lastRenderedPageBreak/>
         <w:drawing>
-          <wp:inline distT="0" distB="0" distL="0" distR="0" wp14:anchorId="133D9467" wp14:editId="3651E7F6">
-            <wp:extent cx="4603987" cy="3829247"/>
-            <wp:effectExtent l="0" t="0" r="6350" b="0"/>
-            <wp:docPr id="1368291203" name="Picture 16" descr="A screenshot of a computer program&#10;&#10;AI-generated content may be incorrect."/>
+          <wp:inline distT="0" distB="0" distL="0" distR="0" wp14:anchorId="6CC42DEB" wp14:editId="26FA47C5">
+            <wp:extent cx="4554747" cy="4192885"/>
+            <wp:effectExtent l="0" t="0" r="0" b="0"/>
+            <wp:docPr id="1598108919" name="Picture 15" descr="A computer screen shot of a program&#10;&#10;AI-generated content may be incorrect."/>
             <wp:cNvGraphicFramePr>
               <a:graphicFrameLocks xmlns:a="http://schemas.openxmlformats.org/drawingml/2006/main" noChangeAspect="1"/>
             </wp:cNvGraphicFramePr>
@@ -5681,7 +6455,7 @@
               <a:graphicData uri="http://schemas.openxmlformats.org/drawingml/2006/picture">
                 <pic:pic xmlns:pic="http://schemas.openxmlformats.org/drawingml/2006/picture">
                   <pic:nvPicPr>
-                    <pic:cNvPr id="1368291203" name="Picture 16" descr="A screenshot of a computer program&#10;&#10;AI-generated content may be incorrect."/>
+                    <pic:cNvPr id="1598108919" name="Picture 15" descr="A computer screen shot of a program&#10;&#10;AI-generated content may be incorrect."/>
                     <pic:cNvPicPr/>
                   </pic:nvPicPr>
                   <pic:blipFill>
@@ -5699,7 +6473,7 @@
                   <pic:spPr>
                     <a:xfrm>
                       <a:off x="0" y="0"/>
-                      <a:ext cx="4603987" cy="3829247"/>
+                      <a:ext cx="4562441" cy="4199968"/>
                     </a:xfrm>
                     <a:prstGeom prst="rect">
                       <a:avLst/>
@@ -5754,7 +6528,7 @@
           <w:bCs/>
           <w:noProof/>
         </w:rPr>
-        <w:t>15</w:t>
+        <w:t>18</w:t>
       </w:r>
       <w:r>
         <w:rPr>
@@ -5771,6 +6545,7 @@
         <w:t xml:space="preserve"> - Figure 13 - Console testing, choice 3, *other, and choice 4</w:t>
       </w:r>
     </w:p>
+    <w:p/>
     <w:p>
       <w:pPr>
         <w:keepNext/>
@@ -5781,10 +6556,10 @@
           <w:noProof/>
         </w:rPr>
         <w:drawing>
-          <wp:inline distT="0" distB="0" distL="0" distR="0" wp14:anchorId="772BAAF6" wp14:editId="7E5C2C01">
-            <wp:extent cx="4762745" cy="2711589"/>
-            <wp:effectExtent l="0" t="0" r="0" b="0"/>
-            <wp:docPr id="500847243" name="Picture 17" descr="A screenshot of a computer&#10;&#10;AI-generated content may be incorrect."/>
+          <wp:inline distT="0" distB="0" distL="0" distR="0" wp14:anchorId="7FB64A85" wp14:editId="65A2000F">
+            <wp:extent cx="3558800" cy="3327999"/>
+            <wp:effectExtent l="19050" t="19050" r="22860" b="25400"/>
+            <wp:docPr id="839858731" name="Picture 16" descr="A screenshot of a computer program&#10;&#10;AI-generated content may be incorrect."/>
             <wp:cNvGraphicFramePr>
               <a:graphicFrameLocks xmlns:a="http://schemas.openxmlformats.org/drawingml/2006/main" noChangeAspect="1"/>
             </wp:cNvGraphicFramePr>
@@ -5792,7 +6567,7 @@
               <a:graphicData uri="http://schemas.openxmlformats.org/drawingml/2006/picture">
                 <pic:pic xmlns:pic="http://schemas.openxmlformats.org/drawingml/2006/picture">
                   <pic:nvPicPr>
-                    <pic:cNvPr id="500847243" name="Picture 17" descr="A screenshot of a computer&#10;&#10;AI-generated content may be incorrect."/>
+                    <pic:cNvPr id="839858731" name="Picture 16" descr="A screenshot of a computer program&#10;&#10;AI-generated content may be incorrect."/>
                     <pic:cNvPicPr/>
                   </pic:nvPicPr>
                   <pic:blipFill>
@@ -5810,7 +6585,167 @@
                   <pic:spPr>
                     <a:xfrm>
                       <a:off x="0" y="0"/>
-                      <a:ext cx="4762745" cy="2711589"/>
+                      <a:ext cx="3575906" cy="3343996"/>
+                    </a:xfrm>
+                    <a:prstGeom prst="rect">
+                      <a:avLst/>
+                    </a:prstGeom>
+                    <a:ln>
+                      <a:solidFill>
+                        <a:schemeClr val="accent1"/>
+                      </a:solidFill>
+                    </a:ln>
+                  </pic:spPr>
+                </pic:pic>
+              </a:graphicData>
+            </a:graphic>
+          </wp:inline>
+        </w:drawing>
+      </w:r>
+    </w:p>
+    <w:p>
+      <w:pPr>
+        <w:pStyle w:val="Caption"/>
+      </w:pPr>
+      <w:r>
+        <w:t xml:space="preserve">Figure </w:t>
+      </w:r>
+      <w:fldSimple w:instr=" SEQ Figure \* ARABIC ">
+        <w:r>
+          <w:rPr>
+            <w:noProof/>
+          </w:rPr>
+          <w:t>19</w:t>
+        </w:r>
+      </w:fldSimple>
+      <w:r>
+        <w:t xml:space="preserve"> - </w:t>
+      </w:r>
+      <w:r>
+        <w:t>Testing multiple registrations</w:t>
+      </w:r>
+    </w:p>
+    <w:p>
+      <w:pPr>
+        <w:keepNext/>
+        <w:spacing w:after="0"/>
+      </w:pPr>
+      <w:r>
+        <w:rPr>
+          <w:noProof/>
+        </w:rPr>
+        <w:lastRenderedPageBreak/>
+        <w:drawing>
+          <wp:inline distT="0" distB="0" distL="0" distR="0" wp14:anchorId="298D0DE4" wp14:editId="6DE4DC1E">
+            <wp:extent cx="4019909" cy="5437786"/>
+            <wp:effectExtent l="19050" t="19050" r="19050" b="10795"/>
+            <wp:docPr id="608701038" name="Picture 19" descr="A screenshot of a computer program&#10;&#10;AI-generated content may be incorrect."/>
+            <wp:cNvGraphicFramePr>
+              <a:graphicFrameLocks xmlns:a="http://schemas.openxmlformats.org/drawingml/2006/main" noChangeAspect="1"/>
+            </wp:cNvGraphicFramePr>
+            <a:graphic xmlns:a="http://schemas.openxmlformats.org/drawingml/2006/main">
+              <a:graphicData uri="http://schemas.openxmlformats.org/drawingml/2006/picture">
+                <pic:pic xmlns:pic="http://schemas.openxmlformats.org/drawingml/2006/picture">
+                  <pic:nvPicPr>
+                    <pic:cNvPr id="608701038" name="Picture 19" descr="A screenshot of a computer program&#10;&#10;AI-generated content may be incorrect."/>
+                    <pic:cNvPicPr/>
+                  </pic:nvPicPr>
+                  <pic:blipFill>
+                    <a:blip r:embed="rId28">
+                      <a:extLst>
+                        <a:ext uri="{28A0092B-C50C-407E-A947-70E740481C1C}">
+                          <a14:useLocalDpi xmlns:a14="http://schemas.microsoft.com/office/drawing/2010/main" val="0"/>
+                        </a:ext>
+                      </a:extLst>
+                    </a:blip>
+                    <a:stretch>
+                      <a:fillRect/>
+                    </a:stretch>
+                  </pic:blipFill>
+                  <pic:spPr>
+                    <a:xfrm>
+                      <a:off x="0" y="0"/>
+                      <a:ext cx="4026695" cy="5446965"/>
+                    </a:xfrm>
+                    <a:prstGeom prst="rect">
+                      <a:avLst/>
+                    </a:prstGeom>
+                    <a:ln>
+                      <a:solidFill>
+                        <a:schemeClr val="accent1"/>
+                      </a:solidFill>
+                    </a:ln>
+                  </pic:spPr>
+                </pic:pic>
+              </a:graphicData>
+            </a:graphic>
+          </wp:inline>
+        </w:drawing>
+      </w:r>
+    </w:p>
+    <w:p>
+      <w:pPr>
+        <w:pStyle w:val="Caption"/>
+      </w:pPr>
+      <w:r>
+        <w:t xml:space="preserve">Figure </w:t>
+      </w:r>
+      <w:fldSimple w:instr=" SEQ Figure \* ARABIC ">
+        <w:r>
+          <w:rPr>
+            <w:noProof/>
+          </w:rPr>
+          <w:t>20</w:t>
+        </w:r>
+      </w:fldSimple>
+      <w:r>
+        <w:t xml:space="preserve"> - Displaying the multiple registrations from previous test</w:t>
+      </w:r>
+      <w:r>
+        <w:t xml:space="preserve"> and writing to file</w:t>
+      </w:r>
+    </w:p>
+    <w:p>
+      <w:pPr>
+        <w:keepNext/>
+        <w:spacing w:after="0"/>
+      </w:pPr>
+      <w:r>
+        <w:rPr>
+          <w:noProof/>
+        </w:rPr>
+        <w:lastRenderedPageBreak/>
+        <w:drawing>
+          <wp:inline distT="0" distB="0" distL="0" distR="0" wp14:anchorId="4B6C5386" wp14:editId="15CD26E8">
+            <wp:extent cx="4826248" cy="4661140"/>
+            <wp:effectExtent l="0" t="0" r="0" b="6350"/>
+            <wp:docPr id="298533473" name="Picture 18" descr="A screenshot of a computer&#10;&#10;AI-generated content may be incorrect."/>
+            <wp:cNvGraphicFramePr>
+              <a:graphicFrameLocks xmlns:a="http://schemas.openxmlformats.org/drawingml/2006/main" noChangeAspect="1"/>
+            </wp:cNvGraphicFramePr>
+            <a:graphic xmlns:a="http://schemas.openxmlformats.org/drawingml/2006/main">
+              <a:graphicData uri="http://schemas.openxmlformats.org/drawingml/2006/picture">
+                <pic:pic xmlns:pic="http://schemas.openxmlformats.org/drawingml/2006/picture">
+                  <pic:nvPicPr>
+                    <pic:cNvPr id="298533473" name="Picture 18" descr="A screenshot of a computer&#10;&#10;AI-generated content may be incorrect."/>
+                    <pic:cNvPicPr/>
+                  </pic:nvPicPr>
+                  <pic:blipFill>
+                    <a:blip r:embed="rId29">
+                      <a:extLst>
+                        <a:ext uri="{28A0092B-C50C-407E-A947-70E740481C1C}">
+                          <a14:useLocalDpi xmlns:a14="http://schemas.microsoft.com/office/drawing/2010/main" val="0"/>
+                        </a:ext>
+                      </a:extLst>
+                    </a:blip>
+                    <a:stretch>
+                      <a:fillRect/>
+                    </a:stretch>
+                  </pic:blipFill>
+                  <pic:spPr>
+                    <a:xfrm>
+                      <a:off x="0" y="0"/>
+                      <a:ext cx="4826248" cy="4661140"/>
                     </a:xfrm>
                     <a:prstGeom prst="rect">
                       <a:avLst/>
@@ -5865,7 +6800,7 @@
           <w:bCs/>
           <w:noProof/>
         </w:rPr>
-        <w:t>16</w:t>
+        <w:t>21</w:t>
       </w:r>
       <w:r>
         <w:rPr>
@@ -5885,16 +6820,111 @@
         <w:rPr>
           <w:b/>
           <w:bCs/>
-          <w:highlight w:val="yellow"/>
-        </w:rPr>
-        <w:t>.csv</w:t>
-      </w:r>
-      <w:r>
-        <w:rPr>
-          <w:b/>
-          <w:bCs/>
-        </w:rPr>
-        <w:t xml:space="preserve"> after console testing</w:t>
+        </w:rPr>
+        <w:t>.json</w:t>
+      </w:r>
+      <w:r>
+        <w:rPr>
+          <w:b/>
+          <w:bCs/>
+        </w:rPr>
+        <w:t xml:space="preserve"> after </w:t>
+      </w:r>
+      <w:r>
+        <w:rPr>
+          <w:b/>
+          <w:bCs/>
+        </w:rPr>
+        <w:t xml:space="preserve">all </w:t>
+      </w:r>
+      <w:r>
+        <w:rPr>
+          <w:b/>
+          <w:bCs/>
+        </w:rPr>
+        <w:t>test</w:t>
+      </w:r>
+      <w:r>
+        <w:rPr>
+          <w:b/>
+          <w:bCs/>
+        </w:rPr>
+        <w:t>s completed</w:t>
+      </w:r>
+    </w:p>
+    <w:p>
+      <w:pPr>
+        <w:keepNext/>
+      </w:pPr>
+      <w:r>
+        <w:rPr>
+          <w:noProof/>
+        </w:rPr>
+        <w:drawing>
+          <wp:inline distT="0" distB="0" distL="0" distR="0" wp14:anchorId="4D1C0DE5" wp14:editId="7F01FD81">
+            <wp:extent cx="6709554" cy="3166537"/>
+            <wp:effectExtent l="19050" t="19050" r="15240" b="15240"/>
+            <wp:docPr id="2048082940" name="Picture 20" descr="A screenshot of a computer&#10;&#10;AI-generated content may be incorrect."/>
+            <wp:cNvGraphicFramePr>
+              <a:graphicFrameLocks xmlns:a="http://schemas.openxmlformats.org/drawingml/2006/main" noChangeAspect="1"/>
+            </wp:cNvGraphicFramePr>
+            <a:graphic xmlns:a="http://schemas.openxmlformats.org/drawingml/2006/main">
+              <a:graphicData uri="http://schemas.openxmlformats.org/drawingml/2006/picture">
+                <pic:pic xmlns:pic="http://schemas.openxmlformats.org/drawingml/2006/picture">
+                  <pic:nvPicPr>
+                    <pic:cNvPr id="2048082940" name="Picture 20" descr="A screenshot of a computer&#10;&#10;AI-generated content may be incorrect."/>
+                    <pic:cNvPicPr/>
+                  </pic:nvPicPr>
+                  <pic:blipFill>
+                    <a:blip r:embed="rId30">
+                      <a:extLst>
+                        <a:ext uri="{28A0092B-C50C-407E-A947-70E740481C1C}">
+                          <a14:useLocalDpi xmlns:a14="http://schemas.microsoft.com/office/drawing/2010/main" val="0"/>
+                        </a:ext>
+                      </a:extLst>
+                    </a:blip>
+                    <a:stretch>
+                      <a:fillRect/>
+                    </a:stretch>
+                  </pic:blipFill>
+                  <pic:spPr>
+                    <a:xfrm>
+                      <a:off x="0" y="0"/>
+                      <a:ext cx="6722640" cy="3172713"/>
+                    </a:xfrm>
+                    <a:prstGeom prst="rect">
+                      <a:avLst/>
+                    </a:prstGeom>
+                    <a:ln>
+                      <a:solidFill>
+                        <a:schemeClr val="accent1"/>
+                      </a:solidFill>
+                    </a:ln>
+                  </pic:spPr>
+                </pic:pic>
+              </a:graphicData>
+            </a:graphic>
+          </wp:inline>
+        </w:drawing>
+      </w:r>
+    </w:p>
+    <w:p>
+      <w:pPr>
+        <w:pStyle w:val="Caption"/>
+      </w:pPr>
+      <w:r>
+        <w:t xml:space="preserve">Figure </w:t>
+      </w:r>
+      <w:fldSimple w:instr=" SEQ Figure \* ARABIC ">
+        <w:r>
+          <w:rPr>
+            <w:noProof/>
+          </w:rPr>
+          <w:t>22</w:t>
+        </w:r>
+      </w:fldSimple>
+      <w:r>
+        <w:t xml:space="preserve"> - Files uploaded to GitHub</w:t>
       </w:r>
     </w:p>
     <w:p>
@@ -5910,6 +6940,7 @@
           <w:sz w:val="32"/>
           <w:szCs w:val="32"/>
         </w:rPr>
+        <w:lastRenderedPageBreak/>
         <w:t xml:space="preserve">Appendix </w:t>
       </w:r>
       <w:r>
@@ -6039,19 +7070,7 @@
           <w14:ligatures w14:val="none"/>
         </w:rPr>
         <w:br/>
-        <w:t># ---------------------------------------------------------------------------------------</w:t>
-      </w:r>
-      <w:r>
-        <w:rPr>
-          <w:rFonts w:ascii="Courier New" w:eastAsia="Times New Roman" w:hAnsi="Courier New" w:cs="Courier New"/>
-          <w:color w:val="969896"/>
-          <w:kern w:val="0"/>
-          <w:sz w:val="20"/>
-          <w:szCs w:val="20"/>
-          <w14:ligatures w14:val="none"/>
-        </w:rPr>
-        <w:lastRenderedPageBreak/>
-        <w:t>--- #</w:t>
+        <w:t># ------------------------------------------------------------------------------------------ #</w:t>
       </w:r>
       <w:r>
         <w:rPr>
@@ -6326,36 +7345,379 @@
           <w:szCs w:val="20"/>
           <w14:ligatures w14:val="none"/>
         </w:rPr>
-        <w:t>"</w:t>
+        <w:t>"Enrollments.json"</w:t>
+      </w:r>
+      <w:r>
+        <w:rPr>
+          <w:rFonts w:ascii="Courier New" w:eastAsia="Times New Roman" w:hAnsi="Courier New" w:cs="Courier New"/>
+          <w:color w:val="183691"/>
+          <w:kern w:val="0"/>
+          <w:sz w:val="20"/>
+          <w:szCs w:val="20"/>
+          <w14:ligatures w14:val="none"/>
+        </w:rPr>
+        <w:br/>
+      </w:r>
+      <w:r>
+        <w:rPr>
+          <w:rFonts w:ascii="Courier New" w:eastAsia="Times New Roman" w:hAnsi="Courier New" w:cs="Courier New"/>
+          <w:color w:val="183691"/>
+          <w:kern w:val="0"/>
+          <w:sz w:val="20"/>
+          <w:szCs w:val="20"/>
+          <w14:ligatures w14:val="none"/>
+        </w:rPr>
+        <w:br/>
+      </w:r>
+      <w:r>
+        <w:rPr>
+          <w:rFonts w:ascii="Courier New" w:eastAsia="Times New Roman" w:hAnsi="Courier New" w:cs="Courier New"/>
+          <w:color w:val="969896"/>
+          <w:kern w:val="0"/>
+          <w:sz w:val="20"/>
+          <w:szCs w:val="20"/>
+          <w14:ligatures w14:val="none"/>
+        </w:rPr>
+        <w:t># Define the Data Variables and constants</w:t>
+      </w:r>
+      <w:r>
+        <w:rPr>
+          <w:rFonts w:ascii="Courier New" w:eastAsia="Times New Roman" w:hAnsi="Courier New" w:cs="Courier New"/>
+          <w:color w:val="969896"/>
+          <w:kern w:val="0"/>
+          <w:sz w:val="20"/>
+          <w:szCs w:val="20"/>
+          <w14:ligatures w14:val="none"/>
+        </w:rPr>
+        <w:br/>
+      </w:r>
+      <w:r>
+        <w:rPr>
+          <w:rFonts w:ascii="Courier New" w:eastAsia="Times New Roman" w:hAnsi="Courier New" w:cs="Courier New"/>
+          <w:color w:val="333333"/>
+          <w:kern w:val="0"/>
+          <w:sz w:val="20"/>
+          <w:szCs w:val="20"/>
+          <w14:ligatures w14:val="none"/>
+        </w:rPr>
+        <w:t>student_first_name</w:t>
+      </w:r>
+      <w:r>
+        <w:rPr>
+          <w:rFonts w:ascii="Courier New" w:eastAsia="Times New Roman" w:hAnsi="Courier New" w:cs="Courier New"/>
+          <w:color w:val="A71D5D"/>
+          <w:kern w:val="0"/>
+          <w:sz w:val="20"/>
+          <w:szCs w:val="20"/>
+          <w14:ligatures w14:val="none"/>
+        </w:rPr>
+        <w:t xml:space="preserve">: </w:t>
+      </w:r>
+      <w:r>
+        <w:rPr>
+          <w:rFonts w:ascii="Courier New" w:eastAsia="Times New Roman" w:hAnsi="Courier New" w:cs="Courier New"/>
+          <w:color w:val="0086B3"/>
+          <w:kern w:val="0"/>
+          <w:sz w:val="20"/>
+          <w:szCs w:val="20"/>
+          <w14:ligatures w14:val="none"/>
+        </w:rPr>
+        <w:t xml:space="preserve">str </w:t>
+      </w:r>
+      <w:r>
+        <w:rPr>
+          <w:rFonts w:ascii="Courier New" w:eastAsia="Times New Roman" w:hAnsi="Courier New" w:cs="Courier New"/>
+          <w:color w:val="A71D5D"/>
+          <w:kern w:val="0"/>
+          <w:sz w:val="20"/>
+          <w:szCs w:val="20"/>
+          <w14:ligatures w14:val="none"/>
+        </w:rPr>
+        <w:t xml:space="preserve">= </w:t>
+      </w:r>
+      <w:r>
+        <w:rPr>
+          <w:rFonts w:ascii="Courier New" w:eastAsia="Times New Roman" w:hAnsi="Courier New" w:cs="Courier New"/>
+          <w:color w:val="183691"/>
+          <w:kern w:val="0"/>
+          <w:sz w:val="20"/>
+          <w:szCs w:val="20"/>
+          <w14:ligatures w14:val="none"/>
+        </w:rPr>
+        <w:t xml:space="preserve">''  </w:t>
+      </w:r>
+      <w:r>
+        <w:rPr>
+          <w:rFonts w:ascii="Courier New" w:eastAsia="Times New Roman" w:hAnsi="Courier New" w:cs="Courier New"/>
+          <w:color w:val="969896"/>
+          <w:kern w:val="0"/>
+          <w:sz w:val="20"/>
+          <w:szCs w:val="20"/>
+          <w14:ligatures w14:val="none"/>
+        </w:rPr>
+        <w:t># Holds the first name of a student entered by the user.</w:t>
+      </w:r>
+      <w:r>
+        <w:rPr>
+          <w:rFonts w:ascii="Courier New" w:eastAsia="Times New Roman" w:hAnsi="Courier New" w:cs="Courier New"/>
+          <w:color w:val="969896"/>
+          <w:kern w:val="0"/>
+          <w:sz w:val="20"/>
+          <w:szCs w:val="20"/>
+          <w14:ligatures w14:val="none"/>
+        </w:rPr>
+        <w:br/>
+      </w:r>
+      <w:r>
+        <w:rPr>
+          <w:rFonts w:ascii="Courier New" w:eastAsia="Times New Roman" w:hAnsi="Courier New" w:cs="Courier New"/>
+          <w:color w:val="333333"/>
+          <w:kern w:val="0"/>
+          <w:sz w:val="20"/>
+          <w:szCs w:val="20"/>
+          <w14:ligatures w14:val="none"/>
+        </w:rPr>
+        <w:t>student_last_name</w:t>
+      </w:r>
+      <w:r>
+        <w:rPr>
+          <w:rFonts w:ascii="Courier New" w:eastAsia="Times New Roman" w:hAnsi="Courier New" w:cs="Courier New"/>
+          <w:color w:val="A71D5D"/>
+          <w:kern w:val="0"/>
+          <w:sz w:val="20"/>
+          <w:szCs w:val="20"/>
+          <w14:ligatures w14:val="none"/>
+        </w:rPr>
+        <w:t xml:space="preserve">: </w:t>
+      </w:r>
+      <w:r>
+        <w:rPr>
+          <w:rFonts w:ascii="Courier New" w:eastAsia="Times New Roman" w:hAnsi="Courier New" w:cs="Courier New"/>
+          <w:color w:val="0086B3"/>
+          <w:kern w:val="0"/>
+          <w:sz w:val="20"/>
+          <w:szCs w:val="20"/>
+          <w14:ligatures w14:val="none"/>
+        </w:rPr>
+        <w:t xml:space="preserve">str </w:t>
+      </w:r>
+      <w:r>
+        <w:rPr>
+          <w:rFonts w:ascii="Courier New" w:eastAsia="Times New Roman" w:hAnsi="Courier New" w:cs="Courier New"/>
+          <w:color w:val="A71D5D"/>
+          <w:kern w:val="0"/>
+          <w:sz w:val="20"/>
+          <w:szCs w:val="20"/>
+          <w14:ligatures w14:val="none"/>
+        </w:rPr>
+        <w:t xml:space="preserve">= </w:t>
+      </w:r>
+      <w:r>
+        <w:rPr>
+          <w:rFonts w:ascii="Courier New" w:eastAsia="Times New Roman" w:hAnsi="Courier New" w:cs="Courier New"/>
+          <w:color w:val="183691"/>
+          <w:kern w:val="0"/>
+          <w:sz w:val="20"/>
+          <w:szCs w:val="20"/>
+          <w14:ligatures w14:val="none"/>
+        </w:rPr>
+        <w:t xml:space="preserve">''  </w:t>
+      </w:r>
+      <w:r>
+        <w:rPr>
+          <w:rFonts w:ascii="Courier New" w:eastAsia="Times New Roman" w:hAnsi="Courier New" w:cs="Courier New"/>
+          <w:color w:val="969896"/>
+          <w:kern w:val="0"/>
+          <w:sz w:val="20"/>
+          <w:szCs w:val="20"/>
+          <w14:ligatures w14:val="none"/>
+        </w:rPr>
+        <w:t># Holds the last name of a student entered by the user.</w:t>
+      </w:r>
+      <w:r>
+        <w:rPr>
+          <w:rFonts w:ascii="Courier New" w:eastAsia="Times New Roman" w:hAnsi="Courier New" w:cs="Courier New"/>
+          <w:color w:val="969896"/>
+          <w:kern w:val="0"/>
+          <w:sz w:val="20"/>
+          <w:szCs w:val="20"/>
+          <w14:ligatures w14:val="none"/>
+        </w:rPr>
+        <w:br/>
       </w:r>
       <w:proofErr w:type="spellStart"/>
       <w:r>
         <w:rPr>
           <w:rFonts w:ascii="Courier New" w:eastAsia="Times New Roman" w:hAnsi="Courier New" w:cs="Courier New"/>
+          <w:color w:val="333333"/>
+          <w:kern w:val="0"/>
+          <w:sz w:val="20"/>
+          <w:szCs w:val="20"/>
+          <w14:ligatures w14:val="none"/>
+        </w:rPr>
+        <w:t>course_name</w:t>
+      </w:r>
+      <w:proofErr w:type="spellEnd"/>
+      <w:r>
+        <w:rPr>
+          <w:rFonts w:ascii="Courier New" w:eastAsia="Times New Roman" w:hAnsi="Courier New" w:cs="Courier New"/>
+          <w:color w:val="A71D5D"/>
+          <w:kern w:val="0"/>
+          <w:sz w:val="20"/>
+          <w:szCs w:val="20"/>
+          <w14:ligatures w14:val="none"/>
+        </w:rPr>
+        <w:t xml:space="preserve">: </w:t>
+      </w:r>
+      <w:r>
+        <w:rPr>
+          <w:rFonts w:ascii="Courier New" w:eastAsia="Times New Roman" w:hAnsi="Courier New" w:cs="Courier New"/>
+          <w:color w:val="0086B3"/>
+          <w:kern w:val="0"/>
+          <w:sz w:val="20"/>
+          <w:szCs w:val="20"/>
+          <w14:ligatures w14:val="none"/>
+        </w:rPr>
+        <w:t xml:space="preserve">str </w:t>
+      </w:r>
+      <w:r>
+        <w:rPr>
+          <w:rFonts w:ascii="Courier New" w:eastAsia="Times New Roman" w:hAnsi="Courier New" w:cs="Courier New"/>
+          <w:color w:val="A71D5D"/>
+          <w:kern w:val="0"/>
+          <w:sz w:val="20"/>
+          <w:szCs w:val="20"/>
+          <w14:ligatures w14:val="none"/>
+        </w:rPr>
+        <w:t xml:space="preserve">= </w:t>
+      </w:r>
+      <w:r>
+        <w:rPr>
+          <w:rFonts w:ascii="Courier New" w:eastAsia="Times New Roman" w:hAnsi="Courier New" w:cs="Courier New"/>
           <w:color w:val="183691"/>
           <w:kern w:val="0"/>
           <w:sz w:val="20"/>
           <w:szCs w:val="20"/>
           <w14:ligatures w14:val="none"/>
         </w:rPr>
-        <w:t>Enrollments.json</w:t>
+        <w:t xml:space="preserve">''  </w:t>
+      </w:r>
+      <w:r>
+        <w:rPr>
+          <w:rFonts w:ascii="Courier New" w:eastAsia="Times New Roman" w:hAnsi="Courier New" w:cs="Courier New"/>
+          <w:color w:val="969896"/>
+          <w:kern w:val="0"/>
+          <w:sz w:val="20"/>
+          <w:szCs w:val="20"/>
+          <w14:ligatures w14:val="none"/>
+        </w:rPr>
+        <w:t># Holds the name of a course entered by the user.</w:t>
+      </w:r>
+      <w:r>
+        <w:rPr>
+          <w:rFonts w:ascii="Courier New" w:eastAsia="Times New Roman" w:hAnsi="Courier New" w:cs="Courier New"/>
+          <w:color w:val="969896"/>
+          <w:kern w:val="0"/>
+          <w:sz w:val="20"/>
+          <w:szCs w:val="20"/>
+          <w14:ligatures w14:val="none"/>
+        </w:rPr>
+        <w:br/>
+      </w:r>
+      <w:r>
+        <w:rPr>
+          <w:rFonts w:ascii="Courier New" w:eastAsia="Times New Roman" w:hAnsi="Courier New" w:cs="Courier New"/>
+          <w:color w:val="333333"/>
+          <w:kern w:val="0"/>
+          <w:sz w:val="20"/>
+          <w:szCs w:val="20"/>
+          <w14:ligatures w14:val="none"/>
+        </w:rPr>
+        <w:t xml:space="preserve">file </w:t>
+      </w:r>
+      <w:r>
+        <w:rPr>
+          <w:rFonts w:ascii="Courier New" w:eastAsia="Times New Roman" w:hAnsi="Courier New" w:cs="Courier New"/>
+          <w:color w:val="A71D5D"/>
+          <w:kern w:val="0"/>
+          <w:sz w:val="20"/>
+          <w:szCs w:val="20"/>
+          <w14:ligatures w14:val="none"/>
+        </w:rPr>
+        <w:t xml:space="preserve">= None  </w:t>
+      </w:r>
+      <w:r>
+        <w:rPr>
+          <w:rFonts w:ascii="Courier New" w:eastAsia="Times New Roman" w:hAnsi="Courier New" w:cs="Courier New"/>
+          <w:color w:val="969896"/>
+          <w:kern w:val="0"/>
+          <w:sz w:val="20"/>
+          <w:szCs w:val="20"/>
+          <w14:ligatures w14:val="none"/>
+        </w:rPr>
+        <w:t># Holds a reference to an opened file.</w:t>
+      </w:r>
+      <w:r>
+        <w:rPr>
+          <w:rFonts w:ascii="Courier New" w:eastAsia="Times New Roman" w:hAnsi="Courier New" w:cs="Courier New"/>
+          <w:color w:val="969896"/>
+          <w:kern w:val="0"/>
+          <w:sz w:val="20"/>
+          <w:szCs w:val="20"/>
+          <w14:ligatures w14:val="none"/>
+        </w:rPr>
+        <w:br/>
+      </w:r>
+      <w:proofErr w:type="spellStart"/>
+      <w:r>
+        <w:rPr>
+          <w:rFonts w:ascii="Courier New" w:eastAsia="Times New Roman" w:hAnsi="Courier New" w:cs="Courier New"/>
+          <w:color w:val="333333"/>
+          <w:kern w:val="0"/>
+          <w:sz w:val="20"/>
+          <w:szCs w:val="20"/>
+          <w14:ligatures w14:val="none"/>
+        </w:rPr>
+        <w:t>menu_choice</w:t>
       </w:r>
       <w:proofErr w:type="spellEnd"/>
       <w:r>
         <w:rPr>
           <w:rFonts w:ascii="Courier New" w:eastAsia="Times New Roman" w:hAnsi="Courier New" w:cs="Courier New"/>
-          <w:color w:val="183691"/>
-          <w:kern w:val="0"/>
-          <w:sz w:val="20"/>
-          <w:szCs w:val="20"/>
-          <w14:ligatures w14:val="none"/>
-        </w:rPr>
-        <w:t>"</w:t>
-      </w:r>
-      <w:r>
-        <w:rPr>
-          <w:rFonts w:ascii="Courier New" w:eastAsia="Times New Roman" w:hAnsi="Courier New" w:cs="Courier New"/>
-          <w:color w:val="183691"/>
+          <w:color w:val="A71D5D"/>
+          <w:kern w:val="0"/>
+          <w:sz w:val="20"/>
+          <w:szCs w:val="20"/>
+          <w14:ligatures w14:val="none"/>
+        </w:rPr>
+        <w:t xml:space="preserve">: </w:t>
+      </w:r>
+      <w:r>
+        <w:rPr>
+          <w:rFonts w:ascii="Courier New" w:eastAsia="Times New Roman" w:hAnsi="Courier New" w:cs="Courier New"/>
+          <w:color w:val="0086B3"/>
+          <w:kern w:val="0"/>
+          <w:sz w:val="20"/>
+          <w:szCs w:val="20"/>
+          <w14:ligatures w14:val="none"/>
+        </w:rPr>
+        <w:t xml:space="preserve">str  </w:t>
+      </w:r>
+      <w:r>
+        <w:rPr>
+          <w:rFonts w:ascii="Courier New" w:eastAsia="Times New Roman" w:hAnsi="Courier New" w:cs="Courier New"/>
+          <w:color w:val="969896"/>
+          <w:kern w:val="0"/>
+          <w:sz w:val="20"/>
+          <w:szCs w:val="20"/>
+          <w14:ligatures w14:val="none"/>
+        </w:rPr>
+        <w:t># Hold the choice made by the user.</w:t>
+      </w:r>
+      <w:r>
+        <w:rPr>
+          <w:rFonts w:ascii="Courier New" w:eastAsia="Times New Roman" w:hAnsi="Courier New" w:cs="Courier New"/>
+          <w:color w:val="969896"/>
           <w:kern w:val="0"/>
           <w:sz w:val="20"/>
           <w:szCs w:val="20"/>
@@ -6363,10 +7725,91 @@
         </w:rPr>
         <w:br/>
       </w:r>
-      <w:r>
-        <w:rPr>
-          <w:rFonts w:ascii="Courier New" w:eastAsia="Times New Roman" w:hAnsi="Courier New" w:cs="Courier New"/>
-          <w:color w:val="183691"/>
+      <w:proofErr w:type="spellStart"/>
+      <w:r>
+        <w:rPr>
+          <w:rFonts w:ascii="Courier New" w:eastAsia="Times New Roman" w:hAnsi="Courier New" w:cs="Courier New"/>
+          <w:color w:val="333333"/>
+          <w:kern w:val="0"/>
+          <w:sz w:val="20"/>
+          <w:szCs w:val="20"/>
+          <w14:ligatures w14:val="none"/>
+        </w:rPr>
+        <w:t>student_data</w:t>
+      </w:r>
+      <w:proofErr w:type="spellEnd"/>
+      <w:r>
+        <w:rPr>
+          <w:rFonts w:ascii="Courier New" w:eastAsia="Times New Roman" w:hAnsi="Courier New" w:cs="Courier New"/>
+          <w:color w:val="A71D5D"/>
+          <w:kern w:val="0"/>
+          <w:sz w:val="20"/>
+          <w:szCs w:val="20"/>
+          <w14:ligatures w14:val="none"/>
+        </w:rPr>
+        <w:t xml:space="preserve">: </w:t>
+      </w:r>
+      <w:proofErr w:type="spellStart"/>
+      <w:r>
+        <w:rPr>
+          <w:rFonts w:ascii="Courier New" w:eastAsia="Times New Roman" w:hAnsi="Courier New" w:cs="Courier New"/>
+          <w:color w:val="0086B3"/>
+          <w:kern w:val="0"/>
+          <w:sz w:val="20"/>
+          <w:szCs w:val="20"/>
+          <w14:ligatures w14:val="none"/>
+        </w:rPr>
+        <w:t>dict</w:t>
+      </w:r>
+      <w:proofErr w:type="spellEnd"/>
+      <w:r>
+        <w:rPr>
+          <w:rFonts w:ascii="Courier New" w:eastAsia="Times New Roman" w:hAnsi="Courier New" w:cs="Courier New"/>
+          <w:color w:val="0086B3"/>
+          <w:kern w:val="0"/>
+          <w:sz w:val="20"/>
+          <w:szCs w:val="20"/>
+          <w14:ligatures w14:val="none"/>
+        </w:rPr>
+        <w:t xml:space="preserve"> </w:t>
+      </w:r>
+      <w:r>
+        <w:rPr>
+          <w:rFonts w:ascii="Courier New" w:eastAsia="Times New Roman" w:hAnsi="Courier New" w:cs="Courier New"/>
+          <w:color w:val="A71D5D"/>
+          <w:kern w:val="0"/>
+          <w:sz w:val="20"/>
+          <w:szCs w:val="20"/>
+          <w14:ligatures w14:val="none"/>
+        </w:rPr>
+        <w:t xml:space="preserve">= </w:t>
+      </w:r>
+      <w:r>
+        <w:rPr>
+          <w:rFonts w:ascii="Courier New" w:eastAsia="Times New Roman" w:hAnsi="Courier New" w:cs="Courier New"/>
+          <w:color w:val="63A35C"/>
+          <w:kern w:val="0"/>
+          <w:sz w:val="20"/>
+          <w:szCs w:val="20"/>
+          <w14:ligatures w14:val="none"/>
+        </w:rPr>
+        <w:t xml:space="preserve">{}  </w:t>
+      </w:r>
+      <w:r>
+        <w:rPr>
+          <w:rFonts w:ascii="Courier New" w:eastAsia="Times New Roman" w:hAnsi="Courier New" w:cs="Courier New"/>
+          <w:color w:val="969896"/>
+          <w:kern w:val="0"/>
+          <w:sz w:val="20"/>
+          <w:szCs w:val="20"/>
+          <w14:ligatures w14:val="none"/>
+        </w:rPr>
+        <w:t># one row of student data</w:t>
+      </w:r>
+      <w:r>
+        <w:rPr>
+          <w:rFonts w:ascii="Courier New" w:eastAsia="Times New Roman" w:hAnsi="Courier New" w:cs="Courier New"/>
+          <w:color w:val="969896"/>
           <w:kern w:val="0"/>
           <w:sz w:val="20"/>
           <w:szCs w:val="20"/>
@@ -6377,13 +7820,68 @@
       <w:r>
         <w:rPr>
           <w:rFonts w:ascii="Courier New" w:eastAsia="Times New Roman" w:hAnsi="Courier New" w:cs="Courier New"/>
+          <w:color w:val="333333"/>
+          <w:kern w:val="0"/>
+          <w:sz w:val="20"/>
+          <w:szCs w:val="20"/>
+          <w14:ligatures w14:val="none"/>
+        </w:rPr>
+        <w:t>students</w:t>
+      </w:r>
+      <w:r>
+        <w:rPr>
+          <w:rFonts w:ascii="Courier New" w:eastAsia="Times New Roman" w:hAnsi="Courier New" w:cs="Courier New"/>
+          <w:color w:val="A71D5D"/>
+          <w:kern w:val="0"/>
+          <w:sz w:val="20"/>
+          <w:szCs w:val="20"/>
+          <w14:ligatures w14:val="none"/>
+        </w:rPr>
+        <w:t xml:space="preserve">: </w:t>
+      </w:r>
+      <w:r>
+        <w:rPr>
+          <w:rFonts w:ascii="Courier New" w:eastAsia="Times New Roman" w:hAnsi="Courier New" w:cs="Courier New"/>
+          <w:color w:val="0086B3"/>
+          <w:kern w:val="0"/>
+          <w:sz w:val="20"/>
+          <w:szCs w:val="20"/>
+          <w14:ligatures w14:val="none"/>
+        </w:rPr>
+        <w:t xml:space="preserve">list </w:t>
+      </w:r>
+      <w:r>
+        <w:rPr>
+          <w:rFonts w:ascii="Courier New" w:eastAsia="Times New Roman" w:hAnsi="Courier New" w:cs="Courier New"/>
+          <w:color w:val="A71D5D"/>
+          <w:kern w:val="0"/>
+          <w:sz w:val="20"/>
+          <w:szCs w:val="20"/>
+          <w14:ligatures w14:val="none"/>
+        </w:rPr>
+        <w:t xml:space="preserve">= </w:t>
+      </w:r>
+      <w:r>
+        <w:rPr>
+          <w:rFonts w:ascii="Courier New" w:eastAsia="Times New Roman" w:hAnsi="Courier New" w:cs="Courier New"/>
+          <w:color w:val="63A35C"/>
+          <w:kern w:val="0"/>
+          <w:sz w:val="20"/>
+          <w:szCs w:val="20"/>
+          <w14:ligatures w14:val="none"/>
+        </w:rPr>
+        <w:t xml:space="preserve">[]  </w:t>
+      </w:r>
+      <w:r>
+        <w:rPr>
+          <w:rFonts w:ascii="Courier New" w:eastAsia="Times New Roman" w:hAnsi="Courier New" w:cs="Courier New"/>
           <w:color w:val="969896"/>
           <w:kern w:val="0"/>
           <w:sz w:val="20"/>
           <w:szCs w:val="20"/>
           <w14:ligatures w14:val="none"/>
         </w:rPr>
-        <w:t># Define the Data Variables and constants</w:t>
+        <w:t># a table of student data</w:t>
       </w:r>
       <w:r>
         <w:rPr>
@@ -6399,577 +7897,48 @@
       <w:r>
         <w:rPr>
           <w:rFonts w:ascii="Courier New" w:eastAsia="Times New Roman" w:hAnsi="Courier New" w:cs="Courier New"/>
+          <w:color w:val="969896"/>
+          <w:kern w:val="0"/>
+          <w:sz w:val="20"/>
+          <w:szCs w:val="20"/>
+          <w14:ligatures w14:val="none"/>
+        </w:rPr>
+        <w:br/>
+        <w:t># Load the json module</w:t>
+      </w:r>
+      <w:r>
+        <w:rPr>
+          <w:rFonts w:ascii="Courier New" w:eastAsia="Times New Roman" w:hAnsi="Courier New" w:cs="Courier New"/>
+          <w:color w:val="969896"/>
+          <w:kern w:val="0"/>
+          <w:sz w:val="20"/>
+          <w:szCs w:val="20"/>
+          <w14:ligatures w14:val="none"/>
+        </w:rPr>
+        <w:br/>
+      </w:r>
+      <w:r>
+        <w:rPr>
+          <w:rFonts w:ascii="Courier New" w:eastAsia="Times New Roman" w:hAnsi="Courier New" w:cs="Courier New"/>
+          <w:color w:val="A71D5D"/>
+          <w:kern w:val="0"/>
+          <w:sz w:val="20"/>
+          <w:szCs w:val="20"/>
+          <w14:ligatures w14:val="none"/>
+        </w:rPr>
+        <w:t xml:space="preserve">import </w:t>
+      </w:r>
+      <w:r>
+        <w:rPr>
+          <w:rFonts w:ascii="Courier New" w:eastAsia="Times New Roman" w:hAnsi="Courier New" w:cs="Courier New"/>
           <w:color w:val="333333"/>
           <w:kern w:val="0"/>
           <w:sz w:val="20"/>
           <w:szCs w:val="20"/>
           <w14:ligatures w14:val="none"/>
         </w:rPr>
-        <w:t>student_first_name</w:t>
-      </w:r>
-      <w:r>
-        <w:rPr>
-          <w:rFonts w:ascii="Courier New" w:eastAsia="Times New Roman" w:hAnsi="Courier New" w:cs="Courier New"/>
-          <w:color w:val="A71D5D"/>
-          <w:kern w:val="0"/>
-          <w:sz w:val="20"/>
-          <w:szCs w:val="20"/>
-          <w14:ligatures w14:val="none"/>
-        </w:rPr>
-        <w:t xml:space="preserve">: </w:t>
-      </w:r>
-      <w:r>
-        <w:rPr>
-          <w:rFonts w:ascii="Courier New" w:eastAsia="Times New Roman" w:hAnsi="Courier New" w:cs="Courier New"/>
-          <w:color w:val="0086B3"/>
-          <w:kern w:val="0"/>
-          <w:sz w:val="20"/>
-          <w:szCs w:val="20"/>
-          <w14:ligatures w14:val="none"/>
-        </w:rPr>
-        <w:t xml:space="preserve">str </w:t>
-      </w:r>
-      <w:r>
-        <w:rPr>
-          <w:rFonts w:ascii="Courier New" w:eastAsia="Times New Roman" w:hAnsi="Courier New" w:cs="Courier New"/>
-          <w:color w:val="A71D5D"/>
-          <w:kern w:val="0"/>
-          <w:sz w:val="20"/>
-          <w:szCs w:val="20"/>
-          <w14:ligatures w14:val="none"/>
-        </w:rPr>
-        <w:t xml:space="preserve">= </w:t>
-      </w:r>
-      <w:r>
-        <w:rPr>
-          <w:rFonts w:ascii="Courier New" w:eastAsia="Times New Roman" w:hAnsi="Courier New" w:cs="Courier New"/>
-          <w:color w:val="183691"/>
-          <w:kern w:val="0"/>
-          <w:sz w:val="20"/>
-          <w:szCs w:val="20"/>
-          <w14:ligatures w14:val="none"/>
-        </w:rPr>
-        <w:t xml:space="preserve">''  </w:t>
-      </w:r>
-      <w:r>
-        <w:rPr>
-          <w:rFonts w:ascii="Courier New" w:eastAsia="Times New Roman" w:hAnsi="Courier New" w:cs="Courier New"/>
-          <w:color w:val="969896"/>
-          <w:kern w:val="0"/>
-          <w:sz w:val="20"/>
-          <w:szCs w:val="20"/>
-          <w14:ligatures w14:val="none"/>
-        </w:rPr>
-        <w:t># Holds the first name of a student entered by the user.</w:t>
-      </w:r>
-      <w:r>
-        <w:rPr>
-          <w:rFonts w:ascii="Courier New" w:eastAsia="Times New Roman" w:hAnsi="Courier New" w:cs="Courier New"/>
-          <w:color w:val="969896"/>
-          <w:kern w:val="0"/>
-          <w:sz w:val="20"/>
-          <w:szCs w:val="20"/>
-          <w14:ligatures w14:val="none"/>
-        </w:rPr>
-        <w:br/>
-      </w:r>
-      <w:r>
-        <w:rPr>
-          <w:rFonts w:ascii="Courier New" w:eastAsia="Times New Roman" w:hAnsi="Courier New" w:cs="Courier New"/>
-          <w:color w:val="333333"/>
-          <w:kern w:val="0"/>
-          <w:sz w:val="20"/>
-          <w:szCs w:val="20"/>
-          <w14:ligatures w14:val="none"/>
-        </w:rPr>
-        <w:t>student_last_name</w:t>
-      </w:r>
-      <w:r>
-        <w:rPr>
-          <w:rFonts w:ascii="Courier New" w:eastAsia="Times New Roman" w:hAnsi="Courier New" w:cs="Courier New"/>
-          <w:color w:val="A71D5D"/>
-          <w:kern w:val="0"/>
-          <w:sz w:val="20"/>
-          <w:szCs w:val="20"/>
-          <w14:ligatures w14:val="none"/>
-        </w:rPr>
-        <w:t xml:space="preserve">: </w:t>
-      </w:r>
-      <w:r>
-        <w:rPr>
-          <w:rFonts w:ascii="Courier New" w:eastAsia="Times New Roman" w:hAnsi="Courier New" w:cs="Courier New"/>
-          <w:color w:val="0086B3"/>
-          <w:kern w:val="0"/>
-          <w:sz w:val="20"/>
-          <w:szCs w:val="20"/>
-          <w14:ligatures w14:val="none"/>
-        </w:rPr>
-        <w:t xml:space="preserve">str </w:t>
-      </w:r>
-      <w:r>
-        <w:rPr>
-          <w:rFonts w:ascii="Courier New" w:eastAsia="Times New Roman" w:hAnsi="Courier New" w:cs="Courier New"/>
-          <w:color w:val="A71D5D"/>
-          <w:kern w:val="0"/>
-          <w:sz w:val="20"/>
-          <w:szCs w:val="20"/>
-          <w14:ligatures w14:val="none"/>
-        </w:rPr>
-        <w:t xml:space="preserve">= </w:t>
-      </w:r>
-      <w:r>
-        <w:rPr>
-          <w:rFonts w:ascii="Courier New" w:eastAsia="Times New Roman" w:hAnsi="Courier New" w:cs="Courier New"/>
-          <w:color w:val="183691"/>
-          <w:kern w:val="0"/>
-          <w:sz w:val="20"/>
-          <w:szCs w:val="20"/>
-          <w14:ligatures w14:val="none"/>
-        </w:rPr>
-        <w:t xml:space="preserve">''  </w:t>
-      </w:r>
-      <w:r>
-        <w:rPr>
-          <w:rFonts w:ascii="Courier New" w:eastAsia="Times New Roman" w:hAnsi="Courier New" w:cs="Courier New"/>
-          <w:color w:val="969896"/>
-          <w:kern w:val="0"/>
-          <w:sz w:val="20"/>
-          <w:szCs w:val="20"/>
-          <w14:ligatures w14:val="none"/>
-        </w:rPr>
-        <w:t># Holds the last name of a student entered by the user.</w:t>
-      </w:r>
-      <w:r>
-        <w:rPr>
-          <w:rFonts w:ascii="Courier New" w:eastAsia="Times New Roman" w:hAnsi="Courier New" w:cs="Courier New"/>
-          <w:color w:val="969896"/>
-          <w:kern w:val="0"/>
-          <w:sz w:val="20"/>
-          <w:szCs w:val="20"/>
-          <w14:ligatures w14:val="none"/>
-        </w:rPr>
-        <w:br/>
-      </w:r>
-      <w:proofErr w:type="spellStart"/>
-      <w:r>
-        <w:rPr>
-          <w:rFonts w:ascii="Courier New" w:eastAsia="Times New Roman" w:hAnsi="Courier New" w:cs="Courier New"/>
-          <w:color w:val="333333"/>
-          <w:kern w:val="0"/>
-          <w:sz w:val="20"/>
-          <w:szCs w:val="20"/>
-          <w14:ligatures w14:val="none"/>
-        </w:rPr>
-        <w:t>course_name</w:t>
-      </w:r>
-      <w:proofErr w:type="spellEnd"/>
-      <w:r>
-        <w:rPr>
-          <w:rFonts w:ascii="Courier New" w:eastAsia="Times New Roman" w:hAnsi="Courier New" w:cs="Courier New"/>
-          <w:color w:val="A71D5D"/>
-          <w:kern w:val="0"/>
-          <w:sz w:val="20"/>
-          <w:szCs w:val="20"/>
-          <w14:ligatures w14:val="none"/>
-        </w:rPr>
-        <w:t xml:space="preserve">: </w:t>
-      </w:r>
-      <w:r>
-        <w:rPr>
-          <w:rFonts w:ascii="Courier New" w:eastAsia="Times New Roman" w:hAnsi="Courier New" w:cs="Courier New"/>
-          <w:color w:val="0086B3"/>
-          <w:kern w:val="0"/>
-          <w:sz w:val="20"/>
-          <w:szCs w:val="20"/>
-          <w14:ligatures w14:val="none"/>
-        </w:rPr>
-        <w:t xml:space="preserve">str </w:t>
-      </w:r>
-      <w:r>
-        <w:rPr>
-          <w:rFonts w:ascii="Courier New" w:eastAsia="Times New Roman" w:hAnsi="Courier New" w:cs="Courier New"/>
-          <w:color w:val="A71D5D"/>
-          <w:kern w:val="0"/>
-          <w:sz w:val="20"/>
-          <w:szCs w:val="20"/>
-          <w14:ligatures w14:val="none"/>
-        </w:rPr>
-        <w:t xml:space="preserve">= </w:t>
-      </w:r>
-      <w:r>
-        <w:rPr>
-          <w:rFonts w:ascii="Courier New" w:eastAsia="Times New Roman" w:hAnsi="Courier New" w:cs="Courier New"/>
-          <w:color w:val="183691"/>
-          <w:kern w:val="0"/>
-          <w:sz w:val="20"/>
-          <w:szCs w:val="20"/>
-          <w14:ligatures w14:val="none"/>
-        </w:rPr>
-        <w:t xml:space="preserve">''  </w:t>
-      </w:r>
-      <w:r>
-        <w:rPr>
-          <w:rFonts w:ascii="Courier New" w:eastAsia="Times New Roman" w:hAnsi="Courier New" w:cs="Courier New"/>
-          <w:color w:val="969896"/>
-          <w:kern w:val="0"/>
-          <w:sz w:val="20"/>
-          <w:szCs w:val="20"/>
-          <w14:ligatures w14:val="none"/>
-        </w:rPr>
-        <w:t># Holds the name of a course entered by the user.</w:t>
-      </w:r>
-      <w:r>
-        <w:rPr>
-          <w:rFonts w:ascii="Courier New" w:eastAsia="Times New Roman" w:hAnsi="Courier New" w:cs="Courier New"/>
-          <w:color w:val="969896"/>
-          <w:kern w:val="0"/>
-          <w:sz w:val="20"/>
-          <w:szCs w:val="20"/>
-          <w14:ligatures w14:val="none"/>
-        </w:rPr>
-        <w:br/>
-      </w:r>
-      <w:r>
-        <w:rPr>
-          <w:rFonts w:ascii="Courier New" w:eastAsia="Times New Roman" w:hAnsi="Courier New" w:cs="Courier New"/>
-          <w:color w:val="333333"/>
-          <w:kern w:val="0"/>
-          <w:sz w:val="20"/>
-          <w:szCs w:val="20"/>
-          <w14:ligatures w14:val="none"/>
-        </w:rPr>
-        <w:t xml:space="preserve">file </w:t>
-      </w:r>
-      <w:r>
-        <w:rPr>
-          <w:rFonts w:ascii="Courier New" w:eastAsia="Times New Roman" w:hAnsi="Courier New" w:cs="Courier New"/>
-          <w:color w:val="A71D5D"/>
-          <w:kern w:val="0"/>
-          <w:sz w:val="20"/>
-          <w:szCs w:val="20"/>
-          <w14:ligatures w14:val="none"/>
-        </w:rPr>
-        <w:t xml:space="preserve">= None  </w:t>
-      </w:r>
-      <w:r>
-        <w:rPr>
-          <w:rFonts w:ascii="Courier New" w:eastAsia="Times New Roman" w:hAnsi="Courier New" w:cs="Courier New"/>
-          <w:color w:val="969896"/>
-          <w:kern w:val="0"/>
-          <w:sz w:val="20"/>
-          <w:szCs w:val="20"/>
-          <w14:ligatures w14:val="none"/>
-        </w:rPr>
-        <w:t># Holds a reference to an opened file.</w:t>
-      </w:r>
-      <w:r>
-        <w:rPr>
-          <w:rFonts w:ascii="Courier New" w:eastAsia="Times New Roman" w:hAnsi="Courier New" w:cs="Courier New"/>
-          <w:color w:val="969896"/>
-          <w:kern w:val="0"/>
-          <w:sz w:val="20"/>
-          <w:szCs w:val="20"/>
-          <w14:ligatures w14:val="none"/>
-        </w:rPr>
-        <w:br/>
-      </w:r>
-      <w:proofErr w:type="spellStart"/>
-      <w:r>
-        <w:rPr>
-          <w:rFonts w:ascii="Courier New" w:eastAsia="Times New Roman" w:hAnsi="Courier New" w:cs="Courier New"/>
-          <w:color w:val="333333"/>
-          <w:kern w:val="0"/>
-          <w:sz w:val="20"/>
-          <w:szCs w:val="20"/>
-          <w14:ligatures w14:val="none"/>
-        </w:rPr>
-        <w:t>menu_choice</w:t>
-      </w:r>
-      <w:proofErr w:type="spellEnd"/>
-      <w:r>
-        <w:rPr>
-          <w:rFonts w:ascii="Courier New" w:eastAsia="Times New Roman" w:hAnsi="Courier New" w:cs="Courier New"/>
-          <w:color w:val="A71D5D"/>
-          <w:kern w:val="0"/>
-          <w:sz w:val="20"/>
-          <w:szCs w:val="20"/>
-          <w14:ligatures w14:val="none"/>
-        </w:rPr>
-        <w:t xml:space="preserve">: </w:t>
-      </w:r>
-      <w:r>
-        <w:rPr>
-          <w:rFonts w:ascii="Courier New" w:eastAsia="Times New Roman" w:hAnsi="Courier New" w:cs="Courier New"/>
-          <w:color w:val="0086B3"/>
-          <w:kern w:val="0"/>
-          <w:sz w:val="20"/>
-          <w:szCs w:val="20"/>
-          <w14:ligatures w14:val="none"/>
-        </w:rPr>
-        <w:t xml:space="preserve">str  </w:t>
-      </w:r>
-      <w:r>
-        <w:rPr>
-          <w:rFonts w:ascii="Courier New" w:eastAsia="Times New Roman" w:hAnsi="Courier New" w:cs="Courier New"/>
-          <w:color w:val="969896"/>
-          <w:kern w:val="0"/>
-          <w:sz w:val="20"/>
-          <w:szCs w:val="20"/>
-          <w14:ligatures w14:val="none"/>
-        </w:rPr>
-        <w:t># Hold the choice made by the user.</w:t>
-      </w:r>
-      <w:r>
-        <w:rPr>
-          <w:rFonts w:ascii="Courier New" w:eastAsia="Times New Roman" w:hAnsi="Courier New" w:cs="Courier New"/>
-          <w:color w:val="969896"/>
-          <w:kern w:val="0"/>
-          <w:sz w:val="20"/>
-          <w:szCs w:val="20"/>
-          <w14:ligatures w14:val="none"/>
-        </w:rPr>
-        <w:br/>
-      </w:r>
-      <w:proofErr w:type="spellStart"/>
-      <w:r>
-        <w:rPr>
-          <w:rFonts w:ascii="Courier New" w:eastAsia="Times New Roman" w:hAnsi="Courier New" w:cs="Courier New"/>
-          <w:color w:val="333333"/>
-          <w:kern w:val="0"/>
-          <w:sz w:val="20"/>
-          <w:szCs w:val="20"/>
-          <w14:ligatures w14:val="none"/>
-        </w:rPr>
-        <w:t>student_data</w:t>
-      </w:r>
-      <w:proofErr w:type="spellEnd"/>
-      <w:r>
-        <w:rPr>
-          <w:rFonts w:ascii="Courier New" w:eastAsia="Times New Roman" w:hAnsi="Courier New" w:cs="Courier New"/>
-          <w:color w:val="A71D5D"/>
-          <w:kern w:val="0"/>
-          <w:sz w:val="20"/>
-          <w:szCs w:val="20"/>
-          <w14:ligatures w14:val="none"/>
-        </w:rPr>
-        <w:t xml:space="preserve">: </w:t>
-      </w:r>
-      <w:proofErr w:type="spellStart"/>
-      <w:r>
-        <w:rPr>
-          <w:rFonts w:ascii="Courier New" w:eastAsia="Times New Roman" w:hAnsi="Courier New" w:cs="Courier New"/>
-          <w:color w:val="0086B3"/>
-          <w:kern w:val="0"/>
-          <w:sz w:val="20"/>
-          <w:szCs w:val="20"/>
-          <w14:ligatures w14:val="none"/>
-        </w:rPr>
-        <w:t>dict</w:t>
-      </w:r>
-      <w:proofErr w:type="spellEnd"/>
-      <w:r>
-        <w:rPr>
-          <w:rFonts w:ascii="Courier New" w:eastAsia="Times New Roman" w:hAnsi="Courier New" w:cs="Courier New"/>
-          <w:color w:val="0086B3"/>
-          <w:kern w:val="0"/>
-          <w:sz w:val="20"/>
-          <w:szCs w:val="20"/>
-          <w14:ligatures w14:val="none"/>
-        </w:rPr>
-        <w:t xml:space="preserve"> </w:t>
-      </w:r>
-      <w:r>
-        <w:rPr>
-          <w:rFonts w:ascii="Courier New" w:eastAsia="Times New Roman" w:hAnsi="Courier New" w:cs="Courier New"/>
-          <w:color w:val="A71D5D"/>
-          <w:kern w:val="0"/>
-          <w:sz w:val="20"/>
-          <w:szCs w:val="20"/>
-          <w14:ligatures w14:val="none"/>
-        </w:rPr>
-        <w:t xml:space="preserve">= </w:t>
-      </w:r>
-      <w:r>
-        <w:rPr>
-          <w:rFonts w:ascii="Courier New" w:eastAsia="Times New Roman" w:hAnsi="Courier New" w:cs="Courier New"/>
-          <w:color w:val="63A35C"/>
-          <w:kern w:val="0"/>
-          <w:sz w:val="20"/>
-          <w:szCs w:val="20"/>
-          <w14:ligatures w14:val="none"/>
-        </w:rPr>
-        <w:t xml:space="preserve">{}  </w:t>
-      </w:r>
-      <w:r>
-        <w:rPr>
-          <w:rFonts w:ascii="Courier New" w:eastAsia="Times New Roman" w:hAnsi="Courier New" w:cs="Courier New"/>
-          <w:color w:val="969896"/>
-          <w:kern w:val="0"/>
-          <w:sz w:val="20"/>
-          <w:szCs w:val="20"/>
-          <w14:ligatures w14:val="none"/>
-        </w:rPr>
-        <w:t># one row of student data</w:t>
-      </w:r>
-      <w:r>
-        <w:rPr>
-          <w:rFonts w:ascii="Courier New" w:eastAsia="Times New Roman" w:hAnsi="Courier New" w:cs="Courier New"/>
-          <w:color w:val="969896"/>
-          <w:kern w:val="0"/>
-          <w:sz w:val="20"/>
-          <w:szCs w:val="20"/>
-          <w14:ligatures w14:val="none"/>
-        </w:rPr>
-        <w:br/>
-      </w:r>
-      <w:r>
-        <w:rPr>
-          <w:rFonts w:ascii="Courier New" w:eastAsia="Times New Roman" w:hAnsi="Courier New" w:cs="Courier New"/>
-          <w:color w:val="333333"/>
-          <w:kern w:val="0"/>
-          <w:sz w:val="20"/>
-          <w:szCs w:val="20"/>
-          <w14:ligatures w14:val="none"/>
-        </w:rPr>
-        <w:t>students</w:t>
-      </w:r>
-      <w:r>
-        <w:rPr>
-          <w:rFonts w:ascii="Courier New" w:eastAsia="Times New Roman" w:hAnsi="Courier New" w:cs="Courier New"/>
-          <w:color w:val="A71D5D"/>
-          <w:kern w:val="0"/>
-          <w:sz w:val="20"/>
-          <w:szCs w:val="20"/>
-          <w14:ligatures w14:val="none"/>
-        </w:rPr>
-        <w:t xml:space="preserve">: </w:t>
-      </w:r>
-      <w:r>
-        <w:rPr>
-          <w:rFonts w:ascii="Courier New" w:eastAsia="Times New Roman" w:hAnsi="Courier New" w:cs="Courier New"/>
-          <w:color w:val="0086B3"/>
-          <w:kern w:val="0"/>
-          <w:sz w:val="20"/>
-          <w:szCs w:val="20"/>
-          <w14:ligatures w14:val="none"/>
-        </w:rPr>
-        <w:t xml:space="preserve">list </w:t>
-      </w:r>
-      <w:r>
-        <w:rPr>
-          <w:rFonts w:ascii="Courier New" w:eastAsia="Times New Roman" w:hAnsi="Courier New" w:cs="Courier New"/>
-          <w:color w:val="A71D5D"/>
-          <w:kern w:val="0"/>
-          <w:sz w:val="20"/>
-          <w:szCs w:val="20"/>
-          <w14:ligatures w14:val="none"/>
-        </w:rPr>
-        <w:t xml:space="preserve">= </w:t>
-      </w:r>
-      <w:r>
-        <w:rPr>
-          <w:rFonts w:ascii="Courier New" w:eastAsia="Times New Roman" w:hAnsi="Courier New" w:cs="Courier New"/>
-          <w:color w:val="63A35C"/>
-          <w:kern w:val="0"/>
-          <w:sz w:val="20"/>
-          <w:szCs w:val="20"/>
-          <w14:ligatures w14:val="none"/>
-        </w:rPr>
-        <w:t xml:space="preserve">[]  </w:t>
-      </w:r>
-      <w:r>
-        <w:rPr>
-          <w:rFonts w:ascii="Courier New" w:eastAsia="Times New Roman" w:hAnsi="Courier New" w:cs="Courier New"/>
-          <w:color w:val="969896"/>
-          <w:kern w:val="0"/>
-          <w:sz w:val="20"/>
-          <w:szCs w:val="20"/>
-          <w14:ligatures w14:val="none"/>
-        </w:rPr>
-        <w:t># a table of student data</w:t>
-      </w:r>
-      <w:r>
-        <w:rPr>
-          <w:rFonts w:ascii="Courier New" w:eastAsia="Times New Roman" w:hAnsi="Courier New" w:cs="Courier New"/>
-          <w:color w:val="969896"/>
-          <w:kern w:val="0"/>
-          <w:sz w:val="20"/>
-          <w:szCs w:val="20"/>
-          <w14:ligatures w14:val="none"/>
-        </w:rPr>
-        <w:br/>
-      </w:r>
-      <w:r>
-        <w:rPr>
-          <w:rFonts w:ascii="Courier New" w:eastAsia="Times New Roman" w:hAnsi="Courier New" w:cs="Courier New"/>
-          <w:color w:val="969896"/>
-          <w:kern w:val="0"/>
-          <w:sz w:val="20"/>
-          <w:szCs w:val="20"/>
-          <w14:ligatures w14:val="none"/>
-        </w:rPr>
-        <w:br/>
-        <w:t xml:space="preserve"># Load the </w:t>
-      </w:r>
-      <w:proofErr w:type="spellStart"/>
-      <w:r>
-        <w:rPr>
-          <w:rFonts w:ascii="Courier New" w:eastAsia="Times New Roman" w:hAnsi="Courier New" w:cs="Courier New"/>
-          <w:color w:val="969896"/>
-          <w:kern w:val="0"/>
-          <w:sz w:val="20"/>
-          <w:szCs w:val="20"/>
-          <w14:ligatures w14:val="none"/>
-        </w:rPr>
         <w:t>json</w:t>
       </w:r>
-      <w:proofErr w:type="spellEnd"/>
-      <w:r>
-        <w:rPr>
-          <w:rFonts w:ascii="Courier New" w:eastAsia="Times New Roman" w:hAnsi="Courier New" w:cs="Courier New"/>
-          <w:color w:val="969896"/>
-          <w:kern w:val="0"/>
-          <w:sz w:val="20"/>
-          <w:szCs w:val="20"/>
-          <w14:ligatures w14:val="none"/>
-        </w:rPr>
-        <w:t xml:space="preserve"> module</w:t>
-      </w:r>
-      <w:r>
-        <w:rPr>
-          <w:rFonts w:ascii="Courier New" w:eastAsia="Times New Roman" w:hAnsi="Courier New" w:cs="Courier New"/>
-          <w:color w:val="969896"/>
-          <w:kern w:val="0"/>
-          <w:sz w:val="20"/>
-          <w:szCs w:val="20"/>
-          <w14:ligatures w14:val="none"/>
-        </w:rPr>
-        <w:br/>
-      </w:r>
-      <w:r>
-        <w:rPr>
-          <w:rFonts w:ascii="Courier New" w:eastAsia="Times New Roman" w:hAnsi="Courier New" w:cs="Courier New"/>
-          <w:color w:val="A71D5D"/>
-          <w:kern w:val="0"/>
-          <w:sz w:val="20"/>
-          <w:szCs w:val="20"/>
-          <w14:ligatures w14:val="none"/>
-        </w:rPr>
-        <w:t xml:space="preserve">import </w:t>
-      </w:r>
-      <w:proofErr w:type="spellStart"/>
-      <w:r>
-        <w:rPr>
-          <w:rFonts w:ascii="Courier New" w:eastAsia="Times New Roman" w:hAnsi="Courier New" w:cs="Courier New"/>
-          <w:color w:val="333333"/>
-          <w:kern w:val="0"/>
-          <w:sz w:val="20"/>
-          <w:szCs w:val="20"/>
-          <w14:ligatures w14:val="none"/>
-        </w:rPr>
-        <w:t>json</w:t>
-      </w:r>
-      <w:proofErr w:type="spellEnd"/>
       <w:r>
         <w:rPr>
           <w:rFonts w:ascii="Courier New" w:eastAsia="Times New Roman" w:hAnsi="Courier New" w:cs="Courier New"/>
@@ -7171,7 +8140,6 @@
         </w:rPr>
         <w:t xml:space="preserve">= </w:t>
       </w:r>
-      <w:proofErr w:type="spellStart"/>
       <w:r>
         <w:rPr>
           <w:rFonts w:ascii="Courier New" w:eastAsia="Times New Roman" w:hAnsi="Courier New" w:cs="Courier New"/>
@@ -7205,7 +8173,6 @@
         </w:rPr>
         <w:t>load</w:t>
       </w:r>
-      <w:proofErr w:type="spellEnd"/>
       <w:r>
         <w:rPr>
           <w:rFonts w:ascii="Courier New" w:eastAsia="Times New Roman" w:hAnsi="Courier New" w:cs="Courier New"/>
@@ -7251,7 +8218,6 @@
         <w:br/>
         <w:t xml:space="preserve">    </w:t>
       </w:r>
-      <w:proofErr w:type="spellStart"/>
       <w:r>
         <w:rPr>
           <w:rFonts w:ascii="Courier New" w:eastAsia="Times New Roman" w:hAnsi="Courier New" w:cs="Courier New"/>
@@ -7285,7 +8251,6 @@
         </w:rPr>
         <w:t>close</w:t>
       </w:r>
-      <w:proofErr w:type="spellEnd"/>
       <w:r>
         <w:rPr>
           <w:rFonts w:ascii="Courier New" w:eastAsia="Times New Roman" w:hAnsi="Courier New" w:cs="Courier New"/>
@@ -8175,7 +9140,6 @@
         <w:br/>
         <w:t xml:space="preserve">        </w:t>
       </w:r>
-      <w:proofErr w:type="spellStart"/>
       <w:r>
         <w:rPr>
           <w:rFonts w:ascii="Courier New" w:eastAsia="Times New Roman" w:hAnsi="Courier New" w:cs="Courier New"/>
@@ -8209,7 +9173,6 @@
         </w:rPr>
         <w:t>close</w:t>
       </w:r>
-      <w:proofErr w:type="spellEnd"/>
       <w:r>
         <w:rPr>
           <w:rFonts w:ascii="Courier New" w:eastAsia="Times New Roman" w:hAnsi="Courier New" w:cs="Courier New"/>
@@ -8521,17 +9484,7 @@
           <w:szCs w:val="20"/>
           <w14:ligatures w14:val="none"/>
         </w:rPr>
-        <w:br/>
-      </w:r>
-      <w:r>
-        <w:rPr>
-          <w:rFonts w:ascii="Courier New" w:eastAsia="Times New Roman" w:hAnsi="Courier New" w:cs="Courier New"/>
-          <w:color w:val="63A35C"/>
-          <w:kern w:val="0"/>
-          <w:sz w:val="20"/>
-          <w:szCs w:val="20"/>
-          <w14:ligatures w14:val="none"/>
-        </w:rPr>
+        <w:lastRenderedPageBreak/>
         <w:br/>
         <w:t xml:space="preserve">    </w:t>
       </w:r>
@@ -8830,7 +9783,6 @@
         <w:br/>
         <w:t xml:space="preserve">                raise </w:t>
       </w:r>
-      <w:proofErr w:type="spellStart"/>
       <w:r>
         <w:rPr>
           <w:rFonts w:ascii="Courier New" w:eastAsia="Times New Roman" w:hAnsi="Courier New" w:cs="Courier New"/>
@@ -8842,7 +9794,6 @@
         </w:rPr>
         <w:t>ValueError</w:t>
       </w:r>
-      <w:proofErr w:type="spellEnd"/>
       <w:r>
         <w:rPr>
           <w:rFonts w:ascii="Courier New" w:eastAsia="Times New Roman" w:hAnsi="Courier New" w:cs="Courier New"/>
@@ -9044,20 +9995,8 @@
           <w14:ligatures w14:val="none"/>
         </w:rPr>
         <w:br/>
-      </w:r>
-      <w:r>
-        <w:rPr>
-          <w:rFonts w:ascii="Courier New" w:eastAsia="Times New Roman" w:hAnsi="Courier New" w:cs="Courier New"/>
-          <w:color w:val="A71D5D"/>
-          <w:kern w:val="0"/>
-          <w:sz w:val="20"/>
-          <w:szCs w:val="20"/>
-          <w14:ligatures w14:val="none"/>
-        </w:rPr>
-        <w:lastRenderedPageBreak/>
         <w:t xml:space="preserve">                raise </w:t>
       </w:r>
-      <w:proofErr w:type="spellStart"/>
       <w:r>
         <w:rPr>
           <w:rFonts w:ascii="Courier New" w:eastAsia="Times New Roman" w:hAnsi="Courier New" w:cs="Courier New"/>
@@ -9069,7 +10008,6 @@
         </w:rPr>
         <w:t>ValueError</w:t>
       </w:r>
-      <w:proofErr w:type="spellEnd"/>
       <w:r>
         <w:rPr>
           <w:rFonts w:ascii="Courier New" w:eastAsia="Times New Roman" w:hAnsi="Courier New" w:cs="Courier New"/>
@@ -9699,7 +10637,6 @@
         </w:rPr>
         <w:t xml:space="preserve">except </w:t>
       </w:r>
-      <w:proofErr w:type="spellStart"/>
       <w:r>
         <w:rPr>
           <w:rFonts w:ascii="Courier New" w:eastAsia="Times New Roman" w:hAnsi="Courier New" w:cs="Courier New"/>
@@ -9709,19 +10646,7 @@
           <w:szCs w:val="20"/>
           <w14:ligatures w14:val="none"/>
         </w:rPr>
-        <w:t>ValueError</w:t>
-      </w:r>
-      <w:proofErr w:type="spellEnd"/>
-      <w:r>
-        <w:rPr>
-          <w:rFonts w:ascii="Courier New" w:eastAsia="Times New Roman" w:hAnsi="Courier New" w:cs="Courier New"/>
-          <w:color w:val="0086B3"/>
-          <w:kern w:val="0"/>
-          <w:sz w:val="20"/>
-          <w:szCs w:val="20"/>
-          <w14:ligatures w14:val="none"/>
-        </w:rPr>
-        <w:t xml:space="preserve"> </w:t>
+        <w:t xml:space="preserve">ValueError </w:t>
       </w:r>
       <w:r>
         <w:rPr>
@@ -11344,7 +12269,6 @@
         <w:br/>
         <w:t xml:space="preserve">            </w:t>
       </w:r>
-      <w:proofErr w:type="spellStart"/>
       <w:r>
         <w:rPr>
           <w:rFonts w:ascii="Courier New" w:eastAsia="Times New Roman" w:hAnsi="Courier New" w:cs="Courier New"/>
@@ -11378,7 +12302,6 @@
         </w:rPr>
         <w:t>dump</w:t>
       </w:r>
-      <w:proofErr w:type="spellEnd"/>
       <w:r>
         <w:rPr>
           <w:rFonts w:ascii="Courier New" w:eastAsia="Times New Roman" w:hAnsi="Courier New" w:cs="Courier New"/>
@@ -11490,7 +12413,6 @@
         <w:br/>
         <w:t xml:space="preserve">            </w:t>
       </w:r>
-      <w:proofErr w:type="spellStart"/>
       <w:r>
         <w:rPr>
           <w:rFonts w:ascii="Courier New" w:eastAsia="Times New Roman" w:hAnsi="Courier New" w:cs="Courier New"/>
@@ -11524,7 +12446,6 @@
         </w:rPr>
         <w:t>close</w:t>
       </w:r>
-      <w:proofErr w:type="spellEnd"/>
       <w:r>
         <w:rPr>
           <w:rFonts w:ascii="Courier New" w:eastAsia="Times New Roman" w:hAnsi="Courier New" w:cs="Courier New"/>
@@ -12819,7 +13740,6 @@
         <w:br/>
         <w:t xml:space="preserve">                </w:t>
       </w:r>
-      <w:proofErr w:type="spellStart"/>
       <w:r>
         <w:rPr>
           <w:rFonts w:ascii="Courier New" w:eastAsia="Times New Roman" w:hAnsi="Courier New" w:cs="Courier New"/>
@@ -12853,7 +13773,6 @@
         </w:rPr>
         <w:t>close</w:t>
       </w:r>
-      <w:proofErr w:type="spellEnd"/>
       <w:r>
         <w:rPr>
           <w:rFonts w:ascii="Courier New" w:eastAsia="Times New Roman" w:hAnsi="Courier New" w:cs="Courier New"/>
@@ -12875,6 +13794,17 @@
           <w14:ligatures w14:val="none"/>
         </w:rPr>
         <w:br/>
+      </w:r>
+      <w:r>
+        <w:rPr>
+          <w:rFonts w:ascii="Courier New" w:eastAsia="Times New Roman" w:hAnsi="Courier New" w:cs="Courier New"/>
+          <w:color w:val="63A35C"/>
+          <w:kern w:val="0"/>
+          <w:sz w:val="20"/>
+          <w:szCs w:val="20"/>
+          <w14:ligatures w14:val="none"/>
+        </w:rPr>
+        <w:lastRenderedPageBreak/>
         <w:t xml:space="preserve">        </w:t>
       </w:r>
       <w:r>
@@ -13180,45 +14110,6 @@
     </w:sectPr>
   </w:body>
 </w:document>
-</file>
-
-<file path=word/comments.xml><?xml version="1.0" encoding="utf-8"?>
-<w:comments xmlns:wpc="http://schemas.microsoft.com/office/word/2010/wordprocessingCanvas" xmlns:cx="http://schemas.microsoft.com/office/drawing/2014/chartex" xmlns:cx1="http://schemas.microsoft.com/office/drawing/2015/9/8/chartex" xmlns:cx2="http://schemas.microsoft.com/office/drawing/2015/10/21/chartex" xmlns:cx3="http://schemas.microsoft.com/office/drawing/2016/5/9/chartex" xmlns:cx4="http://schemas.microsoft.com/office/drawing/2016/5/10/chartex" xmlns:cx5="http://schemas.microsoft.com/office/drawing/2016/5/11/chartex" xmlns:cx6="http://schemas.microsoft.com/office/drawing/2016/5/12/chartex" xmlns:cx7="http://schemas.microsoft.com/office/drawing/2016/5/13/chartex" xmlns:cx8="http://schemas.microsoft.com/office/drawing/2016/5/14/chartex" xmlns:mc="http://schemas.openxmlformats.org/markup-compatibility/2006" xmlns:aink="http://schemas.microsoft.com/office/drawing/2016/ink" xmlns:am3d="http://schemas.microsoft.com/office/drawing/2017/model3d" xmlns:o="urn:schemas-microsoft-com:office:office" xmlns:oel="http://schemas.microsoft.com/office/2019/extlst" xmlns:r="http://schemas.openxmlformats.org/officeDocument/2006/relationships" xmlns:m="http://schemas.openxmlformats.org/officeDocument/2006/math" xmlns:v="urn:schemas-microsoft-com:vml" xmlns:wp14="http://schemas.microsoft.com/office/word/2010/wordprocessingDrawing" xmlns:wp="http://schemas.openxmlformats.org/drawingml/2006/wordprocessingDrawing" xmlns:w10="urn:schemas-microsoft-com:office:word" xmlns:w="http://schemas.openxmlformats.org/wordprocessingml/2006/main" xmlns:w14="http://schemas.microsoft.com/office/word/2010/wordml" xmlns:w15="http://schemas.microsoft.com/office/word/2012/wordml" xmlns:w16cex="http://schemas.microsoft.com/office/word/2018/wordml/cex" xmlns:w16cid="http://schemas.microsoft.com/office/word/2016/wordml/cid" xmlns:w16="http://schemas.microsoft.com/office/word/2018/wordml" xmlns:w16du="http://schemas.microsoft.com/office/word/2023/wordml/word16du" xmlns:w16sdtdh="http://schemas.microsoft.com/office/word/2020/wordml/sdtdatahash" xmlns:w16sdtfl="http://schemas.microsoft.com/office/word/2024/wordml/sdtformatlock" xmlns:w16se="http://schemas.microsoft.com/office/word/2015/wordml/symex" xmlns:wpg="http://schemas.microsoft.com/office/word/2010/wordprocessingGroup" xmlns:wpi="http://schemas.microsoft.com/office/word/2010/wordprocessingInk" xmlns:wne="http://schemas.microsoft.com/office/word/2006/wordml" xmlns:wps="http://schemas.microsoft.com/office/word/2010/wordprocessingShape" mc:Ignorable="w14 w15 w16se w16cid w16 w16cex w16sdtdh w16sdtfl w16du wp14">
-  <w:comment w:id="0" w:author="Brian Christopherson" w:date="2025-05-20T01:32:00Z" w:initials="BC">
-    <w:p>
-      <w:pPr>
-        <w:pStyle w:val="CommentText"/>
-      </w:pPr>
-      <w:r>
-        <w:rPr>
-          <w:rStyle w:val="CommentReference"/>
-        </w:rPr>
-        <w:annotationRef/>
-      </w:r>
-      <w:r>
-        <w:t>Check the naming here</w:t>
-      </w:r>
-    </w:p>
-  </w:comment>
-</w:comments>
-</file>
-
-<file path=word/commentsExtended.xml><?xml version="1.0" encoding="utf-8"?>
-<w15:commentsEx xmlns:wpc="http://schemas.microsoft.com/office/word/2010/wordprocessingCanvas" xmlns:cx="http://schemas.microsoft.com/office/drawing/2014/chartex" xmlns:cx1="http://schemas.microsoft.com/office/drawing/2015/9/8/chartex" xmlns:cx2="http://schemas.microsoft.com/office/drawing/2015/10/21/chartex" xmlns:cx3="http://schemas.microsoft.com/office/drawing/2016/5/9/chartex" xmlns:cx4="http://schemas.microsoft.com/office/drawing/2016/5/10/chartex" xmlns:cx5="http://schemas.microsoft.com/office/drawing/2016/5/11/chartex" xmlns:cx6="http://schemas.microsoft.com/office/drawing/2016/5/12/chartex" xmlns:cx7="http://schemas.microsoft.com/office/drawing/2016/5/13/chartex" xmlns:cx8="http://schemas.microsoft.com/office/drawing/2016/5/14/chartex" xmlns:mc="http://schemas.openxmlformats.org/markup-compatibility/2006" xmlns:aink="http://schemas.microsoft.com/office/drawing/2016/ink" xmlns:am3d="http://schemas.microsoft.com/office/drawing/2017/model3d" xmlns:o="urn:schemas-microsoft-com:office:office" xmlns:oel="http://schemas.microsoft.com/office/2019/extlst" xmlns:r="http://schemas.openxmlformats.org/officeDocument/2006/relationships" xmlns:m="http://schemas.openxmlformats.org/officeDocument/2006/math" xmlns:v="urn:schemas-microsoft-com:vml" xmlns:wp14="http://schemas.microsoft.com/office/word/2010/wordprocessingDrawing" xmlns:wp="http://schemas.openxmlformats.org/drawingml/2006/wordprocessingDrawing" xmlns:w10="urn:schemas-microsoft-com:office:word" xmlns:w="http://schemas.openxmlformats.org/wordprocessingml/2006/main" xmlns:w14="http://schemas.microsoft.com/office/word/2010/wordml" xmlns:w15="http://schemas.microsoft.com/office/word/2012/wordml" xmlns:w16cex="http://schemas.microsoft.com/office/word/2018/wordml/cex" xmlns:w16cid="http://schemas.microsoft.com/office/word/2016/wordml/cid" xmlns:w16="http://schemas.microsoft.com/office/word/2018/wordml" xmlns:w16du="http://schemas.microsoft.com/office/word/2023/wordml/word16du" xmlns:w16sdtdh="http://schemas.microsoft.com/office/word/2020/wordml/sdtdatahash" xmlns:w16sdtfl="http://schemas.microsoft.com/office/word/2024/wordml/sdtformatlock" xmlns:w16se="http://schemas.microsoft.com/office/word/2015/wordml/symex" xmlns:wpg="http://schemas.microsoft.com/office/word/2010/wordprocessingGroup" xmlns:wpi="http://schemas.microsoft.com/office/word/2010/wordprocessingInk" xmlns:wne="http://schemas.microsoft.com/office/word/2006/wordml" xmlns:wps="http://schemas.microsoft.com/office/word/2010/wordprocessingShape" mc:Ignorable="w14 w15 w16se w16cid w16 w16cex w16sdtdh w16sdtfl w16du wp14">
-  <w15:commentEx w15:paraId="2A58DE6F" w15:done="0"/>
-</w15:commentsEx>
-</file>
-
-<file path=word/commentsExtensible.xml><?xml version="1.0" encoding="utf-8"?>
-<w16cex:commentsExtensible xmlns:wpc="http://schemas.microsoft.com/office/word/2010/wordprocessingCanvas" xmlns:cx="http://schemas.microsoft.com/office/drawing/2014/chartex" xmlns:cx1="http://schemas.microsoft.com/office/drawing/2015/9/8/chartex" xmlns:cx2="http://schemas.microsoft.com/office/drawing/2015/10/21/chartex" xmlns:cx3="http://schemas.microsoft.com/office/drawing/2016/5/9/chartex" xmlns:cx4="http://schemas.microsoft.com/office/drawing/2016/5/10/chartex" xmlns:cx5="http://schemas.microsoft.com/office/drawing/2016/5/11/chartex" xmlns:cx6="http://schemas.microsoft.com/office/drawing/2016/5/12/chartex" xmlns:cx7="http://schemas.microsoft.com/office/drawing/2016/5/13/chartex" xmlns:cx8="http://schemas.microsoft.com/office/drawing/2016/5/14/chartex" xmlns:cr="http://schemas.microsoft.com/office/comments/2020/reactions" xmlns:mc="http://schemas.openxmlformats.org/markup-compatibility/2006" xmlns:aink="http://schemas.microsoft.com/office/drawing/2016/ink" xmlns:am3d="http://schemas.microsoft.com/office/drawing/2017/model3d" xmlns:o="urn:schemas-microsoft-com:office:office" xmlns:oel="http://schemas.microsoft.com/office/2019/extlst" xmlns:r="http://schemas.openxmlformats.org/officeDocument/2006/relationships" xmlns:m="http://schemas.openxmlformats.org/officeDocument/2006/math" xmlns:v="urn:schemas-microsoft-com:vml" xmlns:wp14="http://schemas.microsoft.com/office/word/2010/wordprocessingDrawing" xmlns:wp="http://schemas.openxmlformats.org/drawingml/2006/wordprocessingDrawing" xmlns:w10="urn:schemas-microsoft-com:office:word" xmlns:w="http://schemas.openxmlformats.org/wordprocessingml/2006/main" xmlns:w14="http://schemas.microsoft.com/office/word/2010/wordml" xmlns:w15="http://schemas.microsoft.com/office/word/2012/wordml" xmlns:w16cex="http://schemas.microsoft.com/office/word/2018/wordml/cex" xmlns:w16cid="http://schemas.microsoft.com/office/word/2016/wordml/cid" xmlns:w16="http://schemas.microsoft.com/office/word/2018/wordml" xmlns:w16du="http://schemas.microsoft.com/office/word/2023/wordml/word16du" xmlns:w16sdtdh="http://schemas.microsoft.com/office/word/2020/wordml/sdtdatahash" xmlns:w16sdtfl="http://schemas.microsoft.com/office/word/2024/wordml/sdtformatlock" xmlns:w16se="http://schemas.microsoft.com/office/word/2015/wordml/symex" xmlns:wpg="http://schemas.microsoft.com/office/word/2010/wordprocessingGroup" xmlns:wpi="http://schemas.microsoft.com/office/word/2010/wordprocessingInk" xmlns:wne="http://schemas.microsoft.com/office/word/2006/wordml" xmlns:wps="http://schemas.microsoft.com/office/word/2010/wordprocessingShape" mc:Ignorable="w14 w15 w16se w16cid w16 w16cex w16sdtdh w16sdtfl cr w16du wp14">
-  <w16cex:commentExtensible w16cex:durableId="449C7E2A" w16cex:dateUtc="2025-05-20T08:32:00Z"/>
-</w16cex:commentsExtensible>
-</file>
-
-<file path=word/commentsIds.xml><?xml version="1.0" encoding="utf-8"?>
-<w16cid:commentsIds xmlns:wpc="http://schemas.microsoft.com/office/word/2010/wordprocessingCanvas" xmlns:cx="http://schemas.microsoft.com/office/drawing/2014/chartex" xmlns:cx1="http://schemas.microsoft.com/office/drawing/2015/9/8/chartex" xmlns:cx2="http://schemas.microsoft.com/office/drawing/2015/10/21/chartex" xmlns:cx3="http://schemas.microsoft.com/office/drawing/2016/5/9/chartex" xmlns:cx4="http://schemas.microsoft.com/office/drawing/2016/5/10/chartex" xmlns:cx5="http://schemas.microsoft.com/office/drawing/2016/5/11/chartex" xmlns:cx6="http://schemas.microsoft.com/office/drawing/2016/5/12/chartex" xmlns:cx7="http://schemas.microsoft.com/office/drawing/2016/5/13/chartex" xmlns:cx8="http://schemas.microsoft.com/office/drawing/2016/5/14/chartex" xmlns:mc="http://schemas.openxmlformats.org/markup-compatibility/2006" xmlns:aink="http://schemas.microsoft.com/office/drawing/2016/ink" xmlns:am3d="http://schemas.microsoft.com/office/drawing/2017/model3d" xmlns:o="urn:schemas-microsoft-com:office:office" xmlns:oel="http://schemas.microsoft.com/office/2019/extlst" xmlns:r="http://schemas.openxmlformats.org/officeDocument/2006/relationships" xmlns:m="http://schemas.openxmlformats.org/officeDocument/2006/math" xmlns:v="urn:schemas-microsoft-com:vml" xmlns:wp14="http://schemas.microsoft.com/office/word/2010/wordprocessingDrawing" xmlns:wp="http://schemas.openxmlformats.org/drawingml/2006/wordprocessingDrawing" xmlns:w10="urn:schemas-microsoft-com:office:word" xmlns:w="http://schemas.openxmlformats.org/wordprocessingml/2006/main" xmlns:w14="http://schemas.microsoft.com/office/word/2010/wordml" xmlns:w15="http://schemas.microsoft.com/office/word/2012/wordml" xmlns:w16cex="http://schemas.microsoft.com/office/word/2018/wordml/cex" xmlns:w16cid="http://schemas.microsoft.com/office/word/2016/wordml/cid" xmlns:w16="http://schemas.microsoft.com/office/word/2018/wordml" xmlns:w16du="http://schemas.microsoft.com/office/word/2023/wordml/word16du" xmlns:w16sdtdh="http://schemas.microsoft.com/office/word/2020/wordml/sdtdatahash" xmlns:w16sdtfl="http://schemas.microsoft.com/office/word/2024/wordml/sdtformatlock" xmlns:w16se="http://schemas.microsoft.com/office/word/2015/wordml/symex" xmlns:wpg="http://schemas.microsoft.com/office/word/2010/wordprocessingGroup" xmlns:wpi="http://schemas.microsoft.com/office/word/2010/wordprocessingInk" xmlns:wne="http://schemas.microsoft.com/office/word/2006/wordml" xmlns:wps="http://schemas.microsoft.com/office/word/2010/wordprocessingShape" mc:Ignorable="w14 w15 w16se w16cid w16 w16cex w16sdtdh w16sdtfl w16du wp14">
-  <w16cid:commentId w16cid:paraId="2A58DE6F" w16cid:durableId="449C7E2A"/>
-</w16cid:commentsIds>
 </file>
 
 <file path=word/endnotes.xml><?xml version="1.0" encoding="utf-8"?>
@@ -13483,14 +14374,6 @@
     <w:abstractNumId w:val="0"/>
   </w:num>
 </w:numbering>
-</file>
-
-<file path=word/people.xml><?xml version="1.0" encoding="utf-8"?>
-<w15:people xmlns:wpc="http://schemas.microsoft.com/office/word/2010/wordprocessingCanvas" xmlns:cx="http://schemas.microsoft.com/office/drawing/2014/chartex" xmlns:cx1="http://schemas.microsoft.com/office/drawing/2015/9/8/chartex" xmlns:cx2="http://schemas.microsoft.com/office/drawing/2015/10/21/chartex" xmlns:cx3="http://schemas.microsoft.com/office/drawing/2016/5/9/chartex" xmlns:cx4="http://schemas.microsoft.com/office/drawing/2016/5/10/chartex" xmlns:cx5="http://schemas.microsoft.com/office/drawing/2016/5/11/chartex" xmlns:cx6="http://schemas.microsoft.com/office/drawing/2016/5/12/chartex" xmlns:cx7="http://schemas.microsoft.com/office/drawing/2016/5/13/chartex" xmlns:cx8="http://schemas.microsoft.com/office/drawing/2016/5/14/chartex" xmlns:mc="http://schemas.openxmlformats.org/markup-compatibility/2006" xmlns:aink="http://schemas.microsoft.com/office/drawing/2016/ink" xmlns:am3d="http://schemas.microsoft.com/office/drawing/2017/model3d" xmlns:o="urn:schemas-microsoft-com:office:office" xmlns:oel="http://schemas.microsoft.com/office/2019/extlst" xmlns:r="http://schemas.openxmlformats.org/officeDocument/2006/relationships" xmlns:m="http://schemas.openxmlformats.org/officeDocument/2006/math" xmlns:v="urn:schemas-microsoft-com:vml" xmlns:wp14="http://schemas.microsoft.com/office/word/2010/wordprocessingDrawing" xmlns:wp="http://schemas.openxmlformats.org/drawingml/2006/wordprocessingDrawing" xmlns:w10="urn:schemas-microsoft-com:office:word" xmlns:w="http://schemas.openxmlformats.org/wordprocessingml/2006/main" xmlns:w14="http://schemas.microsoft.com/office/word/2010/wordml" xmlns:w15="http://schemas.microsoft.com/office/word/2012/wordml" xmlns:w16cex="http://schemas.microsoft.com/office/word/2018/wordml/cex" xmlns:w16cid="http://schemas.microsoft.com/office/word/2016/wordml/cid" xmlns:w16="http://schemas.microsoft.com/office/word/2018/wordml" xmlns:w16du="http://schemas.microsoft.com/office/word/2023/wordml/word16du" xmlns:w16sdtdh="http://schemas.microsoft.com/office/word/2020/wordml/sdtdatahash" xmlns:w16sdtfl="http://schemas.microsoft.com/office/word/2024/wordml/sdtformatlock" xmlns:w16se="http://schemas.microsoft.com/office/word/2015/wordml/symex" xmlns:wpg="http://schemas.microsoft.com/office/word/2010/wordprocessingGroup" xmlns:wpi="http://schemas.microsoft.com/office/word/2010/wordprocessingInk" xmlns:wne="http://schemas.microsoft.com/office/word/2006/wordml" xmlns:wps="http://schemas.microsoft.com/office/word/2010/wordprocessingShape" mc:Ignorable="w14 w15 w16se w16cid w16 w16cex w16sdtdh w16sdtfl w16du wp14">
-  <w15:person w15:author="Brian Christopherson">
-    <w15:presenceInfo w15:providerId="Windows Live" w15:userId="ae4d5c423c53949a"/>
-  </w15:person>
-</w15:people>
 </file>
 
 <file path=word/styles.xml><?xml version="1.0" encoding="utf-8"?>
@@ -14700,9 +15583,11 @@
     <w:rsidRoot w:val="00B0741A"/>
     <w:rsid w:val="00101942"/>
     <w:rsid w:val="00161BF8"/>
+    <w:rsid w:val="001A4937"/>
     <w:rsid w:val="002E5AF1"/>
     <w:rsid w:val="00345D6D"/>
     <w:rsid w:val="00625FE7"/>
+    <w:rsid w:val="006B111C"/>
     <w:rsid w:val="007007D2"/>
     <w:rsid w:val="00B0741A"/>
     <w:rsid w:val="00F97A8A"/>
